--- a/校务问答机器人可行性研究报告（GB8567——88）.docx
+++ b/校务问答机器人可行性研究报告（GB8567——88）.docx
@@ -2,1243 +2,16 @@
 <file path=word/document.xml><?xml version="1.0" encoding="utf-8"?>
 <w:document xmlns:wpc="http://schemas.microsoft.com/office/word/2010/wordprocessingCanvas" xmlns:mc="http://schemas.openxmlformats.org/markup-compatibility/2006" xmlns:o="urn:schemas-microsoft-com:office:office" xmlns:r="http://schemas.openxmlformats.org/officeDocument/2006/relationships" xmlns:m="http://schemas.openxmlformats.org/officeDocument/2006/math" xmlns:v="urn:schemas-microsoft-com:vml" xmlns:wp14="http://schemas.microsoft.com/office/word/2010/wordprocessingDrawing" xmlns:wp="http://schemas.openxmlformats.org/drawingml/2006/wordprocessingDrawing" xmlns:w="http://schemas.openxmlformats.org/wordprocessingml/2006/main" xmlns:w14="http://schemas.microsoft.com/office/word/2010/wordml" xmlns:w10="urn:schemas-microsoft-com:office:word" xmlns:w15="http://schemas.microsoft.com/office/word/2012/wordml" xmlns:wpg="http://schemas.microsoft.com/office/word/2010/wordprocessingGroup" xmlns:wpi="http://schemas.microsoft.com/office/word/2010/wordprocessingInk" xmlns:wne="http://schemas.microsoft.com/office/word/2006/wordml" xmlns:wps="http://schemas.microsoft.com/office/word/2010/wordprocessingShape" xmlns:wpsCustomData="http://www.wps.cn/officeDocument/2013/wpsCustomData" mc:Ignorable="w14 w15 wp14">
   <w:body>
-    <w:p>
-      <w:pPr>
-        <w:spacing w:before="0" w:beforeLines="0" w:after="0" w:afterLines="0" w:line="240" w:lineRule="auto"/>
-        <w:ind w:left="0" w:leftChars="0" w:right="0" w:rightChars="0" w:firstLine="0" w:firstLineChars="0"/>
-        <w:jc w:val="center"/>
-      </w:pPr>
-      <w:r>
-        <w:rPr>
-          <w:rFonts w:ascii="宋体" w:hAnsi="宋体" w:eastAsia="宋体"/>
-          <w:sz w:val="21"/>
-        </w:rPr>
-        <w:t>目录</w:t>
-      </w:r>
-    </w:p>
-    <w:p>
-      <w:pPr>
-        <w:pStyle w:val="22"/>
-        <w:tabs>
-          <w:tab w:val="right" w:leader="dot" w:pos="8306"/>
-        </w:tabs>
-        <w:rPr>
-          <w:b/>
-        </w:rPr>
-      </w:pPr>
-      <w:r>
-        <w:fldChar w:fldCharType="begin"/>
-      </w:r>
-      <w:r>
-        <w:instrText xml:space="preserve">TOC \o "1-2" \h \u </w:instrText>
-      </w:r>
-      <w:r>
-        <w:fldChar w:fldCharType="separate"/>
-      </w:r>
-      <w:r>
-        <w:rPr>
-          <w:b/>
-        </w:rPr>
-        <w:fldChar w:fldCharType="begin"/>
-      </w:r>
-      <w:r>
-        <w:rPr>
-          <w:b/>
-        </w:rPr>
-        <w:instrText xml:space="preserve"> HYPERLINK \l _Toc7842 </w:instrText>
-      </w:r>
-      <w:r>
-        <w:rPr>
-          <w:b/>
-        </w:rPr>
-        <w:fldChar w:fldCharType="separate"/>
-      </w:r>
-      <w:r>
-        <w:rPr>
-          <w:rFonts w:hint="eastAsia"/>
-          <w:b/>
-          <w:bCs/>
-        </w:rPr>
-        <w:t>可行性研究报告</w:t>
-      </w:r>
-      <w:r>
-        <w:rPr>
-          <w:b/>
-        </w:rPr>
-        <w:tab/>
-      </w:r>
-      <w:r>
-        <w:rPr>
-          <w:b/>
-        </w:rPr>
-        <w:fldChar w:fldCharType="begin"/>
-      </w:r>
-      <w:r>
-        <w:rPr>
-          <w:b/>
-        </w:rPr>
-        <w:instrText xml:space="preserve"> PAGEREF _Toc7842 \h </w:instrText>
-      </w:r>
-      <w:r>
-        <w:rPr>
-          <w:b/>
-        </w:rPr>
-        <w:fldChar w:fldCharType="separate"/>
-      </w:r>
-      <w:r>
-        <w:rPr>
-          <w:b/>
-        </w:rPr>
-        <w:t>1</w:t>
-      </w:r>
-      <w:r>
-        <w:rPr>
-          <w:b/>
-        </w:rPr>
-        <w:fldChar w:fldCharType="end"/>
-      </w:r>
-      <w:r>
-        <w:rPr>
-          <w:b/>
-        </w:rPr>
-        <w:fldChar w:fldCharType="end"/>
-      </w:r>
-    </w:p>
-    <w:p>
-      <w:pPr>
-        <w:pStyle w:val="22"/>
-        <w:tabs>
-          <w:tab w:val="right" w:leader="dot" w:pos="8306"/>
-        </w:tabs>
-        <w:rPr>
-          <w:b/>
-        </w:rPr>
-      </w:pPr>
-      <w:r>
-        <w:rPr>
-          <w:b/>
-        </w:rPr>
-        <w:fldChar w:fldCharType="begin"/>
-      </w:r>
-      <w:r>
-        <w:rPr>
-          <w:b/>
-        </w:rPr>
-        <w:instrText xml:space="preserve"> HYPERLINK \l _Toc1641 </w:instrText>
-      </w:r>
-      <w:r>
-        <w:rPr>
-          <w:b/>
-        </w:rPr>
-        <w:fldChar w:fldCharType="separate"/>
-      </w:r>
-      <w:r>
-        <w:rPr>
-          <w:rFonts w:hint="eastAsia"/>
-          <w:b/>
-        </w:rPr>
-        <w:t>1引言</w:t>
-      </w:r>
-      <w:r>
-        <w:rPr>
-          <w:b/>
-        </w:rPr>
-        <w:tab/>
-      </w:r>
-      <w:r>
-        <w:rPr>
-          <w:b/>
-        </w:rPr>
-        <w:fldChar w:fldCharType="begin"/>
-      </w:r>
-      <w:r>
-        <w:rPr>
-          <w:b/>
-        </w:rPr>
-        <w:instrText xml:space="preserve"> PAGEREF _Toc1641 \h </w:instrText>
-      </w:r>
-      <w:r>
-        <w:rPr>
-          <w:b/>
-        </w:rPr>
-        <w:fldChar w:fldCharType="separate"/>
-      </w:r>
-      <w:r>
-        <w:rPr>
-          <w:b/>
-        </w:rPr>
-        <w:t>1</w:t>
-      </w:r>
-      <w:r>
-        <w:rPr>
-          <w:b/>
-        </w:rPr>
-        <w:fldChar w:fldCharType="end"/>
-      </w:r>
-      <w:r>
-        <w:rPr>
-          <w:b/>
-        </w:rPr>
-        <w:fldChar w:fldCharType="end"/>
-      </w:r>
-    </w:p>
-    <w:p>
-      <w:pPr>
-        <w:pStyle w:val="23"/>
-        <w:tabs>
-          <w:tab w:val="right" w:leader="dot" w:pos="8306"/>
-        </w:tabs>
-      </w:pPr>
-      <w:r>
-        <w:fldChar w:fldCharType="begin"/>
-      </w:r>
-      <w:r>
-        <w:instrText xml:space="preserve"> HYPERLINK \l _Toc13985 </w:instrText>
-      </w:r>
-      <w:r>
-        <w:fldChar w:fldCharType="separate"/>
-      </w:r>
-      <w:r>
-        <w:rPr>
-          <w:rFonts w:hint="eastAsia"/>
-        </w:rPr>
-        <w:t>1.1编写目的</w:t>
-      </w:r>
-      <w:r>
-        <w:tab/>
-      </w:r>
-      <w:r>
-        <w:fldChar w:fldCharType="begin"/>
-      </w:r>
-      <w:r>
-        <w:instrText xml:space="preserve"> PAGEREF _Toc13985 \h </w:instrText>
-      </w:r>
-      <w:r>
-        <w:fldChar w:fldCharType="separate"/>
-      </w:r>
-      <w:r>
-        <w:t>1</w:t>
-      </w:r>
-      <w:r>
-        <w:fldChar w:fldCharType="end"/>
-      </w:r>
-      <w:r>
-        <w:fldChar w:fldCharType="end"/>
-      </w:r>
-    </w:p>
-    <w:p>
-      <w:pPr>
-        <w:pStyle w:val="23"/>
-        <w:tabs>
-          <w:tab w:val="right" w:leader="dot" w:pos="8306"/>
-        </w:tabs>
-      </w:pPr>
-      <w:r>
-        <w:fldChar w:fldCharType="begin"/>
-      </w:r>
-      <w:r>
-        <w:instrText xml:space="preserve"> HYPERLINK \l _Toc4732 </w:instrText>
-      </w:r>
-      <w:r>
-        <w:fldChar w:fldCharType="separate"/>
-      </w:r>
-      <w:r>
-        <w:rPr>
-          <w:rFonts w:hint="eastAsia"/>
-        </w:rPr>
-        <w:t>1.2背景</w:t>
-      </w:r>
-      <w:r>
-        <w:tab/>
-      </w:r>
-      <w:r>
-        <w:fldChar w:fldCharType="begin"/>
-      </w:r>
-      <w:r>
-        <w:instrText xml:space="preserve"> PAGEREF _Toc4732 \h </w:instrText>
-      </w:r>
-      <w:r>
-        <w:fldChar w:fldCharType="separate"/>
-      </w:r>
-      <w:r>
-        <w:t>1</w:t>
-      </w:r>
-      <w:r>
-        <w:fldChar w:fldCharType="end"/>
-      </w:r>
-      <w:r>
-        <w:fldChar w:fldCharType="end"/>
-      </w:r>
-    </w:p>
-    <w:p>
-      <w:pPr>
-        <w:pStyle w:val="23"/>
-        <w:tabs>
-          <w:tab w:val="right" w:leader="dot" w:pos="8306"/>
-        </w:tabs>
-      </w:pPr>
-      <w:r>
-        <w:fldChar w:fldCharType="begin"/>
-      </w:r>
-      <w:r>
-        <w:instrText xml:space="preserve"> HYPERLINK \l _Toc4052 </w:instrText>
-      </w:r>
-      <w:r>
-        <w:fldChar w:fldCharType="separate"/>
-      </w:r>
-      <w:r>
-        <w:rPr>
-          <w:rFonts w:hint="eastAsia"/>
-        </w:rPr>
-        <w:t>1.3定义</w:t>
-      </w:r>
-      <w:r>
-        <w:tab/>
-      </w:r>
-      <w:r>
-        <w:fldChar w:fldCharType="begin"/>
-      </w:r>
-      <w:r>
-        <w:instrText xml:space="preserve"> PAGEREF _Toc4052 \h </w:instrText>
-      </w:r>
-      <w:r>
-        <w:fldChar w:fldCharType="separate"/>
-      </w:r>
-      <w:r>
-        <w:t>2</w:t>
-      </w:r>
-      <w:r>
-        <w:fldChar w:fldCharType="end"/>
-      </w:r>
-      <w:r>
-        <w:fldChar w:fldCharType="end"/>
-      </w:r>
-    </w:p>
-    <w:p>
-      <w:pPr>
-        <w:pStyle w:val="23"/>
-        <w:tabs>
-          <w:tab w:val="right" w:leader="dot" w:pos="8306"/>
-        </w:tabs>
-      </w:pPr>
-      <w:r>
-        <w:fldChar w:fldCharType="begin"/>
-      </w:r>
-      <w:r>
-        <w:instrText xml:space="preserve"> HYPERLINK \l _Toc8645 </w:instrText>
-      </w:r>
-      <w:r>
-        <w:fldChar w:fldCharType="separate"/>
-      </w:r>
-      <w:r>
-        <w:rPr>
-          <w:rFonts w:hint="eastAsia"/>
-        </w:rPr>
-        <w:t>1.4参考资料</w:t>
-      </w:r>
-      <w:r>
-        <w:tab/>
-      </w:r>
-      <w:r>
-        <w:fldChar w:fldCharType="begin"/>
-      </w:r>
-      <w:r>
-        <w:instrText xml:space="preserve"> PAGEREF _Toc8645 \h </w:instrText>
-      </w:r>
-      <w:r>
-        <w:fldChar w:fldCharType="separate"/>
-      </w:r>
-      <w:r>
-        <w:t>2</w:t>
-      </w:r>
-      <w:r>
-        <w:fldChar w:fldCharType="end"/>
-      </w:r>
-      <w:r>
-        <w:fldChar w:fldCharType="end"/>
-      </w:r>
-    </w:p>
-    <w:p>
-      <w:pPr>
-        <w:pStyle w:val="22"/>
-        <w:tabs>
-          <w:tab w:val="right" w:leader="dot" w:pos="8306"/>
-        </w:tabs>
-        <w:rPr>
-          <w:b/>
-        </w:rPr>
-      </w:pPr>
-      <w:r>
-        <w:rPr>
-          <w:b/>
-        </w:rPr>
-        <w:fldChar w:fldCharType="begin"/>
-      </w:r>
-      <w:r>
-        <w:rPr>
-          <w:b/>
-        </w:rPr>
-        <w:instrText xml:space="preserve"> HYPERLINK \l _Toc22518 </w:instrText>
-      </w:r>
-      <w:r>
-        <w:rPr>
-          <w:b/>
-        </w:rPr>
-        <w:fldChar w:fldCharType="separate"/>
-      </w:r>
-      <w:r>
-        <w:rPr>
-          <w:rFonts w:hint="eastAsia"/>
-          <w:b/>
-        </w:rPr>
-        <w:t>2可行性研究的前提</w:t>
-      </w:r>
-      <w:r>
-        <w:rPr>
-          <w:b/>
-        </w:rPr>
-        <w:tab/>
-      </w:r>
-      <w:r>
-        <w:rPr>
-          <w:b/>
-        </w:rPr>
-        <w:fldChar w:fldCharType="begin"/>
-      </w:r>
-      <w:r>
-        <w:rPr>
-          <w:b/>
-        </w:rPr>
-        <w:instrText xml:space="preserve"> PAGEREF _Toc22518 \h </w:instrText>
-      </w:r>
-      <w:r>
-        <w:rPr>
-          <w:b/>
-        </w:rPr>
-        <w:fldChar w:fldCharType="separate"/>
-      </w:r>
-      <w:r>
-        <w:rPr>
-          <w:b/>
-        </w:rPr>
-        <w:t>2</w:t>
-      </w:r>
-      <w:r>
-        <w:rPr>
-          <w:b/>
-        </w:rPr>
-        <w:fldChar w:fldCharType="end"/>
-      </w:r>
-      <w:r>
-        <w:rPr>
-          <w:b/>
-        </w:rPr>
-        <w:fldChar w:fldCharType="end"/>
-      </w:r>
-    </w:p>
-    <w:p>
-      <w:pPr>
-        <w:pStyle w:val="23"/>
-        <w:tabs>
-          <w:tab w:val="right" w:leader="dot" w:pos="8306"/>
-        </w:tabs>
-      </w:pPr>
-      <w:r>
-        <w:fldChar w:fldCharType="begin"/>
-      </w:r>
-      <w:r>
-        <w:instrText xml:space="preserve"> HYPERLINK \l _Toc5003 </w:instrText>
-      </w:r>
-      <w:r>
-        <w:fldChar w:fldCharType="separate"/>
-      </w:r>
-      <w:r>
-        <w:rPr>
-          <w:rFonts w:hint="eastAsia"/>
-        </w:rPr>
-        <w:t>2.1要求</w:t>
-      </w:r>
-      <w:r>
-        <w:tab/>
-      </w:r>
-      <w:r>
-        <w:fldChar w:fldCharType="begin"/>
-      </w:r>
-      <w:r>
-        <w:instrText xml:space="preserve"> PAGEREF _Toc5003 \h </w:instrText>
-      </w:r>
-      <w:r>
-        <w:fldChar w:fldCharType="separate"/>
-      </w:r>
-      <w:r>
-        <w:t>2</w:t>
-      </w:r>
-      <w:r>
-        <w:fldChar w:fldCharType="end"/>
-      </w:r>
-      <w:r>
-        <w:fldChar w:fldCharType="end"/>
-      </w:r>
-    </w:p>
-    <w:p>
-      <w:pPr>
-        <w:pStyle w:val="23"/>
-        <w:tabs>
-          <w:tab w:val="right" w:leader="dot" w:pos="8306"/>
-        </w:tabs>
-      </w:pPr>
-      <w:r>
-        <w:fldChar w:fldCharType="begin"/>
-      </w:r>
-      <w:r>
-        <w:instrText xml:space="preserve"> HYPERLINK \l _Toc8132 </w:instrText>
-      </w:r>
-      <w:r>
-        <w:fldChar w:fldCharType="separate"/>
-      </w:r>
-      <w:r>
-        <w:rPr>
-          <w:rFonts w:hint="eastAsia"/>
-        </w:rPr>
-        <w:t>2.2目标</w:t>
-      </w:r>
-      <w:r>
-        <w:tab/>
-      </w:r>
-      <w:r>
-        <w:fldChar w:fldCharType="begin"/>
-      </w:r>
-      <w:r>
-        <w:instrText xml:space="preserve"> PAGEREF _Toc8132 \h </w:instrText>
-      </w:r>
-      <w:r>
-        <w:fldChar w:fldCharType="separate"/>
-      </w:r>
-      <w:r>
-        <w:t>4</w:t>
-      </w:r>
-      <w:r>
-        <w:fldChar w:fldCharType="end"/>
-      </w:r>
-      <w:r>
-        <w:fldChar w:fldCharType="end"/>
-      </w:r>
-    </w:p>
-    <w:p>
-      <w:pPr>
-        <w:pStyle w:val="23"/>
-        <w:tabs>
-          <w:tab w:val="right" w:leader="dot" w:pos="8306"/>
-        </w:tabs>
-      </w:pPr>
-      <w:r>
-        <w:fldChar w:fldCharType="begin"/>
-      </w:r>
-      <w:r>
-        <w:instrText xml:space="preserve"> HYPERLINK \l _Toc29148 </w:instrText>
-      </w:r>
-      <w:r>
-        <w:fldChar w:fldCharType="separate"/>
-      </w:r>
-      <w:r>
-        <w:rPr>
-          <w:rFonts w:hint="eastAsia"/>
-        </w:rPr>
-        <w:t>2.3条件、假定和限制</w:t>
-      </w:r>
-      <w:r>
-        <w:tab/>
-      </w:r>
-      <w:r>
-        <w:fldChar w:fldCharType="begin"/>
-      </w:r>
-      <w:r>
-        <w:instrText xml:space="preserve"> PAGEREF _Toc29148 \h </w:instrText>
-      </w:r>
-      <w:r>
-        <w:fldChar w:fldCharType="separate"/>
-      </w:r>
-      <w:r>
-        <w:t>4</w:t>
-      </w:r>
-      <w:r>
-        <w:fldChar w:fldCharType="end"/>
-      </w:r>
-      <w:r>
-        <w:fldChar w:fldCharType="end"/>
-      </w:r>
-    </w:p>
-    <w:p>
-      <w:pPr>
-        <w:pStyle w:val="23"/>
-        <w:tabs>
-          <w:tab w:val="right" w:leader="dot" w:pos="8306"/>
-        </w:tabs>
-      </w:pPr>
-      <w:r>
-        <w:fldChar w:fldCharType="begin"/>
-      </w:r>
-      <w:r>
-        <w:instrText xml:space="preserve"> HYPERLINK \l _Toc15415 </w:instrText>
-      </w:r>
-      <w:r>
-        <w:fldChar w:fldCharType="separate"/>
-      </w:r>
-      <w:r>
-        <w:rPr>
-          <w:rFonts w:hint="eastAsia"/>
-        </w:rPr>
-        <w:t>2.4进行可行性研究的方法</w:t>
-      </w:r>
-      <w:r>
-        <w:tab/>
-      </w:r>
-      <w:r>
-        <w:fldChar w:fldCharType="begin"/>
-      </w:r>
-      <w:r>
-        <w:instrText xml:space="preserve"> PAGEREF _Toc15415 \h </w:instrText>
-      </w:r>
-      <w:r>
-        <w:fldChar w:fldCharType="separate"/>
-      </w:r>
-      <w:r>
-        <w:t>5</w:t>
-      </w:r>
-      <w:r>
-        <w:fldChar w:fldCharType="end"/>
-      </w:r>
-      <w:r>
-        <w:fldChar w:fldCharType="end"/>
-      </w:r>
-    </w:p>
-    <w:p>
-      <w:pPr>
-        <w:pStyle w:val="23"/>
-        <w:tabs>
-          <w:tab w:val="right" w:leader="dot" w:pos="8306"/>
-        </w:tabs>
-      </w:pPr>
-      <w:r>
-        <w:fldChar w:fldCharType="begin"/>
-      </w:r>
-      <w:r>
-        <w:instrText xml:space="preserve"> HYPERLINK \l _Toc27758 </w:instrText>
-      </w:r>
-      <w:r>
-        <w:fldChar w:fldCharType="separate"/>
-      </w:r>
-      <w:r>
-        <w:rPr>
-          <w:rFonts w:hint="eastAsia"/>
-        </w:rPr>
-        <w:t>2.5评价尺度</w:t>
-      </w:r>
-      <w:r>
-        <w:tab/>
-      </w:r>
-      <w:r>
-        <w:fldChar w:fldCharType="begin"/>
-      </w:r>
-      <w:r>
-        <w:instrText xml:space="preserve"> PAGEREF _Toc27758 \h </w:instrText>
-      </w:r>
-      <w:r>
-        <w:fldChar w:fldCharType="separate"/>
-      </w:r>
-      <w:r>
-        <w:t>5</w:t>
-      </w:r>
-      <w:r>
-        <w:fldChar w:fldCharType="end"/>
-      </w:r>
-      <w:r>
-        <w:fldChar w:fldCharType="end"/>
-      </w:r>
-    </w:p>
-    <w:p>
-      <w:pPr>
-        <w:pStyle w:val="22"/>
-        <w:tabs>
-          <w:tab w:val="right" w:leader="dot" w:pos="8306"/>
-        </w:tabs>
-        <w:rPr>
-          <w:b/>
-        </w:rPr>
-      </w:pPr>
-      <w:r>
-        <w:rPr>
-          <w:b/>
-        </w:rPr>
-        <w:fldChar w:fldCharType="begin"/>
-      </w:r>
-      <w:r>
-        <w:rPr>
-          <w:b/>
-        </w:rPr>
-        <w:instrText xml:space="preserve"> HYPERLINK \l _Toc31328 </w:instrText>
-      </w:r>
-      <w:r>
-        <w:rPr>
-          <w:b/>
-        </w:rPr>
-        <w:fldChar w:fldCharType="separate"/>
-      </w:r>
-      <w:r>
-        <w:rPr>
-          <w:rFonts w:hint="eastAsia"/>
-          <w:b/>
-        </w:rPr>
-        <w:t>3对现有系统的分析</w:t>
-      </w:r>
-      <w:r>
-        <w:rPr>
-          <w:b/>
-        </w:rPr>
-        <w:tab/>
-      </w:r>
-      <w:r>
-        <w:rPr>
-          <w:b/>
-        </w:rPr>
-        <w:fldChar w:fldCharType="begin"/>
-      </w:r>
-      <w:r>
-        <w:rPr>
-          <w:b/>
-        </w:rPr>
-        <w:instrText xml:space="preserve"> PAGEREF _Toc31328 \h </w:instrText>
-      </w:r>
-      <w:r>
-        <w:rPr>
-          <w:b/>
-        </w:rPr>
-        <w:fldChar w:fldCharType="separate"/>
-      </w:r>
-      <w:r>
-        <w:rPr>
-          <w:b/>
-        </w:rPr>
-        <w:t>5</w:t>
-      </w:r>
-      <w:r>
-        <w:rPr>
-          <w:b/>
-        </w:rPr>
-        <w:fldChar w:fldCharType="end"/>
-      </w:r>
-      <w:r>
-        <w:rPr>
-          <w:b/>
-        </w:rPr>
-        <w:fldChar w:fldCharType="end"/>
-      </w:r>
-    </w:p>
-    <w:p>
-      <w:pPr>
-        <w:pStyle w:val="23"/>
-        <w:tabs>
-          <w:tab w:val="right" w:leader="dot" w:pos="8306"/>
-        </w:tabs>
-      </w:pPr>
-      <w:r>
-        <w:fldChar w:fldCharType="begin"/>
-      </w:r>
-      <w:r>
-        <w:instrText xml:space="preserve"> HYPERLINK \l _Toc20342 </w:instrText>
-      </w:r>
-      <w:r>
-        <w:fldChar w:fldCharType="separate"/>
-      </w:r>
-      <w:r>
-        <w:rPr>
-          <w:rFonts w:hint="eastAsia"/>
-        </w:rPr>
-        <w:t>3.1处理流程和数据流程</w:t>
-      </w:r>
-      <w:r>
-        <w:tab/>
-      </w:r>
-      <w:r>
-        <w:fldChar w:fldCharType="begin"/>
-      </w:r>
-      <w:r>
-        <w:instrText xml:space="preserve"> PAGEREF _Toc20342 \h </w:instrText>
-      </w:r>
-      <w:r>
-        <w:fldChar w:fldCharType="separate"/>
-      </w:r>
-      <w:r>
-        <w:t>5</w:t>
-      </w:r>
-      <w:r>
-        <w:fldChar w:fldCharType="end"/>
-      </w:r>
-      <w:r>
-        <w:fldChar w:fldCharType="end"/>
-      </w:r>
-    </w:p>
-    <w:p>
-      <w:pPr>
-        <w:pStyle w:val="23"/>
-        <w:tabs>
-          <w:tab w:val="right" w:leader="dot" w:pos="8306"/>
-        </w:tabs>
-      </w:pPr>
-      <w:r>
-        <w:fldChar w:fldCharType="begin"/>
-      </w:r>
-      <w:r>
-        <w:instrText xml:space="preserve"> HYPERLINK \l _Toc867 </w:instrText>
-      </w:r>
-      <w:r>
-        <w:fldChar w:fldCharType="separate"/>
-      </w:r>
-      <w:r>
-        <w:rPr>
-          <w:rFonts w:hint="eastAsia"/>
-        </w:rPr>
-        <w:t>3.2工作负荷</w:t>
-      </w:r>
-      <w:r>
-        <w:tab/>
-      </w:r>
-      <w:r>
-        <w:fldChar w:fldCharType="begin"/>
-      </w:r>
-      <w:r>
-        <w:instrText xml:space="preserve"> PAGEREF _Toc867 \h </w:instrText>
-      </w:r>
-      <w:r>
-        <w:fldChar w:fldCharType="separate"/>
-      </w:r>
-      <w:r>
-        <w:t>6</w:t>
-      </w:r>
-      <w:r>
-        <w:fldChar w:fldCharType="end"/>
-      </w:r>
-      <w:r>
-        <w:fldChar w:fldCharType="end"/>
-      </w:r>
-    </w:p>
-    <w:p>
-      <w:pPr>
-        <w:pStyle w:val="23"/>
-        <w:tabs>
-          <w:tab w:val="right" w:leader="dot" w:pos="8306"/>
-        </w:tabs>
-      </w:pPr>
-      <w:r>
-        <w:fldChar w:fldCharType="begin"/>
-      </w:r>
-      <w:r>
-        <w:instrText xml:space="preserve"> HYPERLINK \l _Toc32319 </w:instrText>
-      </w:r>
-      <w:r>
-        <w:fldChar w:fldCharType="separate"/>
-      </w:r>
-      <w:r>
-        <w:rPr>
-          <w:rFonts w:hint="eastAsia"/>
-        </w:rPr>
-        <w:t>3.3费用开支</w:t>
-      </w:r>
-      <w:r>
-        <w:tab/>
-      </w:r>
-      <w:r>
-        <w:fldChar w:fldCharType="begin"/>
-      </w:r>
-      <w:r>
-        <w:instrText xml:space="preserve"> PAGEREF _Toc32319 \h </w:instrText>
-      </w:r>
-      <w:r>
-        <w:fldChar w:fldCharType="separate"/>
-      </w:r>
-      <w:r>
-        <w:t>6</w:t>
-      </w:r>
-      <w:r>
-        <w:fldChar w:fldCharType="end"/>
-      </w:r>
-      <w:r>
-        <w:fldChar w:fldCharType="end"/>
-      </w:r>
-    </w:p>
-    <w:p>
-      <w:pPr>
-        <w:pStyle w:val="23"/>
-        <w:tabs>
-          <w:tab w:val="right" w:leader="dot" w:pos="8306"/>
-        </w:tabs>
-      </w:pPr>
-      <w:r>
-        <w:fldChar w:fldCharType="begin"/>
-      </w:r>
-      <w:r>
-        <w:instrText xml:space="preserve"> HYPERLINK \l _Toc31021 </w:instrText>
-      </w:r>
-      <w:r>
-        <w:fldChar w:fldCharType="separate"/>
-      </w:r>
-      <w:r>
-        <w:rPr>
-          <w:rFonts w:hint="eastAsia"/>
-        </w:rPr>
-        <w:t>3.4人员</w:t>
-      </w:r>
-      <w:r>
-        <w:tab/>
-      </w:r>
-      <w:r>
-        <w:fldChar w:fldCharType="begin"/>
-      </w:r>
-      <w:r>
-        <w:instrText xml:space="preserve"> PAGEREF _Toc31021 \h </w:instrText>
-      </w:r>
-      <w:r>
-        <w:fldChar w:fldCharType="separate"/>
-      </w:r>
-      <w:r>
-        <w:t>7</w:t>
-      </w:r>
-      <w:r>
-        <w:fldChar w:fldCharType="end"/>
-      </w:r>
-      <w:r>
-        <w:fldChar w:fldCharType="end"/>
-      </w:r>
-    </w:p>
-    <w:p>
-      <w:pPr>
-        <w:pStyle w:val="23"/>
-        <w:tabs>
-          <w:tab w:val="right" w:leader="dot" w:pos="8306"/>
-        </w:tabs>
-      </w:pPr>
-      <w:r>
-        <w:fldChar w:fldCharType="begin"/>
-      </w:r>
-      <w:r>
-        <w:instrText xml:space="preserve"> HYPERLINK \l _Toc30610 </w:instrText>
-      </w:r>
-      <w:r>
-        <w:fldChar w:fldCharType="separate"/>
-      </w:r>
-      <w:r>
-        <w:rPr>
-          <w:rFonts w:hint="eastAsia"/>
-        </w:rPr>
-        <w:t>3.5设备</w:t>
-      </w:r>
-      <w:r>
-        <w:tab/>
-      </w:r>
-      <w:r>
-        <w:fldChar w:fldCharType="begin"/>
-      </w:r>
-      <w:r>
-        <w:instrText xml:space="preserve"> PAGEREF _Toc30610 \h </w:instrText>
-      </w:r>
-      <w:r>
-        <w:fldChar w:fldCharType="separate"/>
-      </w:r>
-      <w:r>
-        <w:t>7</w:t>
-      </w:r>
-      <w:r>
-        <w:fldChar w:fldCharType="end"/>
-      </w:r>
-      <w:r>
-        <w:fldChar w:fldCharType="end"/>
-      </w:r>
-    </w:p>
-    <w:p>
-      <w:pPr>
-        <w:pStyle w:val="23"/>
-        <w:tabs>
-          <w:tab w:val="right" w:leader="dot" w:pos="8306"/>
-        </w:tabs>
-      </w:pPr>
-      <w:r>
-        <w:fldChar w:fldCharType="begin"/>
-      </w:r>
-      <w:r>
-        <w:instrText xml:space="preserve"> HYPERLINK \l _Toc22985 </w:instrText>
-      </w:r>
-      <w:r>
-        <w:fldChar w:fldCharType="separate"/>
-      </w:r>
-      <w:r>
-        <w:rPr>
-          <w:rFonts w:hint="eastAsia"/>
-        </w:rPr>
-        <w:t>3.6局限性</w:t>
-      </w:r>
-      <w:r>
-        <w:tab/>
-      </w:r>
-      <w:r>
-        <w:fldChar w:fldCharType="begin"/>
-      </w:r>
-      <w:r>
-        <w:instrText xml:space="preserve"> PAGEREF _Toc22985 \h </w:instrText>
-      </w:r>
-      <w:r>
-        <w:fldChar w:fldCharType="separate"/>
-      </w:r>
-      <w:r>
-        <w:t>7</w:t>
-      </w:r>
-      <w:r>
-        <w:fldChar w:fldCharType="end"/>
-      </w:r>
-      <w:r>
-        <w:fldChar w:fldCharType="end"/>
-      </w:r>
-    </w:p>
-    <w:p>
-      <w:pPr>
-        <w:pStyle w:val="22"/>
-        <w:tabs>
-          <w:tab w:val="right" w:leader="dot" w:pos="8306"/>
-        </w:tabs>
-        <w:rPr>
-          <w:b/>
-        </w:rPr>
-      </w:pPr>
-      <w:r>
-        <w:rPr>
-          <w:b/>
-        </w:rPr>
-        <w:fldChar w:fldCharType="begin"/>
-      </w:r>
-      <w:r>
-        <w:rPr>
-          <w:b/>
-        </w:rPr>
-        <w:instrText xml:space="preserve"> HYPERLINK \l _Toc23075 </w:instrText>
-      </w:r>
-      <w:r>
-        <w:rPr>
-          <w:b/>
-        </w:rPr>
-        <w:fldChar w:fldCharType="separate"/>
-      </w:r>
-      <w:r>
-        <w:rPr>
-          <w:rFonts w:hint="eastAsia"/>
-          <w:b/>
-        </w:rPr>
-        <w:t>4所建议的</w:t>
-      </w:r>
-      <w:r>
-        <w:rPr>
-          <w:rFonts w:hint="eastAsia"/>
-          <w:b/>
-          <w:lang w:val="en-US" w:eastAsia="zh-CN"/>
-        </w:rPr>
-        <w:t>软件</w:t>
-      </w:r>
-      <w:r>
-        <w:rPr>
-          <w:b/>
-        </w:rPr>
-        <w:tab/>
-      </w:r>
-      <w:r>
-        <w:rPr>
-          <w:b/>
-        </w:rPr>
-        <w:fldChar w:fldCharType="begin"/>
-      </w:r>
-      <w:r>
-        <w:rPr>
-          <w:b/>
-        </w:rPr>
-        <w:instrText xml:space="preserve"> PAGEREF _Toc23075 \h </w:instrText>
-      </w:r>
-      <w:r>
-        <w:rPr>
-          <w:b/>
-        </w:rPr>
-        <w:fldChar w:fldCharType="separate"/>
-      </w:r>
-      <w:r>
-        <w:rPr>
-          <w:b/>
-        </w:rPr>
-        <w:t>8</w:t>
-      </w:r>
-      <w:r>
-        <w:rPr>
-          <w:b/>
-        </w:rPr>
-        <w:fldChar w:fldCharType="end"/>
-      </w:r>
-      <w:r>
-        <w:rPr>
-          <w:b/>
-        </w:rPr>
-        <w:fldChar w:fldCharType="end"/>
-      </w:r>
-    </w:p>
-    <w:p>
-      <w:pPr>
-        <w:pStyle w:val="23"/>
-        <w:tabs>
-          <w:tab w:val="right" w:leader="dot" w:pos="8306"/>
-        </w:tabs>
-      </w:pPr>
-      <w:r>
-        <w:fldChar w:fldCharType="begin"/>
-      </w:r>
-      <w:r>
-        <w:instrText xml:space="preserve"> HYPERLINK \l _Toc26251 </w:instrText>
-      </w:r>
-      <w:r>
-        <w:fldChar w:fldCharType="separate"/>
-      </w:r>
-      <w:r>
-        <w:rPr>
-          <w:rFonts w:hint="eastAsia"/>
-        </w:rPr>
-        <w:t>4.1对所建议</w:t>
-      </w:r>
-      <w:r>
-        <w:rPr>
-          <w:rFonts w:hint="eastAsia"/>
-          <w:lang w:val="en-US" w:eastAsia="zh-CN"/>
-        </w:rPr>
-        <w:t>软件</w:t>
-      </w:r>
-      <w:r>
-        <w:rPr>
-          <w:rFonts w:hint="eastAsia"/>
-        </w:rPr>
-        <w:t>的说明</w:t>
-      </w:r>
-      <w:r>
-        <w:tab/>
-      </w:r>
-      <w:r>
-        <w:fldChar w:fldCharType="begin"/>
-      </w:r>
-      <w:r>
-        <w:instrText xml:space="preserve"> PAGEREF _Toc26251 \h </w:instrText>
-      </w:r>
-      <w:r>
-        <w:fldChar w:fldCharType="separate"/>
-      </w:r>
-      <w:r>
-        <w:t>8</w:t>
-      </w:r>
-      <w:r>
-        <w:fldChar w:fldCharType="end"/>
-      </w:r>
-      <w:r>
-        <w:fldChar w:fldCharType="end"/>
-      </w:r>
-    </w:p>
-    <w:p>
-      <w:pPr>
-        <w:pStyle w:val="23"/>
-        <w:tabs>
-          <w:tab w:val="right" w:leader="dot" w:pos="8306"/>
-        </w:tabs>
-      </w:pPr>
-      <w:r>
-        <w:fldChar w:fldCharType="begin"/>
-      </w:r>
-      <w:r>
-        <w:instrText xml:space="preserve"> HYPERLINK \l _Toc20896 </w:instrText>
-      </w:r>
-      <w:r>
-        <w:fldChar w:fldCharType="separate"/>
-      </w:r>
-      <w:r>
-        <w:rPr>
-          <w:rFonts w:hint="eastAsia"/>
-        </w:rPr>
-        <w:t>4.2处理流程和数据流程</w:t>
-      </w:r>
-      <w:r>
-        <w:tab/>
-      </w:r>
-      <w:r>
-        <w:fldChar w:fldCharType="begin"/>
-      </w:r>
-      <w:r>
-        <w:instrText xml:space="preserve"> PAGEREF _Toc20896 \h </w:instrText>
-      </w:r>
-      <w:r>
-        <w:fldChar w:fldCharType="separate"/>
-      </w:r>
-      <w:r>
-        <w:t>9</w:t>
-      </w:r>
-      <w:r>
-        <w:fldChar w:fldCharType="end"/>
-      </w:r>
-      <w:r>
-        <w:fldChar w:fldCharType="end"/>
-      </w:r>
-    </w:p>
-    <w:p>
-      <w:pPr>
-        <w:pStyle w:val="23"/>
-        <w:tabs>
-          <w:tab w:val="right" w:leader="dot" w:pos="8306"/>
-        </w:tabs>
-      </w:pPr>
-      <w:r>
-        <w:fldChar w:fldCharType="begin"/>
-      </w:r>
-      <w:r>
-        <w:instrText xml:space="preserve"> HYPERLINK \l _Toc30058 </w:instrText>
-      </w:r>
-      <w:r>
-        <w:fldChar w:fldCharType="separate"/>
-      </w:r>
-      <w:r>
-        <w:rPr>
-          <w:rFonts w:hint="eastAsia"/>
-        </w:rPr>
-        <w:t>4.3改进之处</w:t>
-      </w:r>
-      <w:r>
-        <w:tab/>
-      </w:r>
-      <w:r>
-        <w:fldChar w:fldCharType="begin"/>
-      </w:r>
-      <w:r>
-        <w:instrText xml:space="preserve"> PAGEREF _Toc30058 \h </w:instrText>
-      </w:r>
-      <w:r>
-        <w:fldChar w:fldCharType="separate"/>
-      </w:r>
-      <w:r>
-        <w:t>10</w:t>
-      </w:r>
-      <w:r>
-        <w:fldChar w:fldCharType="end"/>
-      </w:r>
-      <w:r>
-        <w:fldChar w:fldCharType="end"/>
-      </w:r>
-    </w:p>
     <w:sdt>
       <w:sdtPr>
         <w:rPr>
-          <w:rFonts w:ascii="宋体" w:hAnsi="宋体" w:eastAsia="宋体"/>
+          <w:rFonts w:ascii="宋体" w:hAnsi="宋体" w:eastAsia="宋体" w:cs="Times New Roman"/>
           <w:kern w:val="2"/>
           <w:sz w:val="21"/>
           <w:szCs w:val="24"/>
           <w:lang w:val="en-US" w:eastAsia="zh-CN" w:bidi="ar-SA"/>
         </w:rPr>
-        <w:id w:val="147454301"/>
+        <w:id w:val="147455342"/>
         <w15:color w:val="DBDBDB"/>
         <w:docPartObj>
           <w:docPartGallery w:val="Table of Contents"/>
@@ -1247,8 +20,11 @@
       </w:sdtPr>
       <w:sdtEndPr>
         <w:rPr>
-          <w:sz w:val="20"/>
-          <w:szCs w:val="20"/>
+          <w:rFonts w:ascii="Times New Roman" w:hAnsi="Times New Roman" w:eastAsia="宋体" w:cs="Times New Roman"/>
+          <w:kern w:val="2"/>
+          <w:sz w:val="21"/>
+          <w:szCs w:val="24"/>
+          <w:lang w:val="en-US" w:eastAsia="zh-CN" w:bidi="ar-SA"/>
         </w:rPr>
       </w:sdtEndPr>
       <w:sdtContent>
@@ -1274,19 +50,28 @@
             </w:tabs>
           </w:pPr>
           <w:r>
+            <w:rPr>
+              <w:b/>
+            </w:rPr>
             <w:fldChar w:fldCharType="begin"/>
           </w:r>
           <w:r>
-            <w:instrText xml:space="preserve">TOC \o "1-1" \h \u </w:instrText>
-          </w:r>
-          <w:r>
+            <w:rPr>
+              <w:b/>
+            </w:rPr>
+            <w:instrText xml:space="preserve">TOC \o "1-3" \h \u </w:instrText>
+          </w:r>
+          <w:r>
+            <w:rPr>
+              <w:b/>
+            </w:rPr>
             <w:fldChar w:fldCharType="separate"/>
           </w:r>
           <w:r>
             <w:fldChar w:fldCharType="begin"/>
           </w:r>
           <w:r>
-            <w:instrText xml:space="preserve"> HYPERLINK \l _Toc22950 </w:instrText>
+            <w:instrText xml:space="preserve"> HYPERLINK \l _Toc8300 </w:instrText>
           </w:r>
           <w:r>
             <w:fldChar w:fldCharType="separate"/>
@@ -1305,7 +90,7 @@
             <w:fldChar w:fldCharType="begin"/>
           </w:r>
           <w:r>
-            <w:instrText xml:space="preserve"> PAGEREF _Toc22950 \h </w:instrText>
+            <w:instrText xml:space="preserve"> PAGEREF _Toc8300 \h </w:instrText>
           </w:r>
           <w:r>
             <w:fldChar w:fldCharType="separate"/>
@@ -1331,7 +116,7 @@
             <w:fldChar w:fldCharType="begin"/>
           </w:r>
           <w:r>
-            <w:instrText xml:space="preserve"> HYPERLINK \l _Toc28382 </w:instrText>
+            <w:instrText xml:space="preserve"> HYPERLINK \l _Toc3801 </w:instrText>
           </w:r>
           <w:r>
             <w:fldChar w:fldCharType="separate"/>
@@ -1349,13 +134,358 @@
             <w:fldChar w:fldCharType="begin"/>
           </w:r>
           <w:r>
-            <w:instrText xml:space="preserve"> PAGEREF _Toc28382 \h </w:instrText>
+            <w:instrText xml:space="preserve"> PAGEREF _Toc3801 \h </w:instrText>
           </w:r>
           <w:r>
             <w:fldChar w:fldCharType="separate"/>
           </w:r>
           <w:r>
             <w:t>1</w:t>
+          </w:r>
+          <w:r>
+            <w:fldChar w:fldCharType="end"/>
+          </w:r>
+          <w:r>
+            <w:fldChar w:fldCharType="end"/>
+          </w:r>
+        </w:p>
+        <w:p>
+          <w:pPr>
+            <w:pStyle w:val="14"/>
+            <w:tabs>
+              <w:tab w:val="right" w:leader="dot" w:pos="8306"/>
+            </w:tabs>
+          </w:pPr>
+          <w:r>
+            <w:fldChar w:fldCharType="begin"/>
+          </w:r>
+          <w:r>
+            <w:instrText xml:space="preserve"> HYPERLINK \l _Toc28632 </w:instrText>
+          </w:r>
+          <w:r>
+            <w:fldChar w:fldCharType="separate"/>
+          </w:r>
+          <w:r>
+            <w:rPr>
+              <w:rFonts w:hint="eastAsia"/>
+            </w:rPr>
+            <w:t>1.1编写目的</w:t>
+          </w:r>
+          <w:r>
+            <w:tab/>
+          </w:r>
+          <w:r>
+            <w:fldChar w:fldCharType="begin"/>
+          </w:r>
+          <w:r>
+            <w:instrText xml:space="preserve"> PAGEREF _Toc28632 \h </w:instrText>
+          </w:r>
+          <w:r>
+            <w:fldChar w:fldCharType="separate"/>
+          </w:r>
+          <w:r>
+            <w:t>1</w:t>
+          </w:r>
+          <w:r>
+            <w:fldChar w:fldCharType="end"/>
+          </w:r>
+          <w:r>
+            <w:fldChar w:fldCharType="end"/>
+          </w:r>
+        </w:p>
+        <w:p>
+          <w:pPr>
+            <w:pStyle w:val="14"/>
+            <w:tabs>
+              <w:tab w:val="right" w:leader="dot" w:pos="8306"/>
+            </w:tabs>
+          </w:pPr>
+          <w:r>
+            <w:fldChar w:fldCharType="begin"/>
+          </w:r>
+          <w:r>
+            <w:instrText xml:space="preserve"> HYPERLINK \l _Toc15223 </w:instrText>
+          </w:r>
+          <w:r>
+            <w:fldChar w:fldCharType="separate"/>
+          </w:r>
+          <w:r>
+            <w:rPr>
+              <w:rFonts w:hint="eastAsia"/>
+            </w:rPr>
+            <w:t>1.2背景</w:t>
+          </w:r>
+          <w:r>
+            <w:tab/>
+          </w:r>
+          <w:r>
+            <w:fldChar w:fldCharType="begin"/>
+          </w:r>
+          <w:r>
+            <w:instrText xml:space="preserve"> PAGEREF _Toc15223 \h </w:instrText>
+          </w:r>
+          <w:r>
+            <w:fldChar w:fldCharType="separate"/>
+          </w:r>
+          <w:r>
+            <w:t>1</w:t>
+          </w:r>
+          <w:r>
+            <w:fldChar w:fldCharType="end"/>
+          </w:r>
+          <w:r>
+            <w:fldChar w:fldCharType="end"/>
+          </w:r>
+        </w:p>
+        <w:p>
+          <w:pPr>
+            <w:pStyle w:val="7"/>
+            <w:tabs>
+              <w:tab w:val="right" w:leader="dot" w:pos="8306"/>
+            </w:tabs>
+          </w:pPr>
+          <w:r>
+            <w:fldChar w:fldCharType="begin"/>
+          </w:r>
+          <w:r>
+            <w:instrText xml:space="preserve"> HYPERLINK \l _Toc29299 </w:instrText>
+          </w:r>
+          <w:r>
+            <w:fldChar w:fldCharType="separate"/>
+          </w:r>
+          <w:r>
+            <w:rPr>
+              <w:rFonts w:hint="eastAsia" w:ascii="宋体" w:hAnsi="宋体" w:eastAsia="宋体" w:cs="宋体"/>
+              <w:szCs w:val="24"/>
+              <w:lang w:eastAsia="zh-CN"/>
+            </w:rPr>
+            <w:t>（</w:t>
+          </w:r>
+          <w:r>
+            <w:rPr>
+              <w:rFonts w:hint="eastAsia" w:ascii="宋体" w:hAnsi="宋体" w:eastAsia="宋体" w:cs="宋体"/>
+              <w:szCs w:val="24"/>
+              <w:lang w:val="en-US" w:eastAsia="zh-CN"/>
+            </w:rPr>
+            <w:t>1</w:t>
+          </w:r>
+          <w:r>
+            <w:rPr>
+              <w:rFonts w:hint="eastAsia" w:ascii="宋体" w:hAnsi="宋体" w:eastAsia="宋体" w:cs="宋体"/>
+              <w:szCs w:val="24"/>
+              <w:lang w:eastAsia="zh-CN"/>
+            </w:rPr>
+            <w:t>）</w:t>
+          </w:r>
+          <w:r>
+            <w:rPr>
+              <w:rFonts w:hint="eastAsia" w:ascii="宋体" w:hAnsi="宋体" w:eastAsia="宋体" w:cs="宋体"/>
+              <w:szCs w:val="24"/>
+              <w:lang w:val="en-US" w:eastAsia="zh-CN"/>
+            </w:rPr>
+            <w:t>开发的软件名称</w:t>
+          </w:r>
+          <w:r>
+            <w:tab/>
+          </w:r>
+          <w:r>
+            <w:fldChar w:fldCharType="begin"/>
+          </w:r>
+          <w:r>
+            <w:instrText xml:space="preserve"> PAGEREF _Toc29299 \h </w:instrText>
+          </w:r>
+          <w:r>
+            <w:fldChar w:fldCharType="separate"/>
+          </w:r>
+          <w:r>
+            <w:t>1</w:t>
+          </w:r>
+          <w:r>
+            <w:fldChar w:fldCharType="end"/>
+          </w:r>
+          <w:r>
+            <w:fldChar w:fldCharType="end"/>
+          </w:r>
+        </w:p>
+        <w:p>
+          <w:pPr>
+            <w:pStyle w:val="7"/>
+            <w:tabs>
+              <w:tab w:val="right" w:leader="dot" w:pos="8306"/>
+            </w:tabs>
+          </w:pPr>
+          <w:r>
+            <w:fldChar w:fldCharType="begin"/>
+          </w:r>
+          <w:r>
+            <w:instrText xml:space="preserve"> HYPERLINK \l _Toc3817 </w:instrText>
+          </w:r>
+          <w:r>
+            <w:fldChar w:fldCharType="separate"/>
+          </w:r>
+          <w:r>
+            <w:rPr>
+              <w:rFonts w:hint="eastAsia" w:ascii="宋体" w:hAnsi="宋体" w:eastAsia="宋体" w:cs="宋体"/>
+              <w:szCs w:val="24"/>
+            </w:rPr>
+            <w:t>（2） 任务提出者、开发者、用户</w:t>
+          </w:r>
+          <w:r>
+            <w:tab/>
+          </w:r>
+          <w:r>
+            <w:fldChar w:fldCharType="begin"/>
+          </w:r>
+          <w:r>
+            <w:instrText xml:space="preserve"> PAGEREF _Toc3817 \h </w:instrText>
+          </w:r>
+          <w:r>
+            <w:fldChar w:fldCharType="separate"/>
+          </w:r>
+          <w:r>
+            <w:t>1</w:t>
+          </w:r>
+          <w:r>
+            <w:fldChar w:fldCharType="end"/>
+          </w:r>
+          <w:r>
+            <w:fldChar w:fldCharType="end"/>
+          </w:r>
+        </w:p>
+        <w:p>
+          <w:pPr>
+            <w:pStyle w:val="7"/>
+            <w:tabs>
+              <w:tab w:val="right" w:leader="dot" w:pos="8306"/>
+            </w:tabs>
+          </w:pPr>
+          <w:r>
+            <w:fldChar w:fldCharType="begin"/>
+          </w:r>
+          <w:r>
+            <w:instrText xml:space="preserve"> HYPERLINK \l _Toc2166 </w:instrText>
+          </w:r>
+          <w:r>
+            <w:fldChar w:fldCharType="separate"/>
+          </w:r>
+          <w:r>
+            <w:rPr>
+              <w:rFonts w:hint="eastAsia" w:ascii="宋体" w:hAnsi="宋体" w:eastAsia="宋体" w:cs="宋体"/>
+              <w:kern w:val="0"/>
+              <w:szCs w:val="24"/>
+              <w:lang w:val="en-US" w:eastAsia="zh-CN" w:bidi="ar"/>
+            </w:rPr>
+            <w:t>（3）</w:t>
+          </w:r>
+          <w:r>
+            <w:rPr>
+              <w:rFonts w:hint="eastAsia" w:ascii="宋体" w:hAnsi="宋体" w:eastAsia="宋体" w:cs="宋体"/>
+              <w:szCs w:val="24"/>
+            </w:rPr>
+            <w:t>该软件系统同其他系统或其他机构的基本的相互来往关系</w:t>
+          </w:r>
+          <w:r>
+            <w:tab/>
+          </w:r>
+          <w:r>
+            <w:fldChar w:fldCharType="begin"/>
+          </w:r>
+          <w:r>
+            <w:instrText xml:space="preserve"> PAGEREF _Toc2166 \h </w:instrText>
+          </w:r>
+          <w:r>
+            <w:fldChar w:fldCharType="separate"/>
+          </w:r>
+          <w:r>
+            <w:t>1</w:t>
+          </w:r>
+          <w:r>
+            <w:fldChar w:fldCharType="end"/>
+          </w:r>
+          <w:r>
+            <w:fldChar w:fldCharType="end"/>
+          </w:r>
+        </w:p>
+        <w:p>
+          <w:pPr>
+            <w:pStyle w:val="14"/>
+            <w:tabs>
+              <w:tab w:val="right" w:leader="dot" w:pos="8306"/>
+            </w:tabs>
+          </w:pPr>
+          <w:r>
+            <w:fldChar w:fldCharType="begin"/>
+          </w:r>
+          <w:r>
+            <w:instrText xml:space="preserve"> HYPERLINK \l _Toc13682 </w:instrText>
+          </w:r>
+          <w:r>
+            <w:fldChar w:fldCharType="separate"/>
+          </w:r>
+          <w:r>
+            <w:rPr>
+              <w:rFonts w:hint="eastAsia"/>
+            </w:rPr>
+            <w:t>1.3定义</w:t>
+          </w:r>
+          <w:r>
+            <w:tab/>
+          </w:r>
+          <w:r>
+            <w:fldChar w:fldCharType="begin"/>
+          </w:r>
+          <w:r>
+            <w:instrText xml:space="preserve"> PAGEREF _Toc13682 \h </w:instrText>
+          </w:r>
+          <w:r>
+            <w:fldChar w:fldCharType="separate"/>
+          </w:r>
+          <w:r>
+            <w:t>2</w:t>
+          </w:r>
+          <w:r>
+            <w:fldChar w:fldCharType="end"/>
+          </w:r>
+          <w:r>
+            <w:fldChar w:fldCharType="end"/>
+          </w:r>
+        </w:p>
+        <w:p>
+          <w:pPr>
+            <w:pStyle w:val="14"/>
+            <w:tabs>
+              <w:tab w:val="right" w:leader="dot" w:pos="8306"/>
+            </w:tabs>
+          </w:pPr>
+          <w:r>
+            <w:fldChar w:fldCharType="begin"/>
+          </w:r>
+          <w:r>
+            <w:instrText xml:space="preserve"> HYPERLINK \l _Toc3653 </w:instrText>
+          </w:r>
+          <w:r>
+            <w:fldChar w:fldCharType="separate"/>
+          </w:r>
+          <w:r>
+            <w:rPr>
+              <w:rFonts w:hint="eastAsia"/>
+            </w:rPr>
+            <w:t>1.4参考资料</w:t>
+          </w:r>
+          <w:r>
+            <w:tab/>
+          </w:r>
+          <w:r>
+            <w:fldChar w:fldCharType="begin"/>
+          </w:r>
+          <w:r>
+            <w:instrText xml:space="preserve"> PAGEREF _Toc3653 \h </w:instrText>
+          </w:r>
+          <w:r>
+            <w:fldChar w:fldCharType="separate"/>
+          </w:r>
+          <w:r>
+            <w:t>2</w:t>
           </w:r>
           <w:r>
             <w:fldChar w:fldCharType="end"/>
@@ -1375,7 +505,7 @@
             <w:fldChar w:fldCharType="begin"/>
           </w:r>
           <w:r>
-            <w:instrText xml:space="preserve"> HYPERLINK \l _Toc6480 </w:instrText>
+            <w:instrText xml:space="preserve"> HYPERLINK \l _Toc7785 </w:instrText>
           </w:r>
           <w:r>
             <w:fldChar w:fldCharType="separate"/>
@@ -1393,13 +523,478 @@
             <w:fldChar w:fldCharType="begin"/>
           </w:r>
           <w:r>
-            <w:instrText xml:space="preserve"> PAGEREF _Toc6480 \h </w:instrText>
+            <w:instrText xml:space="preserve"> PAGEREF _Toc7785 \h </w:instrText>
           </w:r>
           <w:r>
             <w:fldChar w:fldCharType="separate"/>
           </w:r>
           <w:r>
             <w:t>2</w:t>
+          </w:r>
+          <w:r>
+            <w:fldChar w:fldCharType="end"/>
+          </w:r>
+          <w:r>
+            <w:fldChar w:fldCharType="end"/>
+          </w:r>
+        </w:p>
+        <w:p>
+          <w:pPr>
+            <w:pStyle w:val="14"/>
+            <w:tabs>
+              <w:tab w:val="right" w:leader="dot" w:pos="8306"/>
+            </w:tabs>
+          </w:pPr>
+          <w:r>
+            <w:fldChar w:fldCharType="begin"/>
+          </w:r>
+          <w:r>
+            <w:instrText xml:space="preserve"> HYPERLINK \l _Toc12369 </w:instrText>
+          </w:r>
+          <w:r>
+            <w:fldChar w:fldCharType="separate"/>
+          </w:r>
+          <w:r>
+            <w:rPr>
+              <w:rFonts w:hint="eastAsia"/>
+            </w:rPr>
+            <w:t>2.1要求</w:t>
+          </w:r>
+          <w:r>
+            <w:tab/>
+          </w:r>
+          <w:r>
+            <w:fldChar w:fldCharType="begin"/>
+          </w:r>
+          <w:r>
+            <w:instrText xml:space="preserve"> PAGEREF _Toc12369 \h </w:instrText>
+          </w:r>
+          <w:r>
+            <w:fldChar w:fldCharType="separate"/>
+          </w:r>
+          <w:r>
+            <w:t>2</w:t>
+          </w:r>
+          <w:r>
+            <w:fldChar w:fldCharType="end"/>
+          </w:r>
+          <w:r>
+            <w:fldChar w:fldCharType="end"/>
+          </w:r>
+        </w:p>
+        <w:p>
+          <w:pPr>
+            <w:pStyle w:val="7"/>
+            <w:tabs>
+              <w:tab w:val="right" w:leader="dot" w:pos="8306"/>
+            </w:tabs>
+          </w:pPr>
+          <w:r>
+            <w:fldChar w:fldCharType="begin"/>
+          </w:r>
+          <w:r>
+            <w:instrText xml:space="preserve"> HYPERLINK \l _Toc15631 </w:instrText>
+          </w:r>
+          <w:r>
+            <w:fldChar w:fldCharType="separate"/>
+          </w:r>
+          <w:r>
+            <w:rPr>
+              <w:rFonts w:hint="eastAsia"/>
+              <w:lang w:val="en-US" w:eastAsia="zh-CN"/>
+            </w:rPr>
+            <w:t>（1）软件功能</w:t>
+          </w:r>
+          <w:r>
+            <w:tab/>
+          </w:r>
+          <w:r>
+            <w:fldChar w:fldCharType="begin"/>
+          </w:r>
+          <w:r>
+            <w:instrText xml:space="preserve"> PAGEREF _Toc15631 \h </w:instrText>
+          </w:r>
+          <w:r>
+            <w:fldChar w:fldCharType="separate"/>
+          </w:r>
+          <w:r>
+            <w:t>2</w:t>
+          </w:r>
+          <w:r>
+            <w:fldChar w:fldCharType="end"/>
+          </w:r>
+          <w:r>
+            <w:fldChar w:fldCharType="end"/>
+          </w:r>
+        </w:p>
+        <w:p>
+          <w:pPr>
+            <w:pStyle w:val="7"/>
+            <w:tabs>
+              <w:tab w:val="right" w:leader="dot" w:pos="8306"/>
+            </w:tabs>
+          </w:pPr>
+          <w:r>
+            <w:fldChar w:fldCharType="begin"/>
+          </w:r>
+          <w:r>
+            <w:instrText xml:space="preserve"> HYPERLINK \l _Toc29479 </w:instrText>
+          </w:r>
+          <w:r>
+            <w:fldChar w:fldCharType="separate"/>
+          </w:r>
+          <w:r>
+            <w:rPr>
+              <w:rFonts w:hint="eastAsia"/>
+              <w:lang w:val="en-US" w:eastAsia="zh-CN"/>
+            </w:rPr>
+            <w:t>（2）性能要求</w:t>
+          </w:r>
+          <w:r>
+            <w:tab/>
+          </w:r>
+          <w:r>
+            <w:fldChar w:fldCharType="begin"/>
+          </w:r>
+          <w:r>
+            <w:instrText xml:space="preserve"> PAGEREF _Toc29479 \h </w:instrText>
+          </w:r>
+          <w:r>
+            <w:fldChar w:fldCharType="separate"/>
+          </w:r>
+          <w:r>
+            <w:t>3</w:t>
+          </w:r>
+          <w:r>
+            <w:fldChar w:fldCharType="end"/>
+          </w:r>
+          <w:r>
+            <w:fldChar w:fldCharType="end"/>
+          </w:r>
+        </w:p>
+        <w:p>
+          <w:pPr>
+            <w:pStyle w:val="7"/>
+            <w:tabs>
+              <w:tab w:val="right" w:leader="dot" w:pos="8306"/>
+            </w:tabs>
+          </w:pPr>
+          <w:r>
+            <w:fldChar w:fldCharType="begin"/>
+          </w:r>
+          <w:r>
+            <w:instrText xml:space="preserve"> HYPERLINK \l _Toc4317 </w:instrText>
+          </w:r>
+          <w:r>
+            <w:fldChar w:fldCharType="separate"/>
+          </w:r>
+          <w:r>
+            <w:rPr>
+              <w:rFonts w:hint="eastAsia"/>
+              <w:lang w:val="en-US" w:eastAsia="zh-CN"/>
+            </w:rPr>
+            <w:t>（3）数据流程要求</w:t>
+          </w:r>
+          <w:r>
+            <w:tab/>
+          </w:r>
+          <w:r>
+            <w:fldChar w:fldCharType="begin"/>
+          </w:r>
+          <w:r>
+            <w:instrText xml:space="preserve"> PAGEREF _Toc4317 \h </w:instrText>
+          </w:r>
+          <w:r>
+            <w:fldChar w:fldCharType="separate"/>
+          </w:r>
+          <w:r>
+            <w:t>3</w:t>
+          </w:r>
+          <w:r>
+            <w:fldChar w:fldCharType="end"/>
+          </w:r>
+          <w:r>
+            <w:fldChar w:fldCharType="end"/>
+          </w:r>
+        </w:p>
+        <w:p>
+          <w:pPr>
+            <w:pStyle w:val="7"/>
+            <w:tabs>
+              <w:tab w:val="right" w:leader="dot" w:pos="8306"/>
+            </w:tabs>
+          </w:pPr>
+          <w:r>
+            <w:fldChar w:fldCharType="begin"/>
+          </w:r>
+          <w:r>
+            <w:instrText xml:space="preserve"> HYPERLINK \l _Toc14574 </w:instrText>
+          </w:r>
+          <w:r>
+            <w:fldChar w:fldCharType="separate"/>
+          </w:r>
+          <w:r>
+            <w:rPr>
+              <w:rFonts w:hint="eastAsia"/>
+              <w:lang w:val="en-US" w:eastAsia="zh-CN"/>
+            </w:rPr>
+            <w:t>（4）安全要求</w:t>
+          </w:r>
+          <w:r>
+            <w:tab/>
+          </w:r>
+          <w:r>
+            <w:fldChar w:fldCharType="begin"/>
+          </w:r>
+          <w:r>
+            <w:instrText xml:space="preserve"> PAGEREF _Toc14574 \h </w:instrText>
+          </w:r>
+          <w:r>
+            <w:fldChar w:fldCharType="separate"/>
+          </w:r>
+          <w:r>
+            <w:t>4</w:t>
+          </w:r>
+          <w:r>
+            <w:fldChar w:fldCharType="end"/>
+          </w:r>
+          <w:r>
+            <w:fldChar w:fldCharType="end"/>
+          </w:r>
+        </w:p>
+        <w:p>
+          <w:pPr>
+            <w:pStyle w:val="14"/>
+            <w:tabs>
+              <w:tab w:val="right" w:leader="dot" w:pos="8306"/>
+            </w:tabs>
+          </w:pPr>
+          <w:r>
+            <w:fldChar w:fldCharType="begin"/>
+          </w:r>
+          <w:r>
+            <w:instrText xml:space="preserve"> HYPERLINK \l _Toc14735 </w:instrText>
+          </w:r>
+          <w:r>
+            <w:fldChar w:fldCharType="separate"/>
+          </w:r>
+          <w:r>
+            <w:rPr>
+              <w:rFonts w:hint="eastAsia"/>
+            </w:rPr>
+            <w:t>2.2目标</w:t>
+          </w:r>
+          <w:r>
+            <w:tab/>
+          </w:r>
+          <w:r>
+            <w:fldChar w:fldCharType="begin"/>
+          </w:r>
+          <w:r>
+            <w:instrText xml:space="preserve"> PAGEREF _Toc14735 \h </w:instrText>
+          </w:r>
+          <w:r>
+            <w:fldChar w:fldCharType="separate"/>
+          </w:r>
+          <w:r>
+            <w:t>4</w:t>
+          </w:r>
+          <w:r>
+            <w:fldChar w:fldCharType="end"/>
+          </w:r>
+          <w:r>
+            <w:fldChar w:fldCharType="end"/>
+          </w:r>
+        </w:p>
+        <w:p>
+          <w:pPr>
+            <w:pStyle w:val="14"/>
+            <w:tabs>
+              <w:tab w:val="right" w:leader="dot" w:pos="8306"/>
+            </w:tabs>
+          </w:pPr>
+          <w:r>
+            <w:fldChar w:fldCharType="begin"/>
+          </w:r>
+          <w:r>
+            <w:instrText xml:space="preserve"> HYPERLINK \l _Toc6113 </w:instrText>
+          </w:r>
+          <w:r>
+            <w:fldChar w:fldCharType="separate"/>
+          </w:r>
+          <w:r>
+            <w:rPr>
+              <w:rFonts w:hint="eastAsia"/>
+            </w:rPr>
+            <w:t>2.3条件、假定和限制</w:t>
+          </w:r>
+          <w:r>
+            <w:tab/>
+          </w:r>
+          <w:r>
+            <w:fldChar w:fldCharType="begin"/>
+          </w:r>
+          <w:r>
+            <w:instrText xml:space="preserve"> PAGEREF _Toc6113 \h </w:instrText>
+          </w:r>
+          <w:r>
+            <w:fldChar w:fldCharType="separate"/>
+          </w:r>
+          <w:r>
+            <w:t>4</w:t>
+          </w:r>
+          <w:r>
+            <w:fldChar w:fldCharType="end"/>
+          </w:r>
+          <w:r>
+            <w:fldChar w:fldCharType="end"/>
+          </w:r>
+        </w:p>
+        <w:p>
+          <w:pPr>
+            <w:pStyle w:val="7"/>
+            <w:tabs>
+              <w:tab w:val="right" w:leader="dot" w:pos="8306"/>
+            </w:tabs>
+          </w:pPr>
+          <w:r>
+            <w:fldChar w:fldCharType="begin"/>
+          </w:r>
+          <w:r>
+            <w:instrText xml:space="preserve"> HYPERLINK \l _Toc15414 </w:instrText>
+          </w:r>
+          <w:r>
+            <w:fldChar w:fldCharType="separate"/>
+          </w:r>
+          <w:r>
+            <w:rPr>
+              <w:rFonts w:hint="default"/>
+              <w:lang w:val="en-US" w:eastAsia="zh-CN"/>
+            </w:rPr>
+            <w:t>（1）</w:t>
+          </w:r>
+          <w:r>
+            <w:rPr>
+              <w:rFonts w:hint="eastAsia"/>
+            </w:rPr>
+            <w:t>法律法规</w:t>
+          </w:r>
+          <w:r>
+            <w:tab/>
+          </w:r>
+          <w:r>
+            <w:fldChar w:fldCharType="begin"/>
+          </w:r>
+          <w:r>
+            <w:instrText xml:space="preserve"> PAGEREF _Toc15414 \h </w:instrText>
+          </w:r>
+          <w:r>
+            <w:fldChar w:fldCharType="separate"/>
+          </w:r>
+          <w:r>
+            <w:t>4</w:t>
+          </w:r>
+          <w:r>
+            <w:fldChar w:fldCharType="end"/>
+          </w:r>
+          <w:r>
+            <w:fldChar w:fldCharType="end"/>
+          </w:r>
+        </w:p>
+        <w:p>
+          <w:pPr>
+            <w:pStyle w:val="7"/>
+            <w:tabs>
+              <w:tab w:val="right" w:leader="dot" w:pos="8306"/>
+            </w:tabs>
+          </w:pPr>
+          <w:r>
+            <w:fldChar w:fldCharType="begin"/>
+          </w:r>
+          <w:r>
+            <w:instrText xml:space="preserve"> HYPERLINK \l _Toc12681 </w:instrText>
+          </w:r>
+          <w:r>
+            <w:fldChar w:fldCharType="separate"/>
+          </w:r>
+          <w:r>
+            <w:rPr>
+              <w:rFonts w:hint="default"/>
+              <w:lang w:val="en-US" w:eastAsia="zh-CN"/>
+            </w:rPr>
+            <w:t>（2）</w:t>
+          </w:r>
+          <w:r>
+            <w:rPr>
+              <w:rFonts w:hint="eastAsia"/>
+            </w:rPr>
+            <w:t>技术标准</w:t>
+          </w:r>
+          <w:r>
+            <w:tab/>
+          </w:r>
+          <w:r>
+            <w:fldChar w:fldCharType="begin"/>
+          </w:r>
+          <w:r>
+            <w:instrText xml:space="preserve"> PAGEREF _Toc12681 \h </w:instrText>
+          </w:r>
+          <w:r>
+            <w:fldChar w:fldCharType="separate"/>
+          </w:r>
+          <w:r>
+            <w:t>4</w:t>
+          </w:r>
+          <w:r>
+            <w:fldChar w:fldCharType="end"/>
+          </w:r>
+          <w:r>
+            <w:fldChar w:fldCharType="end"/>
+          </w:r>
+        </w:p>
+        <w:p>
+          <w:pPr>
+            <w:pStyle w:val="7"/>
+            <w:tabs>
+              <w:tab w:val="right" w:leader="dot" w:pos="8306"/>
+            </w:tabs>
+          </w:pPr>
+          <w:r>
+            <w:fldChar w:fldCharType="begin"/>
+          </w:r>
+          <w:r>
+            <w:instrText xml:space="preserve"> HYPERLINK \l _Toc2573 </w:instrText>
+          </w:r>
+          <w:r>
+            <w:fldChar w:fldCharType="separate"/>
+          </w:r>
+          <w:r>
+            <w:rPr>
+              <w:rFonts w:hint="default"/>
+              <w:lang w:val="en-US" w:eastAsia="zh-CN"/>
+            </w:rPr>
+            <w:t>（3）</w:t>
+          </w:r>
+          <w:r>
+            <w:rPr>
+              <w:rFonts w:hint="eastAsia"/>
+            </w:rPr>
+            <w:t>成本限制</w:t>
+          </w:r>
+          <w:r>
+            <w:tab/>
+          </w:r>
+          <w:r>
+            <w:fldChar w:fldCharType="begin"/>
+          </w:r>
+          <w:r>
+            <w:instrText xml:space="preserve"> PAGEREF _Toc2573 \h </w:instrText>
+          </w:r>
+          <w:r>
+            <w:fldChar w:fldCharType="separate"/>
+          </w:r>
+          <w:r>
+            <w:t>5</w:t>
           </w:r>
           <w:r>
             <w:fldChar w:fldCharType="end"/>
@@ -1419,7 +1014,7 @@
             <w:fldChar w:fldCharType="begin"/>
           </w:r>
           <w:r>
-            <w:instrText xml:space="preserve"> HYPERLINK \l _Toc7319 </w:instrText>
+            <w:instrText xml:space="preserve"> HYPERLINK \l _Toc30906 </w:instrText>
           </w:r>
           <w:r>
             <w:fldChar w:fldCharType="separate"/>
@@ -1437,13 +1032,425 @@
             <w:fldChar w:fldCharType="begin"/>
           </w:r>
           <w:r>
-            <w:instrText xml:space="preserve"> PAGEREF _Toc7319 \h </w:instrText>
+            <w:instrText xml:space="preserve"> PAGEREF _Toc30906 \h </w:instrText>
           </w:r>
           <w:r>
             <w:fldChar w:fldCharType="separate"/>
           </w:r>
           <w:r>
             <w:t>5</w:t>
+          </w:r>
+          <w:r>
+            <w:fldChar w:fldCharType="end"/>
+          </w:r>
+          <w:r>
+            <w:fldChar w:fldCharType="end"/>
+          </w:r>
+        </w:p>
+        <w:p>
+          <w:pPr>
+            <w:pStyle w:val="14"/>
+            <w:tabs>
+              <w:tab w:val="right" w:leader="dot" w:pos="8306"/>
+            </w:tabs>
+          </w:pPr>
+          <w:r>
+            <w:fldChar w:fldCharType="begin"/>
+          </w:r>
+          <w:r>
+            <w:instrText xml:space="preserve"> HYPERLINK \l _Toc7926 </w:instrText>
+          </w:r>
+          <w:r>
+            <w:fldChar w:fldCharType="separate"/>
+          </w:r>
+          <w:r>
+            <w:rPr>
+              <w:rFonts w:hint="eastAsia"/>
+            </w:rPr>
+            <w:t>3.1处理流程和数据流程</w:t>
+          </w:r>
+          <w:r>
+            <w:tab/>
+          </w:r>
+          <w:r>
+            <w:fldChar w:fldCharType="begin"/>
+          </w:r>
+          <w:r>
+            <w:instrText xml:space="preserve"> PAGEREF _Toc7926 \h </w:instrText>
+          </w:r>
+          <w:r>
+            <w:fldChar w:fldCharType="separate"/>
+          </w:r>
+          <w:r>
+            <w:t>5</w:t>
+          </w:r>
+          <w:r>
+            <w:fldChar w:fldCharType="end"/>
+          </w:r>
+          <w:r>
+            <w:fldChar w:fldCharType="end"/>
+          </w:r>
+        </w:p>
+        <w:p>
+          <w:pPr>
+            <w:pStyle w:val="7"/>
+            <w:tabs>
+              <w:tab w:val="right" w:leader="dot" w:pos="8306"/>
+            </w:tabs>
+          </w:pPr>
+          <w:r>
+            <w:fldChar w:fldCharType="begin"/>
+          </w:r>
+          <w:r>
+            <w:instrText xml:space="preserve"> HYPERLINK \l _Toc1196 </w:instrText>
+          </w:r>
+          <w:r>
+            <w:fldChar w:fldCharType="separate"/>
+          </w:r>
+          <w:r>
+            <w:rPr>
+              <w:rFonts w:hint="eastAsia"/>
+              <w:lang w:val="en-US" w:eastAsia="zh-CN"/>
+            </w:rPr>
+            <w:t>（1）</w:t>
+          </w:r>
+          <w:r>
+            <w:rPr>
+              <w:rFonts w:hint="default" w:eastAsia="宋体"/>
+              <w:lang w:val="en-US" w:eastAsia="zh-CN"/>
+            </w:rPr>
+            <w:t>处理流程</w:t>
+          </w:r>
+          <w:r>
+            <w:tab/>
+          </w:r>
+          <w:r>
+            <w:fldChar w:fldCharType="begin"/>
+          </w:r>
+          <w:r>
+            <w:instrText xml:space="preserve"> PAGEREF _Toc1196 \h </w:instrText>
+          </w:r>
+          <w:r>
+            <w:fldChar w:fldCharType="separate"/>
+          </w:r>
+          <w:r>
+            <w:t>5</w:t>
+          </w:r>
+          <w:r>
+            <w:fldChar w:fldCharType="end"/>
+          </w:r>
+          <w:r>
+            <w:fldChar w:fldCharType="end"/>
+          </w:r>
+        </w:p>
+        <w:p>
+          <w:pPr>
+            <w:pStyle w:val="7"/>
+            <w:tabs>
+              <w:tab w:val="right" w:leader="dot" w:pos="8306"/>
+            </w:tabs>
+          </w:pPr>
+          <w:r>
+            <w:fldChar w:fldCharType="begin"/>
+          </w:r>
+          <w:r>
+            <w:instrText xml:space="preserve"> HYPERLINK \l _Toc31932 </w:instrText>
+          </w:r>
+          <w:r>
+            <w:fldChar w:fldCharType="separate"/>
+          </w:r>
+          <w:r>
+            <w:rPr>
+              <w:rFonts w:hint="eastAsia"/>
+              <w:lang w:val="en-US" w:eastAsia="zh-CN"/>
+            </w:rPr>
+            <w:t>（2）</w:t>
+          </w:r>
+          <w:r>
+            <w:rPr>
+              <w:rFonts w:hint="default" w:eastAsia="宋体"/>
+              <w:lang w:val="en-US" w:eastAsia="zh-CN"/>
+            </w:rPr>
+            <w:t>数据流程</w:t>
+          </w:r>
+          <w:r>
+            <w:tab/>
+          </w:r>
+          <w:r>
+            <w:fldChar w:fldCharType="begin"/>
+          </w:r>
+          <w:r>
+            <w:instrText xml:space="preserve"> PAGEREF _Toc31932 \h </w:instrText>
+          </w:r>
+          <w:r>
+            <w:fldChar w:fldCharType="separate"/>
+          </w:r>
+          <w:r>
+            <w:t>5</w:t>
+          </w:r>
+          <w:r>
+            <w:fldChar w:fldCharType="end"/>
+          </w:r>
+          <w:r>
+            <w:fldChar w:fldCharType="end"/>
+          </w:r>
+        </w:p>
+        <w:p>
+          <w:pPr>
+            <w:pStyle w:val="14"/>
+            <w:tabs>
+              <w:tab w:val="right" w:leader="dot" w:pos="8306"/>
+            </w:tabs>
+          </w:pPr>
+          <w:r>
+            <w:fldChar w:fldCharType="begin"/>
+          </w:r>
+          <w:r>
+            <w:instrText xml:space="preserve"> HYPERLINK \l _Toc16803 </w:instrText>
+          </w:r>
+          <w:r>
+            <w:fldChar w:fldCharType="separate"/>
+          </w:r>
+          <w:r>
+            <w:rPr>
+              <w:rFonts w:hint="eastAsia"/>
+            </w:rPr>
+            <w:t>3.2工作负荷</w:t>
+          </w:r>
+          <w:r>
+            <w:tab/>
+          </w:r>
+          <w:r>
+            <w:fldChar w:fldCharType="begin"/>
+          </w:r>
+          <w:r>
+            <w:instrText xml:space="preserve"> PAGEREF _Toc16803 \h </w:instrText>
+          </w:r>
+          <w:r>
+            <w:fldChar w:fldCharType="separate"/>
+          </w:r>
+          <w:r>
+            <w:t>6</w:t>
+          </w:r>
+          <w:r>
+            <w:fldChar w:fldCharType="end"/>
+          </w:r>
+          <w:r>
+            <w:fldChar w:fldCharType="end"/>
+          </w:r>
+        </w:p>
+        <w:p>
+          <w:pPr>
+            <w:pStyle w:val="14"/>
+            <w:tabs>
+              <w:tab w:val="right" w:leader="dot" w:pos="8306"/>
+            </w:tabs>
+          </w:pPr>
+          <w:r>
+            <w:fldChar w:fldCharType="begin"/>
+          </w:r>
+          <w:r>
+            <w:instrText xml:space="preserve"> HYPERLINK \l _Toc12692 </w:instrText>
+          </w:r>
+          <w:r>
+            <w:fldChar w:fldCharType="separate"/>
+          </w:r>
+          <w:r>
+            <w:rPr>
+              <w:rFonts w:hint="eastAsia"/>
+            </w:rPr>
+            <w:t>3.3费用开支</w:t>
+          </w:r>
+          <w:r>
+            <w:tab/>
+          </w:r>
+          <w:r>
+            <w:fldChar w:fldCharType="begin"/>
+          </w:r>
+          <w:r>
+            <w:instrText xml:space="preserve"> PAGEREF _Toc12692 \h </w:instrText>
+          </w:r>
+          <w:r>
+            <w:fldChar w:fldCharType="separate"/>
+          </w:r>
+          <w:r>
+            <w:t>6</w:t>
+          </w:r>
+          <w:r>
+            <w:fldChar w:fldCharType="end"/>
+          </w:r>
+          <w:r>
+            <w:fldChar w:fldCharType="end"/>
+          </w:r>
+        </w:p>
+        <w:p>
+          <w:pPr>
+            <w:pStyle w:val="7"/>
+            <w:tabs>
+              <w:tab w:val="right" w:leader="dot" w:pos="8306"/>
+            </w:tabs>
+          </w:pPr>
+          <w:r>
+            <w:fldChar w:fldCharType="begin"/>
+          </w:r>
+          <w:r>
+            <w:instrText xml:space="preserve"> HYPERLINK \l _Toc5120 </w:instrText>
+          </w:r>
+          <w:r>
+            <w:fldChar w:fldCharType="separate"/>
+          </w:r>
+          <w:r>
+            <w:rPr>
+              <w:rFonts w:hint="eastAsia"/>
+            </w:rPr>
+            <w:t>（1） 人力成本：</w:t>
+          </w:r>
+          <w:r>
+            <w:tab/>
+          </w:r>
+          <w:r>
+            <w:fldChar w:fldCharType="begin"/>
+          </w:r>
+          <w:r>
+            <w:instrText xml:space="preserve"> PAGEREF _Toc5120 \h </w:instrText>
+          </w:r>
+          <w:r>
+            <w:fldChar w:fldCharType="separate"/>
+          </w:r>
+          <w:r>
+            <w:t>6</w:t>
+          </w:r>
+          <w:r>
+            <w:fldChar w:fldCharType="end"/>
+          </w:r>
+          <w:r>
+            <w:fldChar w:fldCharType="end"/>
+          </w:r>
+        </w:p>
+        <w:p>
+          <w:pPr>
+            <w:pStyle w:val="14"/>
+            <w:tabs>
+              <w:tab w:val="right" w:leader="dot" w:pos="8306"/>
+            </w:tabs>
+          </w:pPr>
+          <w:r>
+            <w:fldChar w:fldCharType="begin"/>
+          </w:r>
+          <w:r>
+            <w:instrText xml:space="preserve"> HYPERLINK \l _Toc19313 </w:instrText>
+          </w:r>
+          <w:r>
+            <w:fldChar w:fldCharType="separate"/>
+          </w:r>
+          <w:r>
+            <w:rPr>
+              <w:rFonts w:hint="eastAsia"/>
+            </w:rPr>
+            <w:t>3.4人员</w:t>
+          </w:r>
+          <w:r>
+            <w:tab/>
+          </w:r>
+          <w:r>
+            <w:fldChar w:fldCharType="begin"/>
+          </w:r>
+          <w:r>
+            <w:instrText xml:space="preserve"> PAGEREF _Toc19313 \h </w:instrText>
+          </w:r>
+          <w:r>
+            <w:fldChar w:fldCharType="separate"/>
+          </w:r>
+          <w:r>
+            <w:t>6</w:t>
+          </w:r>
+          <w:r>
+            <w:fldChar w:fldCharType="end"/>
+          </w:r>
+          <w:r>
+            <w:fldChar w:fldCharType="end"/>
+          </w:r>
+        </w:p>
+        <w:p>
+          <w:pPr>
+            <w:pStyle w:val="14"/>
+            <w:tabs>
+              <w:tab w:val="right" w:leader="dot" w:pos="8306"/>
+            </w:tabs>
+          </w:pPr>
+          <w:r>
+            <w:fldChar w:fldCharType="begin"/>
+          </w:r>
+          <w:r>
+            <w:instrText xml:space="preserve"> HYPERLINK \l _Toc26803 </w:instrText>
+          </w:r>
+          <w:r>
+            <w:fldChar w:fldCharType="separate"/>
+          </w:r>
+          <w:r>
+            <w:rPr>
+              <w:rFonts w:hint="eastAsia"/>
+            </w:rPr>
+            <w:t>3.5设备</w:t>
+          </w:r>
+          <w:r>
+            <w:tab/>
+          </w:r>
+          <w:r>
+            <w:fldChar w:fldCharType="begin"/>
+          </w:r>
+          <w:r>
+            <w:instrText xml:space="preserve"> PAGEREF _Toc26803 \h </w:instrText>
+          </w:r>
+          <w:r>
+            <w:fldChar w:fldCharType="separate"/>
+          </w:r>
+          <w:r>
+            <w:t>7</w:t>
+          </w:r>
+          <w:r>
+            <w:fldChar w:fldCharType="end"/>
+          </w:r>
+          <w:r>
+            <w:fldChar w:fldCharType="end"/>
+          </w:r>
+        </w:p>
+        <w:p>
+          <w:pPr>
+            <w:pStyle w:val="14"/>
+            <w:tabs>
+              <w:tab w:val="right" w:leader="dot" w:pos="8306"/>
+            </w:tabs>
+          </w:pPr>
+          <w:r>
+            <w:fldChar w:fldCharType="begin"/>
+          </w:r>
+          <w:r>
+            <w:instrText xml:space="preserve"> HYPERLINK \l _Toc26402 </w:instrText>
+          </w:r>
+          <w:r>
+            <w:fldChar w:fldCharType="separate"/>
+          </w:r>
+          <w:r>
+            <w:rPr>
+              <w:rFonts w:hint="eastAsia"/>
+            </w:rPr>
+            <w:t>3.6局限性</w:t>
+          </w:r>
+          <w:r>
+            <w:tab/>
+          </w:r>
+          <w:r>
+            <w:fldChar w:fldCharType="begin"/>
+          </w:r>
+          <w:r>
+            <w:instrText xml:space="preserve"> PAGEREF _Toc26402 \h </w:instrText>
+          </w:r>
+          <w:r>
+            <w:fldChar w:fldCharType="separate"/>
+          </w:r>
+          <w:r>
+            <w:t>7</w:t>
           </w:r>
           <w:r>
             <w:fldChar w:fldCharType="end"/>
@@ -1463,7 +1470,7 @@
             <w:fldChar w:fldCharType="begin"/>
           </w:r>
           <w:r>
-            <w:instrText xml:space="preserve"> HYPERLINK \l _Toc2073 </w:instrText>
+            <w:instrText xml:space="preserve"> HYPERLINK \l _Toc18020 </w:instrText>
           </w:r>
           <w:r>
             <w:fldChar w:fldCharType="separate"/>
@@ -1488,13 +1495,821 @@
             <w:fldChar w:fldCharType="begin"/>
           </w:r>
           <w:r>
-            <w:instrText xml:space="preserve"> PAGEREF _Toc2073 \h </w:instrText>
+            <w:instrText xml:space="preserve"> PAGEREF _Toc18020 \h </w:instrText>
           </w:r>
           <w:r>
             <w:fldChar w:fldCharType="separate"/>
           </w:r>
           <w:r>
+            <w:t>7</w:t>
+          </w:r>
+          <w:r>
+            <w:fldChar w:fldCharType="end"/>
+          </w:r>
+          <w:r>
+            <w:fldChar w:fldCharType="end"/>
+          </w:r>
+        </w:p>
+        <w:p>
+          <w:pPr>
+            <w:pStyle w:val="14"/>
+            <w:tabs>
+              <w:tab w:val="right" w:leader="dot" w:pos="8306"/>
+            </w:tabs>
+          </w:pPr>
+          <w:r>
+            <w:fldChar w:fldCharType="begin"/>
+          </w:r>
+          <w:r>
+            <w:instrText xml:space="preserve"> HYPERLINK \l _Toc16737 </w:instrText>
+          </w:r>
+          <w:r>
+            <w:fldChar w:fldCharType="separate"/>
+          </w:r>
+          <w:r>
+            <w:rPr>
+              <w:rFonts w:hint="eastAsia"/>
+            </w:rPr>
+            <w:t>4.1对所建议</w:t>
+          </w:r>
+          <w:r>
+            <w:rPr>
+              <w:rFonts w:hint="eastAsia"/>
+              <w:lang w:val="en-US" w:eastAsia="zh-CN"/>
+            </w:rPr>
+            <w:t>软件</w:t>
+          </w:r>
+          <w:r>
+            <w:rPr>
+              <w:rFonts w:hint="eastAsia"/>
+            </w:rPr>
+            <w:t>的说明</w:t>
+          </w:r>
+          <w:r>
+            <w:tab/>
+          </w:r>
+          <w:r>
+            <w:fldChar w:fldCharType="begin"/>
+          </w:r>
+          <w:r>
+            <w:instrText xml:space="preserve"> PAGEREF _Toc16737 \h </w:instrText>
+          </w:r>
+          <w:r>
+            <w:fldChar w:fldCharType="separate"/>
+          </w:r>
+          <w:r>
+            <w:t>7</w:t>
+          </w:r>
+          <w:r>
+            <w:fldChar w:fldCharType="end"/>
+          </w:r>
+          <w:r>
+            <w:fldChar w:fldCharType="end"/>
+          </w:r>
+        </w:p>
+        <w:p>
+          <w:pPr>
+            <w:pStyle w:val="14"/>
+            <w:tabs>
+              <w:tab w:val="right" w:leader="dot" w:pos="8306"/>
+            </w:tabs>
+          </w:pPr>
+          <w:r>
+            <w:fldChar w:fldCharType="begin"/>
+          </w:r>
+          <w:r>
+            <w:instrText xml:space="preserve"> HYPERLINK \l _Toc19667 </w:instrText>
+          </w:r>
+          <w:r>
+            <w:fldChar w:fldCharType="separate"/>
+          </w:r>
+          <w:r>
+            <w:rPr>
+              <w:rFonts w:hint="eastAsia"/>
+            </w:rPr>
+            <w:t>4.2处理流程和数据流程</w:t>
+          </w:r>
+          <w:r>
+            <w:tab/>
+          </w:r>
+          <w:r>
+            <w:fldChar w:fldCharType="begin"/>
+          </w:r>
+          <w:r>
+            <w:instrText xml:space="preserve"> PAGEREF _Toc19667 \h </w:instrText>
+          </w:r>
+          <w:r>
+            <w:fldChar w:fldCharType="separate"/>
+          </w:r>
+          <w:r>
             <w:t>8</w:t>
+          </w:r>
+          <w:r>
+            <w:fldChar w:fldCharType="end"/>
+          </w:r>
+          <w:r>
+            <w:fldChar w:fldCharType="end"/>
+          </w:r>
+        </w:p>
+        <w:p>
+          <w:pPr>
+            <w:pStyle w:val="14"/>
+            <w:tabs>
+              <w:tab w:val="right" w:leader="dot" w:pos="8306"/>
+            </w:tabs>
+          </w:pPr>
+          <w:r>
+            <w:fldChar w:fldCharType="begin"/>
+          </w:r>
+          <w:r>
+            <w:instrText xml:space="preserve"> HYPERLINK \l _Toc8493 </w:instrText>
+          </w:r>
+          <w:r>
+            <w:fldChar w:fldCharType="separate"/>
+          </w:r>
+          <w:r>
+            <w:rPr>
+              <w:rFonts w:hint="eastAsia"/>
+            </w:rPr>
+            <w:t>4.3改进之处</w:t>
+          </w:r>
+          <w:r>
+            <w:tab/>
+          </w:r>
+          <w:r>
+            <w:fldChar w:fldCharType="begin"/>
+          </w:r>
+          <w:r>
+            <w:instrText xml:space="preserve"> PAGEREF _Toc8493 \h </w:instrText>
+          </w:r>
+          <w:r>
+            <w:fldChar w:fldCharType="separate"/>
+          </w:r>
+          <w:r>
+            <w:t>10</w:t>
+          </w:r>
+          <w:r>
+            <w:fldChar w:fldCharType="end"/>
+          </w:r>
+          <w:r>
+            <w:fldChar w:fldCharType="end"/>
+          </w:r>
+        </w:p>
+        <w:p>
+          <w:pPr>
+            <w:pStyle w:val="7"/>
+            <w:tabs>
+              <w:tab w:val="right" w:leader="dot" w:pos="8306"/>
+            </w:tabs>
+          </w:pPr>
+          <w:r>
+            <w:fldChar w:fldCharType="begin"/>
+          </w:r>
+          <w:r>
+            <w:instrText xml:space="preserve"> HYPERLINK \l _Toc15420 </w:instrText>
+          </w:r>
+          <w:r>
+            <w:fldChar w:fldCharType="separate"/>
+          </w:r>
+          <w:r>
+            <w:rPr>
+              <w:rFonts w:hint="eastAsia"/>
+              <w:lang w:eastAsia="zh-CN"/>
+            </w:rPr>
+            <w:t>（</w:t>
+          </w:r>
+          <w:r>
+            <w:rPr>
+              <w:rFonts w:hint="eastAsia"/>
+              <w:lang w:val="en-US" w:eastAsia="zh-CN"/>
+            </w:rPr>
+            <w:t>1</w:t>
+          </w:r>
+          <w:r>
+            <w:rPr>
+              <w:rFonts w:hint="eastAsia"/>
+              <w:lang w:eastAsia="zh-CN"/>
+            </w:rPr>
+            <w:t>）</w:t>
+          </w:r>
+          <w:r>
+            <w:rPr>
+              <w:rFonts w:hint="eastAsia"/>
+            </w:rPr>
+            <w:t>人力与设备费用：</w:t>
+          </w:r>
+          <w:r>
+            <w:tab/>
+          </w:r>
+          <w:r>
+            <w:fldChar w:fldCharType="begin"/>
+          </w:r>
+          <w:r>
+            <w:instrText xml:space="preserve"> PAGEREF _Toc15420 \h </w:instrText>
+          </w:r>
+          <w:r>
+            <w:fldChar w:fldCharType="separate"/>
+          </w:r>
+          <w:r>
+            <w:t>10</w:t>
+          </w:r>
+          <w:r>
+            <w:fldChar w:fldCharType="end"/>
+          </w:r>
+          <w:r>
+            <w:fldChar w:fldCharType="end"/>
+          </w:r>
+        </w:p>
+        <w:p>
+          <w:pPr>
+            <w:pStyle w:val="7"/>
+            <w:tabs>
+              <w:tab w:val="right" w:leader="dot" w:pos="8306"/>
+            </w:tabs>
+          </w:pPr>
+          <w:r>
+            <w:fldChar w:fldCharType="begin"/>
+          </w:r>
+          <w:r>
+            <w:instrText xml:space="preserve"> HYPERLINK \l _Toc28203 </w:instrText>
+          </w:r>
+          <w:r>
+            <w:fldChar w:fldCharType="separate"/>
+          </w:r>
+          <w:r>
+            <w:rPr>
+              <w:rFonts w:hint="eastAsia"/>
+              <w:lang w:eastAsia="zh-CN"/>
+            </w:rPr>
+            <w:t>（</w:t>
+          </w:r>
+          <w:r>
+            <w:rPr>
+              <w:rFonts w:hint="eastAsia"/>
+              <w:lang w:val="en-US" w:eastAsia="zh-CN"/>
+            </w:rPr>
+            <w:t>2</w:t>
+          </w:r>
+          <w:r>
+            <w:rPr>
+              <w:rFonts w:hint="eastAsia"/>
+              <w:lang w:eastAsia="zh-CN"/>
+            </w:rPr>
+            <w:t>）</w:t>
+          </w:r>
+          <w:r>
+            <w:rPr>
+              <w:rFonts w:hint="eastAsia"/>
+            </w:rPr>
+            <w:t>处理速度：</w:t>
+          </w:r>
+          <w:r>
+            <w:tab/>
+          </w:r>
+          <w:r>
+            <w:fldChar w:fldCharType="begin"/>
+          </w:r>
+          <w:r>
+            <w:instrText xml:space="preserve"> PAGEREF _Toc28203 \h </w:instrText>
+          </w:r>
+          <w:r>
+            <w:fldChar w:fldCharType="separate"/>
+          </w:r>
+          <w:r>
+            <w:t>10</w:t>
+          </w:r>
+          <w:r>
+            <w:fldChar w:fldCharType="end"/>
+          </w:r>
+          <w:r>
+            <w:fldChar w:fldCharType="end"/>
+          </w:r>
+        </w:p>
+        <w:p>
+          <w:pPr>
+            <w:pStyle w:val="7"/>
+            <w:tabs>
+              <w:tab w:val="right" w:leader="dot" w:pos="8306"/>
+            </w:tabs>
+          </w:pPr>
+          <w:r>
+            <w:fldChar w:fldCharType="begin"/>
+          </w:r>
+          <w:r>
+            <w:instrText xml:space="preserve"> HYPERLINK \l _Toc11451 </w:instrText>
+          </w:r>
+          <w:r>
+            <w:fldChar w:fldCharType="separate"/>
+          </w:r>
+          <w:r>
+            <w:rPr>
+              <w:rFonts w:hint="eastAsia"/>
+              <w:lang w:val="en-US" w:eastAsia="zh-CN"/>
+            </w:rPr>
+            <w:t>（3）</w:t>
+          </w:r>
+          <w:r>
+            <w:rPr>
+              <w:rFonts w:hint="eastAsia"/>
+            </w:rPr>
+            <w:t>处理功能：</w:t>
+          </w:r>
+          <w:r>
+            <w:tab/>
+          </w:r>
+          <w:r>
+            <w:fldChar w:fldCharType="begin"/>
+          </w:r>
+          <w:r>
+            <w:instrText xml:space="preserve"> PAGEREF _Toc11451 \h </w:instrText>
+          </w:r>
+          <w:r>
+            <w:fldChar w:fldCharType="separate"/>
+          </w:r>
+          <w:r>
+            <w:t>10</w:t>
+          </w:r>
+          <w:r>
+            <w:fldChar w:fldCharType="end"/>
+          </w:r>
+          <w:r>
+            <w:fldChar w:fldCharType="end"/>
+          </w:r>
+        </w:p>
+        <w:p>
+          <w:pPr>
+            <w:pStyle w:val="7"/>
+            <w:tabs>
+              <w:tab w:val="right" w:leader="dot" w:pos="8306"/>
+            </w:tabs>
+          </w:pPr>
+          <w:r>
+            <w:fldChar w:fldCharType="begin"/>
+          </w:r>
+          <w:r>
+            <w:instrText xml:space="preserve"> HYPERLINK \l _Toc6885 </w:instrText>
+          </w:r>
+          <w:r>
+            <w:fldChar w:fldCharType="separate"/>
+          </w:r>
+          <w:r>
+            <w:rPr>
+              <w:rFonts w:hint="eastAsia"/>
+              <w:lang w:eastAsia="zh-CN"/>
+            </w:rPr>
+            <w:t>（</w:t>
+          </w:r>
+          <w:r>
+            <w:rPr>
+              <w:rFonts w:hint="eastAsia"/>
+              <w:lang w:val="en-US" w:eastAsia="zh-CN"/>
+            </w:rPr>
+            <w:t>4</w:t>
+          </w:r>
+          <w:r>
+            <w:rPr>
+              <w:rFonts w:hint="eastAsia"/>
+              <w:lang w:eastAsia="zh-CN"/>
+            </w:rPr>
+            <w:t>）</w:t>
+          </w:r>
+          <w:r>
+            <w:rPr>
+              <w:rFonts w:hint="eastAsia"/>
+            </w:rPr>
+            <w:t>响应及时性：</w:t>
+          </w:r>
+          <w:r>
+            <w:tab/>
+          </w:r>
+          <w:r>
+            <w:fldChar w:fldCharType="begin"/>
+          </w:r>
+          <w:r>
+            <w:instrText xml:space="preserve"> PAGEREF _Toc6885 \h </w:instrText>
+          </w:r>
+          <w:r>
+            <w:fldChar w:fldCharType="separate"/>
+          </w:r>
+          <w:r>
+            <w:t>11</w:t>
+          </w:r>
+          <w:r>
+            <w:fldChar w:fldCharType="end"/>
+          </w:r>
+          <w:r>
+            <w:fldChar w:fldCharType="end"/>
+          </w:r>
+        </w:p>
+        <w:p>
+          <w:pPr>
+            <w:pStyle w:val="7"/>
+            <w:tabs>
+              <w:tab w:val="right" w:leader="dot" w:pos="8306"/>
+            </w:tabs>
+          </w:pPr>
+          <w:r>
+            <w:fldChar w:fldCharType="begin"/>
+          </w:r>
+          <w:r>
+            <w:instrText xml:space="preserve"> HYPERLINK \l _Toc7691 </w:instrText>
+          </w:r>
+          <w:r>
+            <w:fldChar w:fldCharType="separate"/>
+          </w:r>
+          <w:r>
+            <w:rPr>
+              <w:rFonts w:hint="eastAsia"/>
+              <w:lang w:eastAsia="zh-CN"/>
+            </w:rPr>
+            <w:t>（</w:t>
+          </w:r>
+          <w:r>
+            <w:rPr>
+              <w:rFonts w:hint="eastAsia"/>
+              <w:lang w:val="en-US" w:eastAsia="zh-CN"/>
+            </w:rPr>
+            <w:t>5</w:t>
+          </w:r>
+          <w:r>
+            <w:rPr>
+              <w:rFonts w:hint="eastAsia"/>
+              <w:lang w:eastAsia="zh-CN"/>
+            </w:rPr>
+            <w:t>）</w:t>
+          </w:r>
+          <w:r>
+            <w:rPr>
+              <w:rFonts w:hint="eastAsia"/>
+            </w:rPr>
+            <w:t>数据管理与分析：</w:t>
+          </w:r>
+          <w:r>
+            <w:tab/>
+          </w:r>
+          <w:r>
+            <w:fldChar w:fldCharType="begin"/>
+          </w:r>
+          <w:r>
+            <w:instrText xml:space="preserve"> PAGEREF _Toc7691 \h </w:instrText>
+          </w:r>
+          <w:r>
+            <w:fldChar w:fldCharType="separate"/>
+          </w:r>
+          <w:r>
+            <w:t>11</w:t>
+          </w:r>
+          <w:r>
+            <w:fldChar w:fldCharType="end"/>
+          </w:r>
+          <w:r>
+            <w:fldChar w:fldCharType="end"/>
+          </w:r>
+        </w:p>
+        <w:p>
+          <w:pPr>
+            <w:pStyle w:val="14"/>
+            <w:tabs>
+              <w:tab w:val="right" w:leader="dot" w:pos="8306"/>
+            </w:tabs>
+          </w:pPr>
+          <w:r>
+            <w:fldChar w:fldCharType="begin"/>
+          </w:r>
+          <w:r>
+            <w:instrText xml:space="preserve"> HYPERLINK \l _Toc2585 </w:instrText>
+          </w:r>
+          <w:r>
+            <w:fldChar w:fldCharType="separate"/>
+          </w:r>
+          <w:r>
+            <w:rPr>
+              <w:rFonts w:hint="eastAsia"/>
+            </w:rPr>
+            <w:t>4.4影响</w:t>
+          </w:r>
+          <w:r>
+            <w:tab/>
+          </w:r>
+          <w:r>
+            <w:fldChar w:fldCharType="begin"/>
+          </w:r>
+          <w:r>
+            <w:instrText xml:space="preserve"> PAGEREF _Toc2585 \h </w:instrText>
+          </w:r>
+          <w:r>
+            <w:fldChar w:fldCharType="separate"/>
+          </w:r>
+          <w:r>
+            <w:t>11</w:t>
+          </w:r>
+          <w:r>
+            <w:fldChar w:fldCharType="end"/>
+          </w:r>
+          <w:r>
+            <w:fldChar w:fldCharType="end"/>
+          </w:r>
+        </w:p>
+        <w:p>
+          <w:pPr>
+            <w:pStyle w:val="7"/>
+            <w:tabs>
+              <w:tab w:val="right" w:leader="dot" w:pos="8306"/>
+            </w:tabs>
+          </w:pPr>
+          <w:r>
+            <w:fldChar w:fldCharType="begin"/>
+          </w:r>
+          <w:r>
+            <w:instrText xml:space="preserve"> HYPERLINK \l _Toc2589 </w:instrText>
+          </w:r>
+          <w:r>
+            <w:fldChar w:fldCharType="separate"/>
+          </w:r>
+          <w:r>
+            <w:rPr>
+              <w:rFonts w:hint="eastAsia"/>
+            </w:rPr>
+            <w:t>4.4.1对设备的影响</w:t>
+          </w:r>
+          <w:r>
+            <w:tab/>
+          </w:r>
+          <w:r>
+            <w:fldChar w:fldCharType="begin"/>
+          </w:r>
+          <w:r>
+            <w:instrText xml:space="preserve"> PAGEREF _Toc2589 \h </w:instrText>
+          </w:r>
+          <w:r>
+            <w:fldChar w:fldCharType="separate"/>
+          </w:r>
+          <w:r>
+            <w:t>11</w:t>
+          </w:r>
+          <w:r>
+            <w:fldChar w:fldCharType="end"/>
+          </w:r>
+          <w:r>
+            <w:fldChar w:fldCharType="end"/>
+          </w:r>
+        </w:p>
+        <w:p>
+          <w:pPr>
+            <w:pStyle w:val="7"/>
+            <w:tabs>
+              <w:tab w:val="right" w:leader="dot" w:pos="8306"/>
+            </w:tabs>
+          </w:pPr>
+          <w:r>
+            <w:fldChar w:fldCharType="begin"/>
+          </w:r>
+          <w:r>
+            <w:instrText xml:space="preserve"> HYPERLINK \l _Toc3965 </w:instrText>
+          </w:r>
+          <w:r>
+            <w:fldChar w:fldCharType="separate"/>
+          </w:r>
+          <w:r>
+            <w:rPr>
+              <w:rFonts w:hint="eastAsia"/>
+            </w:rPr>
+            <w:t>4.4.2对软件的影响</w:t>
+          </w:r>
+          <w:r>
+            <w:tab/>
+          </w:r>
+          <w:r>
+            <w:fldChar w:fldCharType="begin"/>
+          </w:r>
+          <w:r>
+            <w:instrText xml:space="preserve"> PAGEREF _Toc3965 \h </w:instrText>
+          </w:r>
+          <w:r>
+            <w:fldChar w:fldCharType="separate"/>
+          </w:r>
+          <w:r>
+            <w:t>12</w:t>
+          </w:r>
+          <w:r>
+            <w:fldChar w:fldCharType="end"/>
+          </w:r>
+          <w:r>
+            <w:fldChar w:fldCharType="end"/>
+          </w:r>
+        </w:p>
+        <w:p>
+          <w:pPr>
+            <w:pStyle w:val="7"/>
+            <w:tabs>
+              <w:tab w:val="right" w:leader="dot" w:pos="8306"/>
+            </w:tabs>
+          </w:pPr>
+          <w:r>
+            <w:fldChar w:fldCharType="begin"/>
+          </w:r>
+          <w:r>
+            <w:instrText xml:space="preserve"> HYPERLINK \l _Toc14661 </w:instrText>
+          </w:r>
+          <w:r>
+            <w:fldChar w:fldCharType="separate"/>
+          </w:r>
+          <w:r>
+            <w:rPr>
+              <w:rFonts w:hint="eastAsia"/>
+            </w:rPr>
+            <w:t>4.4.3对用户单位机构的影响</w:t>
+          </w:r>
+          <w:r>
+            <w:tab/>
+          </w:r>
+          <w:r>
+            <w:fldChar w:fldCharType="begin"/>
+          </w:r>
+          <w:r>
+            <w:instrText xml:space="preserve"> PAGEREF _Toc14661 \h </w:instrText>
+          </w:r>
+          <w:r>
+            <w:fldChar w:fldCharType="separate"/>
+          </w:r>
+          <w:r>
+            <w:t>13</w:t>
+          </w:r>
+          <w:r>
+            <w:fldChar w:fldCharType="end"/>
+          </w:r>
+          <w:r>
+            <w:fldChar w:fldCharType="end"/>
+          </w:r>
+        </w:p>
+        <w:p>
+          <w:pPr>
+            <w:pStyle w:val="7"/>
+            <w:tabs>
+              <w:tab w:val="right" w:leader="dot" w:pos="8306"/>
+            </w:tabs>
+          </w:pPr>
+          <w:r>
+            <w:fldChar w:fldCharType="begin"/>
+          </w:r>
+          <w:r>
+            <w:instrText xml:space="preserve"> HYPERLINK \l _Toc28578 </w:instrText>
+          </w:r>
+          <w:r>
+            <w:fldChar w:fldCharType="separate"/>
+          </w:r>
+          <w:r>
+            <w:rPr>
+              <w:rFonts w:hint="eastAsia"/>
+            </w:rPr>
+            <w:t>4.4.4对系统运行过程的影响</w:t>
+          </w:r>
+          <w:r>
+            <w:tab/>
+          </w:r>
+          <w:r>
+            <w:fldChar w:fldCharType="begin"/>
+          </w:r>
+          <w:r>
+            <w:instrText xml:space="preserve"> PAGEREF _Toc28578 \h </w:instrText>
+          </w:r>
+          <w:r>
+            <w:fldChar w:fldCharType="separate"/>
+          </w:r>
+          <w:r>
+            <w:t>13</w:t>
+          </w:r>
+          <w:r>
+            <w:fldChar w:fldCharType="end"/>
+          </w:r>
+          <w:r>
+            <w:fldChar w:fldCharType="end"/>
+          </w:r>
+        </w:p>
+        <w:p>
+          <w:pPr>
+            <w:pStyle w:val="7"/>
+            <w:tabs>
+              <w:tab w:val="right" w:leader="dot" w:pos="8306"/>
+            </w:tabs>
+          </w:pPr>
+          <w:r>
+            <w:fldChar w:fldCharType="begin"/>
+          </w:r>
+          <w:r>
+            <w:instrText xml:space="preserve"> HYPERLINK \l _Toc19743 </w:instrText>
+          </w:r>
+          <w:r>
+            <w:fldChar w:fldCharType="separate"/>
+          </w:r>
+          <w:r>
+            <w:rPr>
+              <w:rFonts w:hint="eastAsia"/>
+            </w:rPr>
+            <w:t>4.4.5对开发的影响</w:t>
+          </w:r>
+          <w:r>
+            <w:tab/>
+          </w:r>
+          <w:r>
+            <w:fldChar w:fldCharType="begin"/>
+          </w:r>
+          <w:r>
+            <w:instrText xml:space="preserve"> PAGEREF _Toc19743 \h </w:instrText>
+          </w:r>
+          <w:r>
+            <w:fldChar w:fldCharType="separate"/>
+          </w:r>
+          <w:r>
+            <w:t>16</w:t>
+          </w:r>
+          <w:r>
+            <w:fldChar w:fldCharType="end"/>
+          </w:r>
+          <w:r>
+            <w:fldChar w:fldCharType="end"/>
+          </w:r>
+        </w:p>
+        <w:p>
+          <w:pPr>
+            <w:pStyle w:val="14"/>
+            <w:tabs>
+              <w:tab w:val="right" w:leader="dot" w:pos="8306"/>
+            </w:tabs>
+          </w:pPr>
+          <w:r>
+            <w:fldChar w:fldCharType="begin"/>
+          </w:r>
+          <w:r>
+            <w:instrText xml:space="preserve"> HYPERLINK \l _Toc8149 </w:instrText>
+          </w:r>
+          <w:r>
+            <w:fldChar w:fldCharType="separate"/>
+          </w:r>
+          <w:r>
+            <w:rPr>
+              <w:rFonts w:hint="eastAsia"/>
+            </w:rPr>
+            <w:t>4.5局限性</w:t>
+          </w:r>
+          <w:r>
+            <w:tab/>
+          </w:r>
+          <w:r>
+            <w:fldChar w:fldCharType="begin"/>
+          </w:r>
+          <w:r>
+            <w:instrText xml:space="preserve"> PAGEREF _Toc8149 \h </w:instrText>
+          </w:r>
+          <w:r>
+            <w:fldChar w:fldCharType="separate"/>
+          </w:r>
+          <w:r>
+            <w:t>17</w:t>
+          </w:r>
+          <w:r>
+            <w:fldChar w:fldCharType="end"/>
+          </w:r>
+          <w:r>
+            <w:fldChar w:fldCharType="end"/>
+          </w:r>
+        </w:p>
+        <w:p>
+          <w:pPr>
+            <w:pStyle w:val="14"/>
+            <w:tabs>
+              <w:tab w:val="right" w:leader="dot" w:pos="8306"/>
+            </w:tabs>
+          </w:pPr>
+          <w:r>
+            <w:fldChar w:fldCharType="begin"/>
+          </w:r>
+          <w:r>
+            <w:instrText xml:space="preserve"> HYPERLINK \l _Toc24414 </w:instrText>
+          </w:r>
+          <w:r>
+            <w:fldChar w:fldCharType="separate"/>
+          </w:r>
+          <w:r>
+            <w:rPr>
+              <w:rFonts w:hint="eastAsia"/>
+            </w:rPr>
+            <w:t>4.6技术条件方面的可行性</w:t>
+          </w:r>
+          <w:r>
+            <w:tab/>
+          </w:r>
+          <w:r>
+            <w:fldChar w:fldCharType="begin"/>
+          </w:r>
+          <w:r>
+            <w:instrText xml:space="preserve"> PAGEREF _Toc24414 \h </w:instrText>
+          </w:r>
+          <w:r>
+            <w:fldChar w:fldCharType="separate"/>
+          </w:r>
+          <w:r>
+            <w:t>18</w:t>
           </w:r>
           <w:r>
             <w:fldChar w:fldCharType="end"/>
@@ -1514,7 +2329,7 @@
             <w:fldChar w:fldCharType="begin"/>
           </w:r>
           <w:r>
-            <w:instrText xml:space="preserve"> HYPERLINK \l _Toc11775 </w:instrText>
+            <w:instrText xml:space="preserve"> HYPERLINK \l _Toc20020 </w:instrText>
           </w:r>
           <w:r>
             <w:fldChar w:fldCharType="separate"/>
@@ -1539,7 +2354,109 @@
             <w:fldChar w:fldCharType="begin"/>
           </w:r>
           <w:r>
-            <w:instrText xml:space="preserve"> PAGEREF _Toc11775 \h </w:instrText>
+            <w:instrText xml:space="preserve"> PAGEREF _Toc20020 \h </w:instrText>
+          </w:r>
+          <w:r>
+            <w:fldChar w:fldCharType="separate"/>
+          </w:r>
+          <w:r>
+            <w:t>19</w:t>
+          </w:r>
+          <w:r>
+            <w:fldChar w:fldCharType="end"/>
+          </w:r>
+          <w:r>
+            <w:fldChar w:fldCharType="end"/>
+          </w:r>
+        </w:p>
+        <w:p>
+          <w:pPr>
+            <w:pStyle w:val="14"/>
+            <w:tabs>
+              <w:tab w:val="right" w:leader="dot" w:pos="8306"/>
+            </w:tabs>
+          </w:pPr>
+          <w:r>
+            <w:fldChar w:fldCharType="begin"/>
+          </w:r>
+          <w:r>
+            <w:instrText xml:space="preserve"> HYPERLINK \l _Toc15375 </w:instrText>
+          </w:r>
+          <w:r>
+            <w:fldChar w:fldCharType="separate"/>
+          </w:r>
+          <w:r>
+            <w:rPr>
+              <w:rFonts w:hint="eastAsia"/>
+              <w:lang w:val="en-US" w:eastAsia="zh-CN"/>
+            </w:rPr>
+            <w:t>5</w:t>
+          </w:r>
+          <w:r>
+            <w:rPr>
+              <w:rFonts w:hint="eastAsia"/>
+            </w:rPr>
+            <w:t>.1法律方面的可行性</w:t>
+          </w:r>
+          <w:r>
+            <w:tab/>
+          </w:r>
+          <w:r>
+            <w:fldChar w:fldCharType="begin"/>
+          </w:r>
+          <w:r>
+            <w:instrText xml:space="preserve"> PAGEREF _Toc15375 \h </w:instrText>
+          </w:r>
+          <w:r>
+            <w:fldChar w:fldCharType="separate"/>
+          </w:r>
+          <w:r>
+            <w:t>19</w:t>
+          </w:r>
+          <w:r>
+            <w:fldChar w:fldCharType="end"/>
+          </w:r>
+          <w:r>
+            <w:fldChar w:fldCharType="end"/>
+          </w:r>
+        </w:p>
+        <w:p>
+          <w:pPr>
+            <w:pStyle w:val="14"/>
+            <w:tabs>
+              <w:tab w:val="right" w:leader="dot" w:pos="8306"/>
+            </w:tabs>
+          </w:pPr>
+          <w:r>
+            <w:fldChar w:fldCharType="begin"/>
+          </w:r>
+          <w:r>
+            <w:instrText xml:space="preserve"> HYPERLINK \l _Toc15191 </w:instrText>
+          </w:r>
+          <w:r>
+            <w:fldChar w:fldCharType="separate"/>
+          </w:r>
+          <w:r>
+            <w:rPr>
+              <w:rFonts w:hint="eastAsia"/>
+              <w:lang w:val="en-US" w:eastAsia="zh-CN"/>
+            </w:rPr>
+            <w:t>5</w:t>
+          </w:r>
+          <w:r>
+            <w:rPr>
+              <w:rFonts w:hint="eastAsia"/>
+            </w:rPr>
+            <w:t>.2使用方面的可行性</w:t>
+          </w:r>
+          <w:r>
+            <w:tab/>
+          </w:r>
+          <w:r>
+            <w:fldChar w:fldCharType="begin"/>
+          </w:r>
+          <w:r>
+            <w:instrText xml:space="preserve"> PAGEREF _Toc15191 \h </w:instrText>
           </w:r>
           <w:r>
             <w:fldChar w:fldCharType="separate"/>
@@ -1565,7 +2482,7 @@
             <w:fldChar w:fldCharType="begin"/>
           </w:r>
           <w:r>
-            <w:instrText xml:space="preserve"> HYPERLINK \l _Toc27071 </w:instrText>
+            <w:instrText xml:space="preserve"> HYPERLINK \l _Toc15143 </w:instrText>
           </w:r>
           <w:r>
             <w:fldChar w:fldCharType="separate"/>
@@ -1590,7 +2507,7 @@
             <w:fldChar w:fldCharType="begin"/>
           </w:r>
           <w:r>
-            <w:instrText xml:space="preserve"> PAGEREF _Toc27071 \h </w:instrText>
+            <w:instrText xml:space="preserve"> PAGEREF _Toc15143 \h </w:instrText>
           </w:r>
           <w:r>
             <w:fldChar w:fldCharType="separate"/>
@@ -1607,13 +2524,12 @@
         </w:p>
         <w:p>
           <w:pPr>
-            <w:pStyle w:val="23"/>
-            <w:tabs>
-              <w:tab w:val="right" w:leader="dot" w:pos="8306"/>
-            </w:tabs>
             <w:rPr>
-              <w:sz w:val="20"/>
-              <w:szCs w:val="20"/>
+              <w:rFonts w:ascii="Times New Roman" w:hAnsi="Times New Roman" w:eastAsia="宋体" w:cs="Times New Roman"/>
+              <w:kern w:val="2"/>
+              <w:sz w:val="21"/>
+              <w:szCs w:val="24"/>
+              <w:lang w:val="en-US" w:eastAsia="zh-CN" w:bidi="ar-SA"/>
             </w:rPr>
           </w:pPr>
           <w:r>
@@ -1624,434 +2540,14 @@
     </w:sdt>
     <w:p>
       <w:pPr>
-        <w:pStyle w:val="23"/>
-        <w:tabs>
-          <w:tab w:val="right" w:leader="dot" w:pos="8306"/>
-        </w:tabs>
-        <w:rPr>
-          <w:sz w:val="20"/>
-          <w:szCs w:val="20"/>
-        </w:rPr>
-      </w:pPr>
-    </w:p>
-    <w:p>
-      <w:pPr>
-        <w:pStyle w:val="23"/>
-        <w:tabs>
-          <w:tab w:val="right" w:leader="dot" w:pos="8306"/>
-        </w:tabs>
-      </w:pPr>
-      <w:r>
-        <w:fldChar w:fldCharType="begin"/>
-      </w:r>
-      <w:r>
-        <w:instrText xml:space="preserve"> HYPERLINK \l _Toc22814 </w:instrText>
-      </w:r>
-      <w:r>
-        <w:fldChar w:fldCharType="separate"/>
-      </w:r>
-      <w:r>
-        <w:rPr>
-          <w:rFonts w:hint="eastAsia"/>
-        </w:rPr>
-        <w:t>4.4影响</w:t>
-      </w:r>
-      <w:r>
-        <w:tab/>
-      </w:r>
-      <w:r>
-        <w:fldChar w:fldCharType="begin"/>
-      </w:r>
-      <w:r>
-        <w:instrText xml:space="preserve"> PAGEREF _Toc22814 \h </w:instrText>
-      </w:r>
-      <w:r>
-        <w:fldChar w:fldCharType="separate"/>
-      </w:r>
-      <w:r>
-        <w:t>11</w:t>
-      </w:r>
-      <w:r>
-        <w:fldChar w:fldCharType="end"/>
-      </w:r>
-      <w:r>
-        <w:fldChar w:fldCharType="end"/>
-      </w:r>
-    </w:p>
-    <w:p>
-      <w:pPr>
-        <w:pStyle w:val="23"/>
-        <w:tabs>
-          <w:tab w:val="right" w:leader="dot" w:pos="8306"/>
-        </w:tabs>
-      </w:pPr>
-      <w:r>
-        <w:fldChar w:fldCharType="begin"/>
-      </w:r>
-      <w:r>
-        <w:instrText xml:space="preserve"> HYPERLINK \l _Toc1593 </w:instrText>
-      </w:r>
-      <w:r>
-        <w:fldChar w:fldCharType="separate"/>
-      </w:r>
-      <w:r>
-        <w:rPr>
-          <w:rFonts w:hint="eastAsia"/>
-        </w:rPr>
-        <w:t>4.5局限性</w:t>
-      </w:r>
-      <w:r>
-        <w:tab/>
-      </w:r>
-      <w:r>
-        <w:fldChar w:fldCharType="begin"/>
-      </w:r>
-      <w:r>
-        <w:instrText xml:space="preserve"> PAGEREF _Toc1593 \h </w:instrText>
-      </w:r>
-      <w:r>
-        <w:fldChar w:fldCharType="separate"/>
-      </w:r>
-      <w:r>
-        <w:t>11</w:t>
-      </w:r>
-      <w:r>
-        <w:fldChar w:fldCharType="end"/>
-      </w:r>
-      <w:r>
-        <w:fldChar w:fldCharType="end"/>
-      </w:r>
-    </w:p>
-    <w:p>
-      <w:pPr>
-        <w:pStyle w:val="23"/>
-        <w:tabs>
-          <w:tab w:val="right" w:leader="dot" w:pos="8306"/>
-        </w:tabs>
-      </w:pPr>
-      <w:r>
-        <w:fldChar w:fldCharType="begin"/>
-      </w:r>
-      <w:r>
-        <w:instrText xml:space="preserve"> HYPERLINK \l _Toc26096 </w:instrText>
-      </w:r>
-      <w:r>
-        <w:fldChar w:fldCharType="separate"/>
-      </w:r>
-      <w:r>
-        <w:rPr>
-          <w:rFonts w:hint="eastAsia"/>
-        </w:rPr>
-        <w:t>4.6技术条件方面的可行性</w:t>
-      </w:r>
-      <w:r>
-        <w:tab/>
-      </w:r>
-      <w:r>
-        <w:fldChar w:fldCharType="begin"/>
-      </w:r>
-      <w:r>
-        <w:instrText xml:space="preserve"> PAGEREF _Toc26096 \h </w:instrText>
-      </w:r>
-      <w:r>
-        <w:fldChar w:fldCharType="separate"/>
-      </w:r>
-      <w:r>
-        <w:t>18</w:t>
-      </w:r>
-      <w:r>
-        <w:fldChar w:fldCharType="end"/>
-      </w:r>
-      <w:r>
-        <w:fldChar w:fldCharType="end"/>
-      </w:r>
-    </w:p>
-    <w:p>
-      <w:pPr>
-        <w:pStyle w:val="22"/>
-        <w:tabs>
-          <w:tab w:val="right" w:leader="dot" w:pos="8306"/>
-        </w:tabs>
-        <w:rPr>
-          <w:b/>
-        </w:rPr>
-      </w:pPr>
-      <w:r>
-        <w:rPr>
-          <w:b/>
-        </w:rPr>
-        <w:fldChar w:fldCharType="begin"/>
-      </w:r>
-      <w:r>
-        <w:rPr>
-          <w:b/>
-        </w:rPr>
-        <w:instrText xml:space="preserve"> HYPERLINK \l _Toc676 </w:instrText>
-      </w:r>
-      <w:r>
-        <w:rPr>
-          <w:b/>
-        </w:rPr>
-        <w:fldChar w:fldCharType="separate"/>
-      </w:r>
-      <w:r>
-        <w:rPr>
-          <w:rFonts w:hint="eastAsia"/>
-          <w:b/>
-          <w:lang w:val="en-US" w:eastAsia="zh-CN"/>
-        </w:rPr>
-        <w:t>5</w:t>
-      </w:r>
-      <w:r>
-        <w:rPr>
-          <w:rFonts w:hint="eastAsia"/>
-          <w:b/>
-        </w:rPr>
-        <w:t>社会因素方面的可行性</w:t>
-      </w:r>
-      <w:r>
-        <w:rPr>
-          <w:b/>
-        </w:rPr>
-        <w:tab/>
-      </w:r>
-      <w:r>
-        <w:rPr>
-          <w:b/>
-        </w:rPr>
-        <w:fldChar w:fldCharType="begin"/>
-      </w:r>
-      <w:r>
-        <w:rPr>
-          <w:b/>
-        </w:rPr>
-        <w:instrText xml:space="preserve"> PAGEREF _Toc676 \h </w:instrText>
-      </w:r>
-      <w:r>
-        <w:rPr>
-          <w:b/>
-        </w:rPr>
-        <w:fldChar w:fldCharType="separate"/>
-      </w:r>
-      <w:r>
-        <w:rPr>
-          <w:b/>
-        </w:rPr>
-        <w:t>19</w:t>
-      </w:r>
-      <w:r>
-        <w:rPr>
-          <w:b/>
-        </w:rPr>
-        <w:fldChar w:fldCharType="end"/>
-      </w:r>
-      <w:r>
-        <w:rPr>
-          <w:b/>
-        </w:rPr>
-        <w:fldChar w:fldCharType="end"/>
-      </w:r>
-    </w:p>
-    <w:p>
-      <w:pPr>
-        <w:pStyle w:val="23"/>
-        <w:tabs>
-          <w:tab w:val="right" w:leader="dot" w:pos="8306"/>
-        </w:tabs>
-      </w:pPr>
-      <w:r>
-        <w:fldChar w:fldCharType="begin"/>
-      </w:r>
-      <w:r>
-        <w:instrText xml:space="preserve"> HYPERLINK \l _Toc26156 </w:instrText>
-      </w:r>
-      <w:r>
-        <w:fldChar w:fldCharType="separate"/>
-      </w:r>
-      <w:r>
-        <w:rPr>
-          <w:rFonts w:hint="eastAsia"/>
-          <w:lang w:val="en-US" w:eastAsia="zh-CN"/>
-        </w:rPr>
-        <w:t>5</w:t>
-      </w:r>
-      <w:r>
-        <w:rPr>
-          <w:rFonts w:hint="eastAsia"/>
-        </w:rPr>
-        <w:t>.1法律方面的可行性</w:t>
-      </w:r>
-      <w:r>
-        <w:tab/>
-      </w:r>
-      <w:r>
-        <w:fldChar w:fldCharType="begin"/>
-      </w:r>
-      <w:r>
-        <w:instrText xml:space="preserve"> PAGEREF _Toc26156 \h </w:instrText>
-      </w:r>
-      <w:r>
-        <w:fldChar w:fldCharType="separate"/>
-      </w:r>
-      <w:r>
-        <w:t>19</w:t>
-      </w:r>
-      <w:r>
-        <w:fldChar w:fldCharType="end"/>
-      </w:r>
-      <w:r>
-        <w:fldChar w:fldCharType="end"/>
-      </w:r>
-    </w:p>
-    <w:p>
-      <w:pPr>
-        <w:pStyle w:val="23"/>
-        <w:tabs>
-          <w:tab w:val="right" w:leader="dot" w:pos="8306"/>
-        </w:tabs>
-      </w:pPr>
-      <w:r>
-        <w:fldChar w:fldCharType="begin"/>
-      </w:r>
-      <w:r>
-        <w:instrText xml:space="preserve"> HYPERLINK \l _Toc1819 </w:instrText>
-      </w:r>
-      <w:r>
-        <w:fldChar w:fldCharType="separate"/>
-      </w:r>
-      <w:r>
-        <w:rPr>
-          <w:rFonts w:hint="eastAsia"/>
-          <w:lang w:val="en-US" w:eastAsia="zh-CN"/>
-        </w:rPr>
-        <w:t>5</w:t>
-      </w:r>
-      <w:r>
-        <w:rPr>
-          <w:rFonts w:hint="eastAsia"/>
-        </w:rPr>
-        <w:t>.2使用方面的可行性</w:t>
-      </w:r>
-      <w:r>
-        <w:tab/>
-      </w:r>
-      <w:r>
-        <w:fldChar w:fldCharType="begin"/>
-      </w:r>
-      <w:r>
-        <w:instrText xml:space="preserve"> PAGEREF _Toc1819 \h </w:instrText>
-      </w:r>
-      <w:r>
-        <w:fldChar w:fldCharType="separate"/>
-      </w:r>
-      <w:r>
-        <w:t>19</w:t>
-      </w:r>
-      <w:r>
-        <w:fldChar w:fldCharType="end"/>
-      </w:r>
-      <w:r>
-        <w:fldChar w:fldCharType="end"/>
-      </w:r>
-    </w:p>
-    <w:p>
-      <w:pPr>
-        <w:pStyle w:val="22"/>
-        <w:tabs>
-          <w:tab w:val="right" w:leader="dot" w:pos="8306"/>
-        </w:tabs>
-        <w:rPr>
-          <w:b/>
-        </w:rPr>
-      </w:pPr>
-      <w:r>
-        <w:rPr>
-          <w:b/>
-        </w:rPr>
-        <w:fldChar w:fldCharType="begin"/>
-      </w:r>
-      <w:r>
-        <w:rPr>
-          <w:b/>
-        </w:rPr>
-        <w:instrText xml:space="preserve"> HYPERLINK \l _Toc6251 </w:instrText>
-      </w:r>
-      <w:r>
-        <w:rPr>
-          <w:b/>
-        </w:rPr>
-        <w:fldChar w:fldCharType="separate"/>
-      </w:r>
-      <w:r>
-        <w:rPr>
-          <w:rFonts w:hint="eastAsia"/>
-          <w:b/>
-          <w:lang w:val="en-US" w:eastAsia="zh-CN"/>
-        </w:rPr>
-        <w:t>6</w:t>
-      </w:r>
-      <w:r>
-        <w:rPr>
-          <w:rFonts w:hint="eastAsia"/>
-          <w:b/>
-        </w:rPr>
-        <w:t>结论</w:t>
-      </w:r>
-      <w:r>
-        <w:rPr>
-          <w:b/>
-        </w:rPr>
-        <w:tab/>
-      </w:r>
-      <w:r>
-        <w:rPr>
-          <w:b/>
-        </w:rPr>
-        <w:fldChar w:fldCharType="begin"/>
-      </w:r>
-      <w:r>
-        <w:rPr>
-          <w:b/>
-        </w:rPr>
-        <w:instrText xml:space="preserve"> PAGEREF _Toc6251 \h </w:instrText>
-      </w:r>
-      <w:r>
-        <w:rPr>
-          <w:b/>
-        </w:rPr>
-        <w:fldChar w:fldCharType="separate"/>
-      </w:r>
-      <w:r>
-        <w:rPr>
-          <w:b/>
-        </w:rPr>
-        <w:t>20</w:t>
-      </w:r>
-      <w:r>
-        <w:rPr>
-          <w:b/>
-        </w:rPr>
-        <w:fldChar w:fldCharType="end"/>
-      </w:r>
-      <w:r>
-        <w:rPr>
-          <w:b/>
-        </w:rPr>
-        <w:fldChar w:fldCharType="end"/>
-      </w:r>
-    </w:p>
-    <w:p>
-      <w:pPr>
-        <w:rPr>
-          <w:b/>
-        </w:rPr>
-      </w:pPr>
-      <w:r>
-        <w:rPr>
-          <w:b/>
-        </w:rPr>
-        <w:fldChar w:fldCharType="end"/>
-      </w:r>
+        <w:rPr>
+          <w:rFonts w:ascii="Times New Roman" w:hAnsi="Times New Roman" w:eastAsia="宋体" w:cs="Times New Roman"/>
+          <w:kern w:val="2"/>
+          <w:sz w:val="21"/>
+          <w:szCs w:val="24"/>
+          <w:lang w:val="en-US" w:eastAsia="zh-CN" w:bidi="ar-SA"/>
+        </w:rPr>
+      </w:pPr>
     </w:p>
     <w:p>
       <w:pPr>
@@ -2098,8 +2594,9 @@
           <w:sz w:val="44"/>
         </w:rPr>
       </w:pPr>
-      <w:bookmarkStart w:id="0" w:name="_Toc7842"/>
-      <w:bookmarkStart w:id="1" w:name="_Toc22950"/>
+      <w:bookmarkStart w:id="0" w:name="_Toc22950"/>
+      <w:bookmarkStart w:id="1" w:name="_Toc10111"/>
+      <w:bookmarkStart w:id="2" w:name="_Toc8300"/>
       <w:r>
         <w:rPr>
           <w:rFonts w:hint="eastAsia"/>
@@ -2111,6 +2608,7 @@
       </w:r>
       <w:bookmarkEnd w:id="0"/>
       <w:bookmarkEnd w:id="1"/>
+      <w:bookmarkEnd w:id="2"/>
     </w:p>
     <w:p>
       <w:pPr>
@@ -2120,37 +2618,41 @@
           <w:rFonts w:hint="eastAsia"/>
         </w:rPr>
       </w:pPr>
-      <w:bookmarkStart w:id="2" w:name="_Toc230"/>
-      <w:bookmarkStart w:id="3" w:name="_Toc1641"/>
+      <w:bookmarkStart w:id="3" w:name="_Toc230"/>
       <w:bookmarkStart w:id="4" w:name="_Toc28382"/>
+      <w:bookmarkStart w:id="5" w:name="_Toc10988"/>
+      <w:bookmarkStart w:id="6" w:name="_Toc3801"/>
       <w:r>
         <w:rPr>
           <w:rFonts w:hint="eastAsia"/>
         </w:rPr>
         <w:t>1引言</w:t>
       </w:r>
-      <w:bookmarkEnd w:id="2"/>
       <w:bookmarkEnd w:id="3"/>
       <w:bookmarkEnd w:id="4"/>
-    </w:p>
-    <w:p>
-      <w:pPr>
-        <w:pStyle w:val="3"/>
-        <w:spacing w:line="360" w:lineRule="auto"/>
-        <w:rPr>
-          <w:rFonts w:hint="eastAsia"/>
-        </w:rPr>
-      </w:pPr>
-      <w:bookmarkStart w:id="5" w:name="_Toc13985"/>
-      <w:bookmarkStart w:id="6" w:name="_Toc14327"/>
-      <w:r>
-        <w:rPr>
-          <w:rFonts w:hint="eastAsia"/>
-        </w:rPr>
-        <w:t>1.1编写目的</w:t>
-      </w:r>
       <w:bookmarkEnd w:id="5"/>
       <w:bookmarkEnd w:id="6"/>
+    </w:p>
+    <w:p>
+      <w:pPr>
+        <w:pStyle w:val="3"/>
+        <w:spacing w:line="360" w:lineRule="auto"/>
+        <w:rPr>
+          <w:rFonts w:hint="eastAsia"/>
+        </w:rPr>
+      </w:pPr>
+      <w:bookmarkStart w:id="7" w:name="_Toc14327"/>
+      <w:bookmarkStart w:id="8" w:name="_Toc5605"/>
+      <w:bookmarkStart w:id="9" w:name="_Toc28632"/>
+      <w:r>
+        <w:rPr>
+          <w:rFonts w:hint="eastAsia"/>
+        </w:rPr>
+        <w:t>1.1编写目的</w:t>
+      </w:r>
+      <w:bookmarkEnd w:id="7"/>
+      <w:bookmarkEnd w:id="8"/>
+      <w:bookmarkEnd w:id="9"/>
     </w:p>
     <w:p>
       <w:pPr>
@@ -2331,16 +2833,18 @@
           <w:rFonts w:hint="eastAsia"/>
         </w:rPr>
       </w:pPr>
-      <w:bookmarkStart w:id="7" w:name="_Toc4732"/>
-      <w:bookmarkStart w:id="8" w:name="_Toc10964"/>
+      <w:bookmarkStart w:id="10" w:name="_Toc10964"/>
+      <w:bookmarkStart w:id="11" w:name="_Toc24813"/>
+      <w:bookmarkStart w:id="12" w:name="_Toc15223"/>
       <w:r>
         <w:rPr>
           <w:rFonts w:hint="eastAsia"/>
         </w:rPr>
         <w:t>1.2背景</w:t>
       </w:r>
-      <w:bookmarkEnd w:id="7"/>
-      <w:bookmarkEnd w:id="8"/>
+      <w:bookmarkEnd w:id="10"/>
+      <w:bookmarkEnd w:id="11"/>
+      <w:bookmarkEnd w:id="12"/>
     </w:p>
     <w:p>
       <w:pPr>
@@ -2358,6 +2862,7 @@
           <w:lang w:val="en-US" w:eastAsia="zh-CN"/>
         </w:rPr>
       </w:pPr>
+      <w:bookmarkStart w:id="13" w:name="_Toc29299"/>
       <w:r>
         <w:rPr>
           <w:rFonts w:hint="eastAsia" w:ascii="宋体" w:hAnsi="宋体" w:eastAsia="宋体" w:cs="宋体"/>
@@ -2394,6 +2899,7 @@
         </w:rPr>
         <w:t>开发的软件名称</w:t>
       </w:r>
+      <w:bookmarkEnd w:id="13"/>
     </w:p>
     <w:p>
       <w:pPr>
@@ -2446,6 +2952,7 @@
           <w:szCs w:val="24"/>
         </w:rPr>
       </w:pPr>
+      <w:bookmarkStart w:id="14" w:name="_Toc3817"/>
       <w:r>
         <w:rPr>
           <w:rFonts w:hint="eastAsia" w:ascii="宋体" w:hAnsi="宋体" w:eastAsia="宋体" w:cs="宋体"/>
@@ -2454,6 +2961,7 @@
         </w:rPr>
         <w:t>任务提出者、开发者、用户</w:t>
       </w:r>
+      <w:bookmarkEnd w:id="14"/>
     </w:p>
     <w:p>
       <w:pPr>
@@ -2579,6 +3087,7 @@
           <w:szCs w:val="24"/>
         </w:rPr>
       </w:pPr>
+      <w:bookmarkStart w:id="15" w:name="_Toc2166"/>
       <w:r>
         <w:rPr>
           <w:rFonts w:hint="eastAsia" w:ascii="宋体" w:hAnsi="宋体" w:eastAsia="宋体" w:cs="宋体"/>
@@ -2597,6 +3106,7 @@
         </w:rPr>
         <w:t>该软件系统同其他系统或其他机构的基本的相互来往关系</w:t>
       </w:r>
+      <w:bookmarkEnd w:id="15"/>
     </w:p>
     <w:p>
       <w:pPr>
@@ -2626,16 +3136,18 @@
           <w:rFonts w:hint="eastAsia"/>
         </w:rPr>
       </w:pPr>
-      <w:bookmarkStart w:id="9" w:name="_Toc9598"/>
-      <w:bookmarkStart w:id="10" w:name="_Toc4052"/>
+      <w:bookmarkStart w:id="16" w:name="_Toc9598"/>
+      <w:bookmarkStart w:id="17" w:name="_Toc24793"/>
+      <w:bookmarkStart w:id="18" w:name="_Toc13682"/>
       <w:r>
         <w:rPr>
           <w:rFonts w:hint="eastAsia"/>
         </w:rPr>
         <w:t>1.3定义</w:t>
       </w:r>
-      <w:bookmarkEnd w:id="9"/>
-      <w:bookmarkEnd w:id="10"/>
+      <w:bookmarkEnd w:id="16"/>
+      <w:bookmarkEnd w:id="17"/>
+      <w:bookmarkEnd w:id="18"/>
     </w:p>
     <w:p>
       <w:pPr>
@@ -2703,16 +3215,18 @@
           <w:rFonts w:hint="eastAsia"/>
         </w:rPr>
       </w:pPr>
-      <w:bookmarkStart w:id="11" w:name="_Toc10609"/>
-      <w:bookmarkStart w:id="12" w:name="_Toc8645"/>
+      <w:bookmarkStart w:id="19" w:name="_Toc10609"/>
+      <w:bookmarkStart w:id="20" w:name="_Toc14269"/>
+      <w:bookmarkStart w:id="21" w:name="_Toc3653"/>
       <w:r>
         <w:rPr>
           <w:rFonts w:hint="eastAsia"/>
         </w:rPr>
         <w:t>1.4参考资料</w:t>
       </w:r>
-      <w:bookmarkEnd w:id="11"/>
-      <w:bookmarkEnd w:id="12"/>
+      <w:bookmarkEnd w:id="19"/>
+      <w:bookmarkEnd w:id="20"/>
+      <w:bookmarkEnd w:id="21"/>
     </w:p>
     <w:p>
       <w:pPr>
@@ -2740,18 +3254,20 @@
           <w:rFonts w:hint="eastAsia"/>
         </w:rPr>
       </w:pPr>
-      <w:bookmarkStart w:id="13" w:name="_Toc14517"/>
-      <w:bookmarkStart w:id="14" w:name="_Toc22518"/>
-      <w:bookmarkStart w:id="15" w:name="_Toc6480"/>
+      <w:bookmarkStart w:id="22" w:name="_Toc6480"/>
+      <w:bookmarkStart w:id="23" w:name="_Toc14517"/>
+      <w:bookmarkStart w:id="24" w:name="_Toc200"/>
+      <w:bookmarkStart w:id="25" w:name="_Toc7785"/>
       <w:r>
         <w:rPr>
           <w:rFonts w:hint="eastAsia"/>
         </w:rPr>
         <w:t>2可行性研究的前提</w:t>
       </w:r>
-      <w:bookmarkEnd w:id="13"/>
-      <w:bookmarkEnd w:id="14"/>
-      <w:bookmarkEnd w:id="15"/>
+      <w:bookmarkEnd w:id="22"/>
+      <w:bookmarkEnd w:id="23"/>
+      <w:bookmarkEnd w:id="24"/>
+      <w:bookmarkEnd w:id="25"/>
     </w:p>
     <w:p>
       <w:pPr>
@@ -2760,16 +3276,18 @@
           <w:rFonts w:hint="eastAsia"/>
         </w:rPr>
       </w:pPr>
-      <w:bookmarkStart w:id="16" w:name="_Toc5315"/>
-      <w:bookmarkStart w:id="17" w:name="_Toc5003"/>
+      <w:bookmarkStart w:id="26" w:name="_Toc5315"/>
+      <w:bookmarkStart w:id="27" w:name="_Toc1909"/>
+      <w:bookmarkStart w:id="28" w:name="_Toc12369"/>
       <w:r>
         <w:rPr>
           <w:rFonts w:hint="eastAsia"/>
         </w:rPr>
         <w:t>2.1要求</w:t>
       </w:r>
-      <w:bookmarkEnd w:id="16"/>
-      <w:bookmarkEnd w:id="17"/>
+      <w:bookmarkEnd w:id="26"/>
+      <w:bookmarkEnd w:id="27"/>
+      <w:bookmarkEnd w:id="28"/>
     </w:p>
     <w:p>
       <w:pPr>
@@ -2805,6 +3323,7 @@
           <w:lang w:val="en-US" w:eastAsia="zh-CN"/>
         </w:rPr>
       </w:pPr>
+      <w:bookmarkStart w:id="29" w:name="_Toc15631"/>
       <w:r>
         <w:rPr>
           <w:rFonts w:hint="eastAsia"/>
@@ -2813,6 +3332,7 @@
         </w:rPr>
         <w:t>（1）软件功能</w:t>
       </w:r>
+      <w:bookmarkEnd w:id="29"/>
     </w:p>
     <w:p>
       <w:pPr>
@@ -2936,6 +3456,7 @@
           <w:lang w:val="en-US" w:eastAsia="zh-CN"/>
         </w:rPr>
       </w:pPr>
+      <w:bookmarkStart w:id="30" w:name="_Toc29479"/>
       <w:r>
         <w:rPr>
           <w:rFonts w:hint="eastAsia"/>
@@ -2944,6 +3465,7 @@
         </w:rPr>
         <w:t>（2）性能要求</w:t>
       </w:r>
+      <w:bookmarkEnd w:id="30"/>
     </w:p>
     <w:p>
       <w:pPr>
@@ -3126,6 +3648,7 @@
           <w:lang w:val="en-US" w:eastAsia="zh-CN"/>
         </w:rPr>
       </w:pPr>
+      <w:bookmarkStart w:id="31" w:name="_Toc4317"/>
       <w:r>
         <w:rPr>
           <w:rFonts w:hint="eastAsia"/>
@@ -3134,6 +3657,7 @@
         </w:rPr>
         <w:t>（3）数据流程要求</w:t>
       </w:r>
+      <w:bookmarkEnd w:id="31"/>
     </w:p>
     <w:p>
       <w:pPr>
@@ -3272,6 +3796,7 @@
           <w:lang w:val="en-US" w:eastAsia="zh-CN"/>
         </w:rPr>
       </w:pPr>
+      <w:bookmarkStart w:id="32" w:name="_Toc14574"/>
       <w:r>
         <w:rPr>
           <w:rFonts w:hint="eastAsia"/>
@@ -3280,6 +3805,7 @@
         </w:rPr>
         <w:t>（4）安全要求</w:t>
       </w:r>
+      <w:bookmarkEnd w:id="32"/>
     </w:p>
     <w:p>
       <w:pPr>
@@ -3310,16 +3836,18 @@
           <w:rFonts w:hint="eastAsia"/>
         </w:rPr>
       </w:pPr>
-      <w:bookmarkStart w:id="18" w:name="_Toc4477"/>
-      <w:bookmarkStart w:id="19" w:name="_Toc8132"/>
+      <w:bookmarkStart w:id="33" w:name="_Toc4477"/>
+      <w:bookmarkStart w:id="34" w:name="_Toc11573"/>
+      <w:bookmarkStart w:id="35" w:name="_Toc14735"/>
       <w:r>
         <w:rPr>
           <w:rFonts w:hint="eastAsia"/>
         </w:rPr>
         <w:t>2.2目标</w:t>
       </w:r>
-      <w:bookmarkEnd w:id="18"/>
-      <w:bookmarkEnd w:id="19"/>
+      <w:bookmarkEnd w:id="33"/>
+      <w:bookmarkEnd w:id="34"/>
+      <w:bookmarkEnd w:id="35"/>
     </w:p>
     <w:p>
       <w:pPr>
@@ -3416,34 +3944,550 @@
         <w:pStyle w:val="3"/>
         <w:rPr>
           <w:rFonts w:hint="eastAsia"/>
-        </w:rPr>
-      </w:pPr>
-      <w:bookmarkStart w:id="20" w:name="_Toc7501"/>
-      <w:bookmarkStart w:id="21" w:name="_Toc29148"/>
+          <w:sz w:val="24"/>
+        </w:rPr>
+      </w:pPr>
+      <w:bookmarkStart w:id="36" w:name="_Toc7501"/>
+      <w:bookmarkStart w:id="37" w:name="_Toc12563"/>
+      <w:bookmarkStart w:id="38" w:name="_Toc6113"/>
       <w:r>
         <w:rPr>
           <w:rFonts w:hint="eastAsia"/>
         </w:rPr>
         <w:t>2.3条件、假定和限制</w:t>
       </w:r>
-      <w:bookmarkEnd w:id="20"/>
-      <w:bookmarkEnd w:id="21"/>
-    </w:p>
-    <w:p>
-      <w:pPr>
-        <w:spacing w:line="360" w:lineRule="auto"/>
-        <w:rPr>
-          <w:rFonts w:hint="eastAsia"/>
-          <w:sz w:val="24"/>
-        </w:rPr>
-      </w:pPr>
-      <w:r>
-        <w:rPr>
-          <w:rFonts w:hint="eastAsia"/>
-          <w:sz w:val="24"/>
-        </w:rPr>
-        <w:t>说明对这项开发中给出的条件、假定和所受到的限制，如：</w:t>
-      </w:r>
+      <w:bookmarkEnd w:id="36"/>
+      <w:bookmarkEnd w:id="37"/>
+      <w:bookmarkEnd w:id="38"/>
+    </w:p>
+    <w:p>
+      <w:pPr>
+        <w:pStyle w:val="16"/>
+        <w:bidi w:val="0"/>
+        <w:outlineLvl w:val="2"/>
+        <w:rPr>
+          <w:rFonts w:hint="eastAsia" w:eastAsia="宋体"/>
+          <w:lang w:val="en-US" w:eastAsia="zh-CN"/>
+        </w:rPr>
+      </w:pPr>
+      <w:bookmarkStart w:id="39" w:name="_Toc15414"/>
+      <w:r>
+        <w:rPr>
+          <w:rFonts w:hint="default"/>
+          <w:lang w:val="en-US" w:eastAsia="zh-CN"/>
+        </w:rPr>
+        <w:t>（1）</w:t>
+      </w:r>
+      <w:r>
+        <w:rPr>
+          <w:rFonts w:hint="eastAsia"/>
+        </w:rPr>
+        <w:t>法律法规</w:t>
+      </w:r>
+      <w:bookmarkEnd w:id="39"/>
+    </w:p>
+    <w:p>
+      <w:pPr>
+        <w:pStyle w:val="16"/>
+        <w:bidi w:val="0"/>
+        <w:ind w:firstLine="420" w:firstLineChars="0"/>
+      </w:pPr>
+      <w:r>
+        <w:rPr>
+          <w:rFonts w:hint="eastAsia"/>
+        </w:rPr>
+        <w:t>严格遵守国家和地方相关法律法规，特别是关于数据隐私保护、网络安全等方面的规定。确保师生的个人信息（如姓名、学号、成绩等）在收集、存储、使用和传输过程中的安全性和合法性，未经用户明确授权，不得将用户信息泄露给第三方。​</w:t>
+      </w:r>
+    </w:p>
+    <w:p>
+      <w:pPr>
+        <w:pStyle w:val="16"/>
+        <w:bidi w:val="0"/>
+        <w:outlineLvl w:val="2"/>
+      </w:pPr>
+      <w:bookmarkStart w:id="40" w:name="_Toc12681"/>
+      <w:r>
+        <w:rPr>
+          <w:rFonts w:hint="default"/>
+          <w:lang w:val="en-US" w:eastAsia="zh-CN"/>
+        </w:rPr>
+        <w:t>（2）</w:t>
+      </w:r>
+      <w:r>
+        <w:rPr>
+          <w:rFonts w:hint="eastAsia"/>
+        </w:rPr>
+        <w:t>技术标准</w:t>
+      </w:r>
+      <w:bookmarkEnd w:id="40"/>
+    </w:p>
+    <w:p>
+      <w:pPr>
+        <w:pStyle w:val="16"/>
+        <w:bidi w:val="0"/>
+        <w:ind w:firstLine="420" w:firstLineChars="0"/>
+      </w:pPr>
+      <w:r>
+        <w:rPr>
+          <w:rFonts w:hint="eastAsia"/>
+        </w:rPr>
+        <w:t>遵循行业内通用的软件开发技术标准和规范，如代码编写规范、接口设计规范等，保证系统的可维护性、可扩展性和兼容性。在选择技术框架、开发工具和数据库管理系统时，优先考虑主流且成熟的产品，便于技术团队进行开发和后续维护。​</w:t>
+      </w:r>
+    </w:p>
+    <w:p>
+      <w:pPr>
+        <w:pStyle w:val="16"/>
+        <w:bidi w:val="0"/>
+        <w:outlineLvl w:val="2"/>
+      </w:pPr>
+      <w:bookmarkStart w:id="41" w:name="_Toc2573"/>
+      <w:r>
+        <w:rPr>
+          <w:rFonts w:hint="default"/>
+          <w:lang w:val="en-US" w:eastAsia="zh-CN"/>
+        </w:rPr>
+        <w:t>（3）</w:t>
+      </w:r>
+      <w:r>
+        <w:rPr>
+          <w:rFonts w:hint="eastAsia"/>
+        </w:rPr>
+        <w:t>成本限制</w:t>
+      </w:r>
+      <w:bookmarkEnd w:id="41"/>
+    </w:p>
+    <w:p>
+      <w:pPr>
+        <w:pStyle w:val="16"/>
+        <w:bidi w:val="0"/>
+        <w:ind w:firstLine="420" w:firstLineChars="0"/>
+        <w:rPr>
+          <w:rFonts w:hint="eastAsia"/>
+        </w:rPr>
+      </w:pPr>
+      <w:r>
+        <w:rPr>
+          <w:rFonts w:hint="eastAsia"/>
+        </w:rPr>
+        <w:t>在项目开发过程中，需充分考虑成本因素。在满足功能和性能需求的前提下，合理选择硬件设备、软件工具和技术方案，避免过度投入。对项目预算进行严格把控，确保各项费用支出清晰透明，如有必要可进行成本效益分析，评估不同方案对项目整体成本的影响。</w:t>
+      </w:r>
+    </w:p>
+    <w:p>
+      <w:pPr>
+        <w:pStyle w:val="2"/>
+        <w:rPr>
+          <w:rFonts w:hint="eastAsia"/>
+        </w:rPr>
+      </w:pPr>
+      <w:bookmarkStart w:id="42" w:name="_Toc7319"/>
+      <w:bookmarkStart w:id="43" w:name="_Toc31347"/>
+      <w:bookmarkStart w:id="44" w:name="_Toc7884"/>
+      <w:bookmarkStart w:id="45" w:name="_Toc30906"/>
+      <w:r>
+        <w:rPr>
+          <w:rFonts w:hint="eastAsia"/>
+        </w:rPr>
+        <w:t>3对现有系统的分析</w:t>
+      </w:r>
+      <w:bookmarkEnd w:id="42"/>
+      <w:bookmarkEnd w:id="43"/>
+      <w:bookmarkEnd w:id="44"/>
+      <w:bookmarkEnd w:id="45"/>
+    </w:p>
+    <w:p>
+      <w:pPr>
+        <w:pStyle w:val="3"/>
+        <w:rPr>
+          <w:rFonts w:hint="eastAsia"/>
+        </w:rPr>
+      </w:pPr>
+      <w:bookmarkStart w:id="46" w:name="_Toc29629"/>
+      <w:bookmarkStart w:id="47" w:name="_Toc8082"/>
+      <w:bookmarkStart w:id="48" w:name="_Toc7926"/>
+      <w:r>
+        <w:rPr>
+          <w:rFonts w:hint="eastAsia"/>
+        </w:rPr>
+        <w:t>3.1处理流程和数据流程</w:t>
+      </w:r>
+      <w:bookmarkEnd w:id="46"/>
+      <w:bookmarkEnd w:id="47"/>
+      <w:bookmarkEnd w:id="48"/>
+    </w:p>
+    <w:p>
+      <w:pPr>
+        <w:spacing w:line="360" w:lineRule="auto"/>
+        <w:outlineLvl w:val="2"/>
+        <w:rPr>
+          <w:rFonts w:hint="default" w:eastAsia="宋体"/>
+          <w:sz w:val="24"/>
+          <w:lang w:val="en-US" w:eastAsia="zh-CN"/>
+        </w:rPr>
+      </w:pPr>
+      <w:bookmarkStart w:id="49" w:name="_Toc1196"/>
+      <w:r>
+        <w:rPr>
+          <w:rFonts w:hint="eastAsia"/>
+          <w:sz w:val="24"/>
+          <w:lang w:val="en-US" w:eastAsia="zh-CN"/>
+        </w:rPr>
+        <w:t>（1）</w:t>
+      </w:r>
+      <w:r>
+        <w:rPr>
+          <w:rFonts w:hint="default" w:eastAsia="宋体"/>
+          <w:sz w:val="24"/>
+          <w:lang w:val="en-US" w:eastAsia="zh-CN"/>
+        </w:rPr>
+        <w:t>处理流程</w:t>
+      </w:r>
+      <w:bookmarkEnd w:id="49"/>
+    </w:p>
+    <w:p>
+      <w:pPr>
+        <w:spacing w:line="360" w:lineRule="auto"/>
+        <w:ind w:firstLine="420"/>
+        <w:rPr>
+          <w:rFonts w:hint="default" w:eastAsia="宋体"/>
+          <w:sz w:val="24"/>
+          <w:lang w:val="en-US" w:eastAsia="zh-CN"/>
+        </w:rPr>
+      </w:pPr>
+      <w:r>
+        <w:rPr>
+          <w:rFonts w:hint="eastAsia"/>
+          <w:sz w:val="24"/>
+          <w:lang w:val="en-US" w:eastAsia="zh-CN"/>
+        </w:rPr>
+        <w:t>a)</w:t>
+      </w:r>
+      <w:r>
+        <w:rPr>
+          <w:rFonts w:hint="default" w:eastAsia="宋体"/>
+          <w:sz w:val="24"/>
+          <w:lang w:val="en-US" w:eastAsia="zh-CN"/>
+        </w:rPr>
+        <w:t>师生发起咨询：师生遇到校务相关问题时，通过电话联系学校相关部门的咨询人员，或者撰写邮件发送到指定的咨询邮箱。</w:t>
+      </w:r>
+    </w:p>
+    <w:p>
+      <w:pPr>
+        <w:spacing w:line="360" w:lineRule="auto"/>
+        <w:ind w:firstLine="420"/>
+        <w:rPr>
+          <w:rFonts w:hint="default" w:eastAsia="宋体"/>
+          <w:sz w:val="24"/>
+          <w:lang w:val="en-US" w:eastAsia="zh-CN"/>
+        </w:rPr>
+      </w:pPr>
+      <w:r>
+        <w:rPr>
+          <w:rFonts w:hint="eastAsia"/>
+          <w:sz w:val="24"/>
+          <w:lang w:val="en-US" w:eastAsia="zh-CN"/>
+        </w:rPr>
+        <w:t>b)</w:t>
+      </w:r>
+      <w:r>
+        <w:rPr>
+          <w:rFonts w:hint="default" w:eastAsia="宋体"/>
+          <w:sz w:val="24"/>
+          <w:lang w:val="en-US" w:eastAsia="zh-CN"/>
+        </w:rPr>
+        <w:t>咨询人员接收问题：咨询人员在工作时间内接听电话或者定时查看邮箱来获取师生的问题。</w:t>
+      </w:r>
+    </w:p>
+    <w:p>
+      <w:pPr>
+        <w:spacing w:line="360" w:lineRule="auto"/>
+        <w:ind w:firstLine="420"/>
+        <w:rPr>
+          <w:rFonts w:hint="default" w:eastAsia="宋体"/>
+          <w:sz w:val="24"/>
+          <w:lang w:val="en-US" w:eastAsia="zh-CN"/>
+        </w:rPr>
+      </w:pPr>
+      <w:r>
+        <w:rPr>
+          <w:rFonts w:hint="eastAsia"/>
+          <w:sz w:val="24"/>
+          <w:lang w:val="en-US" w:eastAsia="zh-CN"/>
+        </w:rPr>
+        <w:t>c)</w:t>
+      </w:r>
+      <w:r>
+        <w:rPr>
+          <w:rFonts w:hint="default" w:eastAsia="宋体"/>
+          <w:sz w:val="24"/>
+          <w:lang w:val="en-US" w:eastAsia="zh-CN"/>
+        </w:rPr>
+        <w:t>查询信息并解答：咨询人员根据问题，在自己的知识储备、纸质文件或者内部系统中查找相关信息，然后组织语言形成答案。</w:t>
+      </w:r>
+    </w:p>
+    <w:p>
+      <w:pPr>
+        <w:spacing w:line="360" w:lineRule="auto"/>
+        <w:ind w:firstLine="420"/>
+        <w:rPr>
+          <w:rFonts w:hint="default" w:eastAsia="宋体"/>
+          <w:sz w:val="24"/>
+          <w:lang w:val="en-US" w:eastAsia="zh-CN"/>
+        </w:rPr>
+      </w:pPr>
+      <w:r>
+        <w:rPr>
+          <w:rFonts w:hint="eastAsia"/>
+          <w:sz w:val="24"/>
+          <w:lang w:val="en-US" w:eastAsia="zh-CN"/>
+        </w:rPr>
+        <w:t>d)</w:t>
+      </w:r>
+      <w:r>
+        <w:rPr>
+          <w:rFonts w:hint="default" w:eastAsia="宋体"/>
+          <w:sz w:val="24"/>
+          <w:lang w:val="en-US" w:eastAsia="zh-CN"/>
+        </w:rPr>
+        <w:t>反馈答案：对于电话咨询，咨询人员当场口头回复；对于邮件咨询，咨询人员撰写邮件回复并发送给提问的师生。</w:t>
+      </w:r>
+    </w:p>
+    <w:p>
+      <w:pPr>
+        <w:spacing w:line="360" w:lineRule="auto"/>
+        <w:ind w:firstLine="420"/>
+        <w:rPr>
+          <w:rFonts w:hint="default" w:eastAsia="宋体"/>
+          <w:sz w:val="24"/>
+          <w:lang w:val="en-US" w:eastAsia="zh-CN"/>
+        </w:rPr>
+      </w:pPr>
+    </w:p>
+    <w:p>
+      <w:pPr>
+        <w:spacing w:line="360" w:lineRule="auto"/>
+        <w:outlineLvl w:val="2"/>
+        <w:rPr>
+          <w:rFonts w:hint="default" w:eastAsia="宋体"/>
+          <w:sz w:val="24"/>
+          <w:lang w:val="en-US" w:eastAsia="zh-CN"/>
+        </w:rPr>
+      </w:pPr>
+      <w:bookmarkStart w:id="50" w:name="_Toc31932"/>
+      <w:r>
+        <w:rPr>
+          <w:rFonts w:hint="eastAsia"/>
+          <w:sz w:val="24"/>
+          <w:lang w:val="en-US" w:eastAsia="zh-CN"/>
+        </w:rPr>
+        <w:t>（2）</w:t>
+      </w:r>
+      <w:r>
+        <w:rPr>
+          <w:rFonts w:hint="default" w:eastAsia="宋体"/>
+          <w:sz w:val="24"/>
+          <w:lang w:val="en-US" w:eastAsia="zh-CN"/>
+        </w:rPr>
+        <w:t>数据流程</w:t>
+      </w:r>
+      <w:bookmarkEnd w:id="50"/>
+    </w:p>
+    <w:p>
+      <w:pPr>
+        <w:spacing w:line="360" w:lineRule="auto"/>
+        <w:ind w:firstLine="420"/>
+        <w:rPr>
+          <w:rFonts w:hint="default" w:eastAsia="宋体"/>
+          <w:sz w:val="24"/>
+          <w:lang w:val="en-US" w:eastAsia="zh-CN"/>
+        </w:rPr>
+      </w:pPr>
+      <w:r>
+        <w:rPr>
+          <w:rFonts w:hint="default" w:eastAsia="宋体"/>
+          <w:sz w:val="24"/>
+          <w:lang w:val="en-US" w:eastAsia="zh-CN"/>
+        </w:rPr>
+        <w:t>问题数据输入：师生通过电话语音或者邮件文本将问题数据传递给咨询人员。</w:t>
+      </w:r>
+    </w:p>
+    <w:p>
+      <w:pPr>
+        <w:spacing w:line="360" w:lineRule="auto"/>
+        <w:ind w:firstLine="420"/>
+        <w:rPr>
+          <w:rFonts w:hint="default" w:eastAsia="宋体"/>
+          <w:sz w:val="24"/>
+          <w:lang w:val="en-US" w:eastAsia="zh-CN"/>
+        </w:rPr>
+      </w:pPr>
+      <w:r>
+        <w:rPr>
+          <w:rFonts w:hint="default" w:eastAsia="宋体"/>
+          <w:sz w:val="24"/>
+          <w:lang w:val="en-US" w:eastAsia="zh-CN"/>
+        </w:rPr>
+        <w:t>信息查询：咨询人员根据问题，在内部系统、纸质文档等数据源中查询相关数据。</w:t>
+      </w:r>
+    </w:p>
+    <w:p>
+      <w:pPr>
+        <w:spacing w:line="360" w:lineRule="auto"/>
+        <w:ind w:firstLine="420"/>
+        <w:rPr>
+          <w:rFonts w:hint="default" w:eastAsia="宋体"/>
+          <w:sz w:val="24"/>
+          <w:lang w:val="en-US" w:eastAsia="zh-CN"/>
+        </w:rPr>
+      </w:pPr>
+      <w:r>
+        <w:rPr>
+          <w:rFonts w:hint="default" w:eastAsia="宋体"/>
+          <w:sz w:val="24"/>
+          <w:lang w:val="en-US" w:eastAsia="zh-CN"/>
+        </w:rPr>
+        <w:t>答案数据输出：咨询人员将整理好的答案数据通过电话语音或者邮件文本反馈给师生。</w:t>
+      </w:r>
+    </w:p>
+    <w:p>
+      <w:pPr>
+        <w:pStyle w:val="3"/>
+        <w:rPr>
+          <w:rFonts w:hint="eastAsia"/>
+          <w:sz w:val="24"/>
+        </w:rPr>
+      </w:pPr>
+      <w:bookmarkStart w:id="51" w:name="_Toc21199"/>
+      <w:bookmarkStart w:id="52" w:name="_Toc23963"/>
+      <w:bookmarkStart w:id="53" w:name="_Toc16803"/>
+      <w:r>
+        <w:rPr>
+          <w:rFonts w:hint="eastAsia"/>
+        </w:rPr>
+        <w:t>3.2工作负荷</w:t>
+      </w:r>
+      <w:bookmarkEnd w:id="51"/>
+      <w:bookmarkEnd w:id="52"/>
+      <w:bookmarkEnd w:id="53"/>
+    </w:p>
+    <w:p>
+      <w:pPr>
+        <w:numPr>
+          <w:ilvl w:val="0"/>
+          <w:numId w:val="0"/>
+        </w:numPr>
+        <w:spacing w:line="360" w:lineRule="auto"/>
+        <w:ind w:firstLine="420" w:firstLineChars="0"/>
+        <w:rPr>
+          <w:rFonts w:hint="eastAsia"/>
+          <w:sz w:val="24"/>
+        </w:rPr>
+      </w:pPr>
+      <w:r>
+        <w:rPr>
+          <w:rFonts w:hint="eastAsia"/>
+          <w:sz w:val="24"/>
+          <w:lang w:eastAsia="zh-CN"/>
+        </w:rPr>
+        <w:t>（</w:t>
+      </w:r>
+      <w:r>
+        <w:rPr>
+          <w:rFonts w:hint="eastAsia"/>
+          <w:sz w:val="24"/>
+          <w:lang w:val="en-US" w:eastAsia="zh-CN"/>
+        </w:rPr>
+        <w:t>1</w:t>
+      </w:r>
+      <w:r>
+        <w:rPr>
+          <w:rFonts w:hint="eastAsia"/>
+          <w:sz w:val="24"/>
+          <w:lang w:eastAsia="zh-CN"/>
+        </w:rPr>
+        <w:t>）</w:t>
+      </w:r>
+      <w:r>
+        <w:rPr>
+          <w:rFonts w:hint="eastAsia"/>
+          <w:sz w:val="24"/>
+        </w:rPr>
+        <w:t>咨询量不均衡：在开学季、考试季、奖学金评定等特殊时期，咨询量会大幅增加，咨询人员需要处理大量的电话和邮件咨询，工作压力巨大；而在平常时期，咨询量相对较少。</w:t>
+      </w:r>
+    </w:p>
+    <w:p>
+      <w:pPr>
+        <w:spacing w:line="360" w:lineRule="auto"/>
+        <w:rPr>
+          <w:rFonts w:hint="eastAsia"/>
+          <w:sz w:val="24"/>
+          <w:lang w:eastAsia="zh-CN"/>
+        </w:rPr>
+      </w:pPr>
+    </w:p>
+    <w:p>
+      <w:pPr>
+        <w:numPr>
+          <w:ilvl w:val="0"/>
+          <w:numId w:val="0"/>
+        </w:numPr>
+        <w:spacing w:line="360" w:lineRule="auto"/>
+        <w:ind w:leftChars="0" w:firstLine="420" w:firstLineChars="0"/>
+        <w:rPr>
+          <w:rFonts w:hint="eastAsia"/>
+          <w:sz w:val="24"/>
+        </w:rPr>
+      </w:pPr>
+      <w:r>
+        <w:rPr>
+          <w:rFonts w:hint="eastAsia"/>
+          <w:sz w:val="24"/>
+          <w:lang w:eastAsia="zh-CN"/>
+        </w:rPr>
+        <w:t>（</w:t>
+      </w:r>
+      <w:r>
+        <w:rPr>
+          <w:rFonts w:hint="eastAsia"/>
+          <w:sz w:val="24"/>
+          <w:lang w:val="en-US" w:eastAsia="zh-CN"/>
+        </w:rPr>
+        <w:t>2</w:t>
+      </w:r>
+      <w:r>
+        <w:rPr>
+          <w:rFonts w:hint="eastAsia"/>
+          <w:sz w:val="24"/>
+          <w:lang w:eastAsia="zh-CN"/>
+        </w:rPr>
+        <w:t>）</w:t>
+      </w:r>
+      <w:r>
+        <w:rPr>
+          <w:rFonts w:hint="eastAsia"/>
+          <w:sz w:val="24"/>
+        </w:rPr>
+        <w:t>问题类型多样：涵盖了教学安排、学籍管理、学生事务、后勤保障等多个方面的问题，咨询人员需要具备广泛的知识储备才能准确解答。</w:t>
+      </w:r>
+    </w:p>
+    <w:p>
+      <w:pPr>
+        <w:pStyle w:val="3"/>
+        <w:rPr>
+          <w:rFonts w:hint="eastAsia"/>
+        </w:rPr>
+      </w:pPr>
+      <w:bookmarkStart w:id="54" w:name="_Toc24054"/>
+      <w:bookmarkStart w:id="55" w:name="_Toc18400"/>
+      <w:bookmarkStart w:id="56" w:name="_Toc12692"/>
+      <w:r>
+        <w:rPr>
+          <w:rFonts w:hint="eastAsia"/>
+        </w:rPr>
+        <w:t>3.3费用开支</w:t>
+      </w:r>
+      <w:bookmarkEnd w:id="54"/>
+      <w:bookmarkEnd w:id="55"/>
+      <w:bookmarkEnd w:id="56"/>
     </w:p>
     <w:p>
       <w:pPr>
@@ -3452,142 +4496,22 @@
           <w:numId w:val="3"/>
         </w:numPr>
         <w:spacing w:line="360" w:lineRule="auto"/>
-        <w:rPr>
-          <w:rFonts w:hint="eastAsia"/>
-          <w:sz w:val="24"/>
-        </w:rPr>
-      </w:pPr>
-      <w:r>
-        <w:rPr>
-          <w:rFonts w:hint="eastAsia"/>
-          <w:sz w:val="24"/>
-        </w:rPr>
-        <w:t>所建议系统的运行寿命的最小值；</w:t>
-      </w:r>
-    </w:p>
-    <w:p>
-      <w:pPr>
-        <w:numPr>
-          <w:ilvl w:val="0"/>
-          <w:numId w:val="3"/>
-        </w:numPr>
-        <w:spacing w:line="360" w:lineRule="auto"/>
-        <w:rPr>
-          <w:rFonts w:hint="eastAsia"/>
-          <w:sz w:val="24"/>
-        </w:rPr>
-      </w:pPr>
-      <w:r>
-        <w:rPr>
-          <w:rFonts w:hint="eastAsia"/>
-          <w:sz w:val="24"/>
-        </w:rPr>
-        <w:t>进行系统方案选择比较的时间；</w:t>
-      </w:r>
-    </w:p>
-    <w:p>
-      <w:pPr>
-        <w:numPr>
-          <w:ilvl w:val="0"/>
-          <w:numId w:val="3"/>
-        </w:numPr>
-        <w:spacing w:line="360" w:lineRule="auto"/>
-        <w:rPr>
-          <w:rFonts w:hint="eastAsia"/>
-          <w:color w:val="EEECE1"/>
-          <w:sz w:val="24"/>
-        </w:rPr>
-      </w:pPr>
-      <w:r>
-        <w:rPr>
-          <w:rFonts w:hint="eastAsia"/>
-          <w:color w:val="EEECE1"/>
-          <w:sz w:val="24"/>
-        </w:rPr>
-        <w:t>经费、投资方面的来源和限制；</w:t>
-      </w:r>
-    </w:p>
-    <w:p>
-      <w:pPr>
-        <w:numPr>
-          <w:ilvl w:val="0"/>
-          <w:numId w:val="3"/>
-        </w:numPr>
-        <w:spacing w:line="360" w:lineRule="auto"/>
-        <w:rPr>
-          <w:rFonts w:hint="eastAsia"/>
-          <w:color w:val="EEECE1"/>
-          <w:sz w:val="24"/>
-        </w:rPr>
-      </w:pPr>
-      <w:r>
-        <w:rPr>
-          <w:rFonts w:hint="eastAsia"/>
-          <w:color w:val="EEECE1"/>
-          <w:sz w:val="24"/>
-        </w:rPr>
-        <w:t>法律和政策方面的限制；</w:t>
-      </w:r>
-    </w:p>
-    <w:p>
-      <w:pPr>
-        <w:numPr>
-          <w:ilvl w:val="0"/>
-          <w:numId w:val="3"/>
-        </w:numPr>
-        <w:spacing w:line="360" w:lineRule="auto"/>
-        <w:rPr>
-          <w:rFonts w:hint="eastAsia"/>
-          <w:sz w:val="24"/>
-        </w:rPr>
-      </w:pPr>
-      <w:r>
-        <w:rPr>
-          <w:rFonts w:hint="eastAsia"/>
-          <w:sz w:val="24"/>
-        </w:rPr>
-        <w:t>硬件、软件、运行环境和开发环境方面的条件和限制；</w:t>
-      </w:r>
-    </w:p>
-    <w:p>
-      <w:pPr>
-        <w:numPr>
-          <w:ilvl w:val="0"/>
-          <w:numId w:val="3"/>
-        </w:numPr>
-        <w:spacing w:line="360" w:lineRule="auto"/>
-        <w:rPr>
-          <w:rFonts w:hint="eastAsia"/>
-          <w:sz w:val="24"/>
-        </w:rPr>
-      </w:pPr>
-      <w:r>
-        <w:rPr>
-          <w:rFonts w:hint="eastAsia"/>
-          <w:sz w:val="24"/>
-        </w:rPr>
-        <w:t>可利用的信息和资源；</w:t>
-      </w:r>
-    </w:p>
-    <w:p>
-      <w:pPr>
-        <w:numPr>
-          <w:ilvl w:val="0"/>
-          <w:numId w:val="3"/>
-        </w:numPr>
-        <w:spacing w:line="360" w:lineRule="auto"/>
-        <w:rPr>
-          <w:rFonts w:hint="eastAsia"/>
-          <w:sz w:val="24"/>
-        </w:rPr>
-      </w:pPr>
-      <w:r>
-        <w:rPr>
-          <w:rFonts w:hint="eastAsia"/>
-          <w:sz w:val="24"/>
-        </w:rPr>
-        <w:t>系统投入使用的最晚时间。</w:t>
-      </w:r>
+        <w:ind w:firstLine="420" w:firstLineChars="0"/>
+        <w:outlineLvl w:val="2"/>
+        <w:rPr>
+          <w:rFonts w:hint="eastAsia"/>
+          <w:sz w:val="24"/>
+        </w:rPr>
+      </w:pPr>
+      <w:bookmarkStart w:id="57" w:name="_Toc5120"/>
+      <w:r>
+        <w:rPr>
+          <w:rFonts w:hint="eastAsia"/>
+          <w:sz w:val="24"/>
+        </w:rPr>
+        <w:t>人力成本：</w:t>
+      </w:r>
+      <w:bookmarkEnd w:id="57"/>
     </w:p>
     <w:p>
       <w:pPr>
@@ -3596,138 +4520,173 @@
           <w:numId w:val="0"/>
         </w:numPr>
         <w:spacing w:line="360" w:lineRule="auto"/>
-        <w:ind w:leftChars="0"/>
-        <w:rPr>
-          <w:rFonts w:hint="eastAsia"/>
-          <w:sz w:val="24"/>
-        </w:rPr>
-      </w:pPr>
-    </w:p>
-    <w:p>
-      <w:pPr>
-        <w:pStyle w:val="16"/>
-        <w:bidi w:val="0"/>
-        <w:outlineLvl w:val="2"/>
-        <w:rPr>
-          <w:rFonts w:hint="eastAsia" w:eastAsia="宋体"/>
-          <w:lang w:val="en-US" w:eastAsia="zh-CN"/>
-        </w:rPr>
-      </w:pPr>
-      <w:r>
-        <w:rPr>
-          <w:rFonts w:hint="default"/>
-          <w:lang w:val="en-US" w:eastAsia="zh-CN"/>
-        </w:rPr>
-        <w:t>（1）</w:t>
-      </w:r>
-      <w:r>
-        <w:rPr>
-          <w:rFonts w:hint="eastAsia"/>
-        </w:rPr>
-        <w:t>法律法规</w:t>
-      </w:r>
-    </w:p>
-    <w:p>
-      <w:pPr>
-        <w:pStyle w:val="16"/>
-        <w:bidi w:val="0"/>
         <w:ind w:firstLine="420" w:firstLineChars="0"/>
-      </w:pPr>
-      <w:r>
-        <w:rPr>
-          <w:rFonts w:hint="eastAsia"/>
-        </w:rPr>
-        <w:t>严格遵守国家和地方相关法律法规，特别是关于数据隐私保护、网络安全等方面的规定。确保师生的个人信息（如姓名、学号、成绩等）在收集、存储、使用和传输过程中的安全性和合法性，未经用户明确授权，不得将用户信息泄露给第三方。​</w:t>
-      </w:r>
-    </w:p>
-    <w:p>
-      <w:pPr>
-        <w:pStyle w:val="16"/>
-        <w:bidi w:val="0"/>
-        <w:outlineLvl w:val="2"/>
-      </w:pPr>
-      <w:r>
-        <w:rPr>
-          <w:rFonts w:hint="default"/>
-          <w:lang w:val="en-US" w:eastAsia="zh-CN"/>
-        </w:rPr>
-        <w:t>（2）</w:t>
-      </w:r>
-      <w:r>
-        <w:rPr>
-          <w:rFonts w:hint="eastAsia"/>
-        </w:rPr>
-        <w:t>技术标准</w:t>
-      </w:r>
-    </w:p>
-    <w:p>
-      <w:pPr>
-        <w:pStyle w:val="16"/>
-        <w:bidi w:val="0"/>
-        <w:ind w:firstLine="420" w:firstLineChars="0"/>
-      </w:pPr>
-      <w:r>
-        <w:rPr>
-          <w:rFonts w:hint="eastAsia"/>
-        </w:rPr>
-        <w:t>遵循行业内通用的软件开发技术标准和规范，如代码编写规范、接口设计规范等，保证系统的可维护性、可扩展性和兼容性。在选择技术框架、开发工具和数据库管理系统时，优先考虑主流且成熟的产品，便于技术团队进行开发和后续维护。​</w:t>
-      </w:r>
-    </w:p>
-    <w:p>
-      <w:pPr>
-        <w:pStyle w:val="16"/>
-        <w:bidi w:val="0"/>
-        <w:outlineLvl w:val="2"/>
-      </w:pPr>
-      <w:r>
-        <w:rPr>
-          <w:rFonts w:hint="default"/>
-          <w:lang w:val="en-US" w:eastAsia="zh-CN"/>
-        </w:rPr>
-        <w:t>（3）</w:t>
-      </w:r>
-      <w:r>
-        <w:rPr>
-          <w:rFonts w:hint="eastAsia"/>
-        </w:rPr>
-        <w:t>成本限制</w:t>
-      </w:r>
-    </w:p>
-    <w:p>
-      <w:pPr>
-        <w:pStyle w:val="16"/>
-        <w:bidi w:val="0"/>
-        <w:ind w:firstLine="420" w:firstLineChars="0"/>
-        <w:rPr>
-          <w:rFonts w:hint="eastAsia"/>
-        </w:rPr>
-      </w:pPr>
-      <w:r>
-        <w:rPr>
-          <w:rFonts w:hint="eastAsia"/>
-        </w:rPr>
-        <w:t>在项目开发过程中，需充分考虑成本因素。在满足功能和性能需求的前提下，合理选择硬件设备、软件工具和技术方案，避免过度投入。对项目预算进行严格把控，确保各项费用支出清晰透明，如有必要可进行成本效益分析，评估不同方案对项目整体成本的影响。</w:t>
-      </w:r>
-    </w:p>
-    <w:p>
-      <w:pPr>
-        <w:pStyle w:val="2"/>
-        <w:rPr>
-          <w:rFonts w:hint="eastAsia"/>
-        </w:rPr>
-      </w:pPr>
-      <w:bookmarkStart w:id="22" w:name="_Toc31347"/>
-      <w:bookmarkStart w:id="23" w:name="_Toc31328"/>
-      <w:bookmarkStart w:id="24" w:name="_Toc7319"/>
-      <w:r>
-        <w:rPr>
-          <w:rFonts w:hint="eastAsia"/>
-        </w:rPr>
-        <w:t>3对现有系统的分析</w:t>
-      </w:r>
-      <w:bookmarkEnd w:id="22"/>
-      <w:bookmarkEnd w:id="23"/>
-      <w:bookmarkEnd w:id="24"/>
+        <w:rPr>
+          <w:rFonts w:hint="eastAsia"/>
+          <w:sz w:val="24"/>
+        </w:rPr>
+      </w:pPr>
+      <w:r>
+        <w:rPr>
+          <w:rFonts w:hint="eastAsia"/>
+          <w:sz w:val="24"/>
+        </w:rPr>
+        <w:t>需要雇佣一定数量的咨询人员专门负责接听电话和回复邮件，包括基本工资、奖金、福利等，这是主要的费用开支。</w:t>
+      </w:r>
+    </w:p>
+    <w:p>
+      <w:pPr>
+        <w:spacing w:line="360" w:lineRule="auto"/>
+        <w:ind w:firstLine="420"/>
+        <w:rPr>
+          <w:rFonts w:hint="eastAsia"/>
+          <w:sz w:val="24"/>
+        </w:rPr>
+      </w:pPr>
+    </w:p>
+    <w:p>
+      <w:pPr>
+        <w:spacing w:line="360" w:lineRule="auto"/>
+        <w:ind w:firstLine="420"/>
+        <w:rPr>
+          <w:rFonts w:hint="eastAsia"/>
+          <w:sz w:val="24"/>
+        </w:rPr>
+      </w:pPr>
+      <w:r>
+        <w:rPr>
+          <w:rFonts w:hint="eastAsia"/>
+          <w:sz w:val="24"/>
+          <w:lang w:eastAsia="zh-CN"/>
+        </w:rPr>
+        <w:t>（</w:t>
+      </w:r>
+      <w:r>
+        <w:rPr>
+          <w:rFonts w:hint="eastAsia"/>
+          <w:sz w:val="24"/>
+          <w:lang w:val="en-US" w:eastAsia="zh-CN"/>
+        </w:rPr>
+        <w:t>2</w:t>
+      </w:r>
+      <w:r>
+        <w:rPr>
+          <w:rFonts w:hint="eastAsia"/>
+          <w:sz w:val="24"/>
+          <w:lang w:eastAsia="zh-CN"/>
+        </w:rPr>
+        <w:t>）</w:t>
+      </w:r>
+      <w:r>
+        <w:rPr>
+          <w:rFonts w:hint="eastAsia"/>
+          <w:sz w:val="24"/>
+        </w:rPr>
+        <w:t>设备成本：为咨询人员配备办公设备，如电话、电脑、打印机等，以及相应的办公耗材，如纸张、墨盒等。</w:t>
+      </w:r>
+    </w:p>
+    <w:p>
+      <w:pPr>
+        <w:spacing w:line="360" w:lineRule="auto"/>
+        <w:ind w:firstLine="420"/>
+        <w:rPr>
+          <w:rFonts w:hint="eastAsia"/>
+          <w:sz w:val="24"/>
+        </w:rPr>
+      </w:pPr>
+    </w:p>
+    <w:p>
+      <w:pPr>
+        <w:spacing w:line="360" w:lineRule="auto"/>
+        <w:ind w:firstLine="420"/>
+        <w:rPr>
+          <w:rFonts w:hint="eastAsia"/>
+          <w:sz w:val="24"/>
+        </w:rPr>
+      </w:pPr>
+      <w:r>
+        <w:rPr>
+          <w:rFonts w:hint="eastAsia"/>
+          <w:sz w:val="24"/>
+          <w:lang w:eastAsia="zh-CN"/>
+        </w:rPr>
+        <w:t>（</w:t>
+      </w:r>
+      <w:r>
+        <w:rPr>
+          <w:rFonts w:hint="eastAsia"/>
+          <w:sz w:val="24"/>
+          <w:lang w:val="en-US" w:eastAsia="zh-CN"/>
+        </w:rPr>
+        <w:t>3</w:t>
+      </w:r>
+      <w:r>
+        <w:rPr>
+          <w:rFonts w:hint="eastAsia"/>
+          <w:sz w:val="24"/>
+          <w:lang w:eastAsia="zh-CN"/>
+        </w:rPr>
+        <w:t>）</w:t>
+      </w:r>
+      <w:r>
+        <w:rPr>
+          <w:rFonts w:hint="eastAsia"/>
+          <w:sz w:val="24"/>
+        </w:rPr>
+        <w:t>空间成本：需要为咨询人员提供办公场所，包括办公桌椅、办公用品等，以及相应的水电费、物业费等。</w:t>
+      </w:r>
+    </w:p>
+    <w:p>
+      <w:pPr>
+        <w:spacing w:line="360" w:lineRule="auto"/>
+        <w:ind w:firstLine="420"/>
+        <w:rPr>
+          <w:rFonts w:hint="eastAsia"/>
+          <w:sz w:val="24"/>
+          <w:lang w:eastAsia="zh-CN"/>
+        </w:rPr>
+      </w:pPr>
+    </w:p>
+    <w:p>
+      <w:pPr>
+        <w:spacing w:line="360" w:lineRule="auto"/>
+        <w:ind w:firstLine="420"/>
+        <w:rPr>
+          <w:rFonts w:hint="eastAsia"/>
+          <w:sz w:val="24"/>
+        </w:rPr>
+      </w:pPr>
+      <w:r>
+        <w:rPr>
+          <w:rFonts w:hint="eastAsia"/>
+          <w:sz w:val="24"/>
+          <w:lang w:eastAsia="zh-CN"/>
+        </w:rPr>
+        <w:t>（</w:t>
+      </w:r>
+      <w:r>
+        <w:rPr>
+          <w:rFonts w:hint="eastAsia"/>
+          <w:sz w:val="24"/>
+          <w:lang w:val="en-US" w:eastAsia="zh-CN"/>
+        </w:rPr>
+        <w:t>4</w:t>
+      </w:r>
+      <w:r>
+        <w:rPr>
+          <w:rFonts w:hint="eastAsia"/>
+          <w:sz w:val="24"/>
+          <w:lang w:eastAsia="zh-CN"/>
+        </w:rPr>
+        <w:t>）</w:t>
+      </w:r>
+      <w:r>
+        <w:rPr>
+          <w:rFonts w:hint="eastAsia"/>
+          <w:sz w:val="24"/>
+        </w:rPr>
+        <w:t>支持性服务成本：需要聘请技术人员来维护内部系统和邮箱，确保系统的正常运行。</w:t>
+      </w:r>
     </w:p>
     <w:p>
       <w:pPr>
@@ -3736,69 +4695,60 @@
           <w:rFonts w:hint="eastAsia"/>
         </w:rPr>
       </w:pPr>
-      <w:bookmarkStart w:id="25" w:name="_Toc20342"/>
-      <w:bookmarkStart w:id="26" w:name="_Toc29629"/>
-      <w:r>
-        <w:rPr>
-          <w:rFonts w:hint="eastAsia"/>
-        </w:rPr>
-        <w:t>3.1处理流程和数据流程</w:t>
-      </w:r>
-      <w:bookmarkEnd w:id="25"/>
-      <w:bookmarkEnd w:id="26"/>
-    </w:p>
-    <w:p>
-      <w:pPr>
-        <w:spacing w:line="360" w:lineRule="auto"/>
-        <w:outlineLvl w:val="2"/>
-        <w:rPr>
-          <w:rFonts w:hint="default" w:eastAsia="宋体"/>
-          <w:sz w:val="24"/>
-          <w:lang w:val="en-US" w:eastAsia="zh-CN"/>
-        </w:rPr>
-      </w:pPr>
-      <w:r>
-        <w:rPr>
-          <w:rFonts w:hint="eastAsia"/>
-          <w:sz w:val="24"/>
-          <w:lang w:val="en-US" w:eastAsia="zh-CN"/>
-        </w:rPr>
-        <w:t>（1）</w:t>
-      </w:r>
-      <w:r>
-        <w:rPr>
-          <w:rFonts w:hint="default" w:eastAsia="宋体"/>
-          <w:sz w:val="24"/>
-          <w:lang w:val="en-US" w:eastAsia="zh-CN"/>
-        </w:rPr>
-        <w:t>处理流程</w:t>
-      </w:r>
+      <w:bookmarkStart w:id="58" w:name="_Toc26582"/>
+      <w:bookmarkStart w:id="59" w:name="_Toc11171"/>
+      <w:bookmarkStart w:id="60" w:name="_Toc19313"/>
+      <w:r>
+        <w:rPr>
+          <w:rFonts w:hint="eastAsia"/>
+        </w:rPr>
+        <w:t>3.4人员</w:t>
+      </w:r>
+      <w:bookmarkEnd w:id="58"/>
+      <w:bookmarkEnd w:id="59"/>
+      <w:bookmarkEnd w:id="60"/>
     </w:p>
     <w:p>
       <w:pPr>
         <w:spacing w:line="360" w:lineRule="auto"/>
         <w:ind w:firstLine="420"/>
         <w:rPr>
-          <w:rFonts w:hint="default" w:eastAsia="宋体"/>
-          <w:sz w:val="24"/>
-          <w:lang w:val="en-US" w:eastAsia="zh-CN"/>
-        </w:rPr>
-      </w:pPr>
-      <w:r>
-        <w:rPr>
-          <w:rFonts w:hint="eastAsia"/>
-          <w:sz w:val="24"/>
-          <w:lang w:val="en-US" w:eastAsia="zh-CN"/>
-        </w:rPr>
-        <w:t>a)</w:t>
-      </w:r>
-      <w:r>
-        <w:rPr>
-          <w:rFonts w:hint="default" w:eastAsia="宋体"/>
-          <w:sz w:val="24"/>
-          <w:lang w:val="en-US" w:eastAsia="zh-CN"/>
-        </w:rPr>
-        <w:t>师生发起咨询：师生遇到校务相关问题时，通过电话联系学校相关部门的咨询人员，或者撰写邮件发送到指定的咨询邮箱。</w:t>
+          <w:rFonts w:hint="eastAsia"/>
+          <w:sz w:val="24"/>
+        </w:rPr>
+      </w:pPr>
+      <w:r>
+        <w:rPr>
+          <w:rFonts w:hint="eastAsia"/>
+          <w:sz w:val="24"/>
+        </w:rPr>
+        <w:t>需要具备一定的校务知识和沟通能力的咨询人员，同时还需要专业的技术人员来维护内部系统和邮箱。</w:t>
+      </w:r>
+    </w:p>
+    <w:p>
+      <w:pPr>
+        <w:pStyle w:val="3"/>
+        <w:rPr>
+          <w:rFonts w:hint="eastAsia"/>
+        </w:rPr>
+      </w:pPr>
+      <w:bookmarkStart w:id="61" w:name="_Toc6888"/>
+      <w:bookmarkStart w:id="62" w:name="_Toc10650"/>
+      <w:bookmarkStart w:id="63" w:name="_Toc26803"/>
+      <w:r>
+        <w:rPr>
+          <w:rFonts w:hint="eastAsia"/>
+        </w:rPr>
+        <w:t>3.5设备</w:t>
+      </w:r>
+      <w:bookmarkEnd w:id="61"/>
+      <w:bookmarkEnd w:id="62"/>
+      <w:bookmarkEnd w:id="63"/>
+      <w:r>
+        <w:rPr>
+          <w:rFonts w:hint="eastAsia"/>
+        </w:rPr>
+        <w:t xml:space="preserve"> </w:t>
       </w:r>
     </w:p>
     <w:p>
@@ -3806,26 +4756,16 @@
         <w:spacing w:line="360" w:lineRule="auto"/>
         <w:ind w:firstLine="420"/>
         <w:rPr>
-          <w:rFonts w:hint="default" w:eastAsia="宋体"/>
-          <w:sz w:val="24"/>
-          <w:lang w:val="en-US" w:eastAsia="zh-CN"/>
-        </w:rPr>
-      </w:pPr>
-      <w:r>
-        <w:rPr>
-          <w:rFonts w:hint="eastAsia"/>
-          <w:sz w:val="24"/>
-          <w:lang w:val="en-US" w:eastAsia="zh-CN"/>
-        </w:rPr>
-        <w:t>b)</w:t>
-      </w:r>
-      <w:r>
-        <w:rPr>
-          <w:rFonts w:hint="default" w:eastAsia="宋体"/>
-          <w:sz w:val="24"/>
-          <w:lang w:val="en-US" w:eastAsia="zh-CN"/>
-        </w:rPr>
-        <w:t>咨询人员接收问题：咨询人员在工作时间内接听电话或者定时查看邮箱来获取师生的问题。</w:t>
+          <w:rFonts w:hint="eastAsia"/>
+          <w:sz w:val="24"/>
+        </w:rPr>
+      </w:pPr>
+      <w:r>
+        <w:rPr>
+          <w:rFonts w:hint="eastAsia"/>
+          <w:sz w:val="24"/>
+        </w:rPr>
+        <w:t>电话：用于接听师生的电话咨询。</w:t>
       </w:r>
     </w:p>
     <w:p>
@@ -3833,26 +4773,16 @@
         <w:spacing w:line="360" w:lineRule="auto"/>
         <w:ind w:firstLine="420"/>
         <w:rPr>
-          <w:rFonts w:hint="default" w:eastAsia="宋体"/>
-          <w:sz w:val="24"/>
-          <w:lang w:val="en-US" w:eastAsia="zh-CN"/>
-        </w:rPr>
-      </w:pPr>
-      <w:r>
-        <w:rPr>
-          <w:rFonts w:hint="eastAsia"/>
-          <w:sz w:val="24"/>
-          <w:lang w:val="en-US" w:eastAsia="zh-CN"/>
-        </w:rPr>
-        <w:t>c)</w:t>
-      </w:r>
-      <w:r>
-        <w:rPr>
-          <w:rFonts w:hint="default" w:eastAsia="宋体"/>
-          <w:sz w:val="24"/>
-          <w:lang w:val="en-US" w:eastAsia="zh-CN"/>
-        </w:rPr>
-        <w:t>查询信息并解答：咨询人员根据问题，在自己的知识储备、纸质文件或者内部系统中查找相关信息，然后组织语言形成答案。</w:t>
+          <w:rFonts w:hint="eastAsia"/>
+          <w:sz w:val="24"/>
+        </w:rPr>
+      </w:pPr>
+      <w:r>
+        <w:rPr>
+          <w:rFonts w:hint="eastAsia"/>
+          <w:sz w:val="24"/>
+        </w:rPr>
+        <w:t>电脑：用于查看邮件、查询内部系统和撰写邮件回复。</w:t>
       </w:r>
     </w:p>
     <w:p>
@@ -3860,26 +4790,16 @@
         <w:spacing w:line="360" w:lineRule="auto"/>
         <w:ind w:firstLine="420"/>
         <w:rPr>
-          <w:rFonts w:hint="default" w:eastAsia="宋体"/>
-          <w:sz w:val="24"/>
-          <w:lang w:val="en-US" w:eastAsia="zh-CN"/>
-        </w:rPr>
-      </w:pPr>
-      <w:r>
-        <w:rPr>
-          <w:rFonts w:hint="eastAsia"/>
-          <w:sz w:val="24"/>
-          <w:lang w:val="en-US" w:eastAsia="zh-CN"/>
-        </w:rPr>
-        <w:t>d)</w:t>
-      </w:r>
-      <w:r>
-        <w:rPr>
-          <w:rFonts w:hint="default" w:eastAsia="宋体"/>
-          <w:sz w:val="24"/>
-          <w:lang w:val="en-US" w:eastAsia="zh-CN"/>
-        </w:rPr>
-        <w:t>反馈答案：对于电话咨询，咨询人员当场口头回复；对于邮件咨询，咨询人员撰写邮件回复并发送给提问的师生。</w:t>
+          <w:rFonts w:hint="eastAsia"/>
+          <w:sz w:val="24"/>
+        </w:rPr>
+      </w:pPr>
+      <w:r>
+        <w:rPr>
+          <w:rFonts w:hint="eastAsia"/>
+          <w:sz w:val="24"/>
+        </w:rPr>
+        <w:t>打印机：用于打印相关的文件和资料。</w:t>
       </w:r>
     </w:p>
     <w:p>
@@ -3887,114 +4807,58 @@
         <w:spacing w:line="360" w:lineRule="auto"/>
         <w:ind w:firstLine="420"/>
         <w:rPr>
-          <w:rFonts w:hint="default" w:eastAsia="宋体"/>
-          <w:sz w:val="24"/>
-          <w:lang w:val="en-US" w:eastAsia="zh-CN"/>
-        </w:rPr>
-      </w:pPr>
-    </w:p>
-    <w:p>
-      <w:pPr>
-        <w:spacing w:line="360" w:lineRule="auto"/>
-        <w:outlineLvl w:val="2"/>
-        <w:rPr>
-          <w:rFonts w:hint="default" w:eastAsia="宋体"/>
-          <w:sz w:val="24"/>
-          <w:lang w:val="en-US" w:eastAsia="zh-CN"/>
-        </w:rPr>
-      </w:pPr>
-      <w:r>
-        <w:rPr>
-          <w:rFonts w:hint="eastAsia"/>
-          <w:sz w:val="24"/>
-          <w:lang w:val="en-US" w:eastAsia="zh-CN"/>
-        </w:rPr>
-        <w:t>（2）</w:t>
-      </w:r>
-      <w:r>
-        <w:rPr>
-          <w:rFonts w:hint="default" w:eastAsia="宋体"/>
-          <w:sz w:val="24"/>
-          <w:lang w:val="en-US" w:eastAsia="zh-CN"/>
-        </w:rPr>
-        <w:t>数据流程</w:t>
-      </w:r>
-    </w:p>
-    <w:p>
-      <w:pPr>
+          <w:rFonts w:hint="eastAsia"/>
+          <w:sz w:val="24"/>
+        </w:rPr>
+      </w:pPr>
+      <w:r>
+        <w:rPr>
+          <w:rFonts w:hint="eastAsia"/>
+          <w:sz w:val="24"/>
+        </w:rPr>
+        <w:t>办公桌椅：为咨询人员提供办公场所。</w:t>
+      </w:r>
+    </w:p>
+    <w:p>
+      <w:pPr>
+        <w:pStyle w:val="3"/>
+        <w:rPr>
+          <w:rFonts w:hint="eastAsia"/>
+        </w:rPr>
+      </w:pPr>
+      <w:bookmarkStart w:id="64" w:name="_Toc22414"/>
+      <w:bookmarkStart w:id="65" w:name="_Toc16672"/>
+      <w:bookmarkStart w:id="66" w:name="_Toc26402"/>
+      <w:r>
+        <w:rPr>
+          <w:rFonts w:hint="eastAsia"/>
+        </w:rPr>
+        <w:t>3.6局限性</w:t>
+      </w:r>
+      <w:bookmarkEnd w:id="64"/>
+      <w:bookmarkEnd w:id="65"/>
+      <w:bookmarkEnd w:id="66"/>
+    </w:p>
+    <w:p>
+      <w:pPr>
+        <w:numPr>
+          <w:ilvl w:val="0"/>
+          <w:numId w:val="4"/>
+        </w:numPr>
         <w:spacing w:line="360" w:lineRule="auto"/>
         <w:ind w:firstLine="420"/>
         <w:rPr>
-          <w:rFonts w:hint="default" w:eastAsia="宋体"/>
-          <w:sz w:val="24"/>
-          <w:lang w:val="en-US" w:eastAsia="zh-CN"/>
-        </w:rPr>
-      </w:pPr>
-      <w:r>
-        <w:rPr>
-          <w:rFonts w:hint="default" w:eastAsia="宋体"/>
-          <w:sz w:val="24"/>
-          <w:lang w:val="en-US" w:eastAsia="zh-CN"/>
-        </w:rPr>
-        <w:t>问题数据输入：师生通过电话语音或者邮件文本将问题数据传递给咨询人员。</w:t>
-      </w:r>
-    </w:p>
-    <w:p>
-      <w:pPr>
-        <w:spacing w:line="360" w:lineRule="auto"/>
-        <w:ind w:firstLine="420"/>
-        <w:rPr>
-          <w:rFonts w:hint="default" w:eastAsia="宋体"/>
-          <w:sz w:val="24"/>
-          <w:lang w:val="en-US" w:eastAsia="zh-CN"/>
-        </w:rPr>
-      </w:pPr>
-      <w:r>
-        <w:rPr>
-          <w:rFonts w:hint="default" w:eastAsia="宋体"/>
-          <w:sz w:val="24"/>
-          <w:lang w:val="en-US" w:eastAsia="zh-CN"/>
-        </w:rPr>
-        <w:t>信息查询：咨询人员根据问题，在内部系统、纸质文档等数据源中查询相关数据。</w:t>
-      </w:r>
-    </w:p>
-    <w:p>
-      <w:pPr>
-        <w:spacing w:line="360" w:lineRule="auto"/>
-        <w:ind w:firstLine="420"/>
-        <w:rPr>
-          <w:rFonts w:hint="default" w:eastAsia="宋体"/>
-          <w:sz w:val="24"/>
-          <w:lang w:val="en-US" w:eastAsia="zh-CN"/>
-        </w:rPr>
-      </w:pPr>
-      <w:r>
-        <w:rPr>
-          <w:rFonts w:hint="default" w:eastAsia="宋体"/>
-          <w:sz w:val="24"/>
-          <w:lang w:val="en-US" w:eastAsia="zh-CN"/>
-        </w:rPr>
-        <w:t>答案数据输出：咨询人员将整理好的答案数据通过电话语音或者邮件文本反馈给师生。</w:t>
-      </w:r>
-    </w:p>
-    <w:p>
-      <w:pPr>
-        <w:pStyle w:val="3"/>
-        <w:rPr>
-          <w:rFonts w:hint="eastAsia"/>
-          <w:sz w:val="24"/>
-        </w:rPr>
-      </w:pPr>
-      <w:bookmarkStart w:id="27" w:name="_Toc867"/>
-      <w:bookmarkStart w:id="28" w:name="_Toc21199"/>
-      <w:r>
-        <w:rPr>
-          <w:rFonts w:hint="eastAsia"/>
-        </w:rPr>
-        <w:t>3.2工作负荷</w:t>
-      </w:r>
-      <w:bookmarkEnd w:id="27"/>
-      <w:bookmarkEnd w:id="28"/>
+          <w:rFonts w:hint="eastAsia"/>
+          <w:sz w:val="24"/>
+        </w:rPr>
+      </w:pPr>
+      <w:r>
+        <w:rPr>
+          <w:rFonts w:hint="eastAsia"/>
+          <w:sz w:val="24"/>
+        </w:rPr>
+        <w:t>响应不及时：电话咨询只能在工作时间内进行，非工作时间师生无法得到及时的解答；邮件咨询需要咨询人员定时查看邮箱，回复时间可能会延迟，尤其是在咨询量较大的时候，师生可能需要等待较长时间才能得到回复。</w:t>
+      </w:r>
     </w:p>
     <w:p>
       <w:pPr>
@@ -4003,7 +4867,16 @@
           <w:numId w:val="0"/>
         </w:numPr>
         <w:spacing w:line="360" w:lineRule="auto"/>
-        <w:ind w:firstLine="420" w:firstLineChars="0"/>
+        <w:rPr>
+          <w:rFonts w:hint="eastAsia"/>
+          <w:sz w:val="24"/>
+        </w:rPr>
+      </w:pPr>
+    </w:p>
+    <w:p>
+      <w:pPr>
+        <w:spacing w:line="360" w:lineRule="auto"/>
+        <w:ind w:firstLine="420"/>
         <w:rPr>
           <w:rFonts w:hint="eastAsia"/>
           <w:sz w:val="24"/>
@@ -4023,7 +4896,7 @@
           <w:sz w:val="24"/>
           <w:lang w:val="en-US" w:eastAsia="zh-CN"/>
         </w:rPr>
-        <w:t>1</w:t>
+        <w:t>2</w:t>
       </w:r>
       <w:r>
         <w:rPr>
@@ -4038,18 +4911,161 @@
           <w:rFonts w:hint="eastAsia"/>
           <w:sz w:val="24"/>
         </w:rPr>
-        <w:t>咨询量不均衡：在开学季、考试季、奖学金评定等特殊时期，咨询量会大幅增加，咨询人员需要处理大量的电话和邮件咨询，工作压力巨大；而在平常时期，咨询量相对较少。</w:t>
-      </w:r>
-    </w:p>
-    <w:p>
-      <w:pPr>
-        <w:spacing w:line="360" w:lineRule="auto"/>
+        <w:t>处理功能不够：咨询人员的知识储备有限，对于一些复杂的问题可能无法准确解答；而且人工处理问题的效率较低，无法同时处理大量的咨询。</w:t>
+      </w:r>
+    </w:p>
+    <w:p>
+      <w:pPr>
+        <w:spacing w:line="360" w:lineRule="auto"/>
+        <w:ind w:firstLine="420"/>
         <w:rPr>
           <w:rFonts w:hint="eastAsia"/>
           <w:sz w:val="24"/>
           <w:lang w:eastAsia="zh-CN"/>
         </w:rPr>
       </w:pPr>
+    </w:p>
+    <w:p>
+      <w:pPr>
+        <w:spacing w:line="360" w:lineRule="auto"/>
+        <w:ind w:firstLine="420"/>
+        <w:rPr>
+          <w:rFonts w:hint="eastAsia"/>
+          <w:sz w:val="24"/>
+        </w:rPr>
+      </w:pPr>
+      <w:r>
+        <w:rPr>
+          <w:rFonts w:hint="eastAsia"/>
+          <w:sz w:val="24"/>
+          <w:lang w:eastAsia="zh-CN"/>
+        </w:rPr>
+        <w:t>（</w:t>
+      </w:r>
+      <w:r>
+        <w:rPr>
+          <w:rFonts w:hint="eastAsia"/>
+          <w:sz w:val="24"/>
+          <w:lang w:val="en-US" w:eastAsia="zh-CN"/>
+        </w:rPr>
+        <w:t>3</w:t>
+      </w:r>
+      <w:r>
+        <w:rPr>
+          <w:rFonts w:hint="eastAsia"/>
+          <w:sz w:val="24"/>
+          <w:lang w:eastAsia="zh-CN"/>
+        </w:rPr>
+        <w:t>）</w:t>
+      </w:r>
+      <w:r>
+        <w:rPr>
+          <w:rFonts w:hint="eastAsia"/>
+          <w:sz w:val="24"/>
+        </w:rPr>
+        <w:t>数据存储能力不足：目前的咨询方式主要是通过电话和邮件，缺乏有效的数据存储和管理机制，无法对咨询问题进行分类、统计和分析，不利于学校了解师生的需求和问题的热点。</w:t>
+      </w:r>
+    </w:p>
+    <w:p>
+      <w:pPr>
+        <w:pStyle w:val="2"/>
+        <w:rPr>
+          <w:rFonts w:hint="eastAsia" w:eastAsia="宋体"/>
+          <w:lang w:val="en-US" w:eastAsia="zh-CN"/>
+        </w:rPr>
+      </w:pPr>
+      <w:bookmarkStart w:id="67" w:name="_Toc2105"/>
+      <w:bookmarkStart w:id="68" w:name="_Toc2073"/>
+      <w:bookmarkStart w:id="69" w:name="_Toc24253"/>
+      <w:bookmarkStart w:id="70" w:name="_Toc18020"/>
+      <w:r>
+        <w:rPr>
+          <w:rFonts w:hint="eastAsia"/>
+        </w:rPr>
+        <w:t>4所建议的</w:t>
+      </w:r>
+      <w:r>
+        <w:rPr>
+          <w:rFonts w:hint="eastAsia"/>
+          <w:lang w:val="en-US" w:eastAsia="zh-CN"/>
+        </w:rPr>
+        <w:t>软件</w:t>
+      </w:r>
+      <w:bookmarkEnd w:id="67"/>
+      <w:bookmarkEnd w:id="68"/>
+      <w:bookmarkEnd w:id="69"/>
+      <w:bookmarkEnd w:id="70"/>
+    </w:p>
+    <w:p>
+      <w:pPr>
+        <w:pStyle w:val="3"/>
+        <w:rPr>
+          <w:rFonts w:hint="eastAsia"/>
+        </w:rPr>
+      </w:pPr>
+      <w:bookmarkStart w:id="71" w:name="_Toc18902"/>
+      <w:bookmarkStart w:id="72" w:name="_Toc20491"/>
+      <w:bookmarkStart w:id="73" w:name="_Toc16737"/>
+      <w:r>
+        <w:rPr>
+          <w:rFonts w:hint="eastAsia"/>
+        </w:rPr>
+        <w:t>4.1对所建议</w:t>
+      </w:r>
+      <w:r>
+        <w:rPr>
+          <w:rFonts w:hint="eastAsia"/>
+          <w:lang w:val="en-US" w:eastAsia="zh-CN"/>
+        </w:rPr>
+        <w:t>软件</w:t>
+      </w:r>
+      <w:r>
+        <w:rPr>
+          <w:rFonts w:hint="eastAsia"/>
+        </w:rPr>
+        <w:t>的说明</w:t>
+      </w:r>
+      <w:bookmarkEnd w:id="71"/>
+      <w:bookmarkEnd w:id="72"/>
+      <w:bookmarkEnd w:id="73"/>
+    </w:p>
+    <w:p>
+      <w:pPr>
+        <w:spacing w:line="360" w:lineRule="auto"/>
+        <w:ind w:firstLine="420"/>
+        <w:rPr>
+          <w:rFonts w:hint="eastAsia"/>
+          <w:sz w:val="24"/>
+        </w:rPr>
+      </w:pPr>
+      <w:r>
+        <w:rPr>
+          <w:rFonts w:hint="eastAsia"/>
+          <w:sz w:val="24"/>
+        </w:rPr>
+        <w:t>所建议的校务问答机器人系统是一款专门为学校全体师生打造的校园信息化服务软件。该系统集成了问答、互动、管理等多种功能，旨在为师生提供便捷、高效、准确的校务信息服务。</w:t>
+      </w:r>
+    </w:p>
+    <w:p>
+      <w:pPr>
+        <w:numPr>
+          <w:ilvl w:val="0"/>
+          <w:numId w:val="5"/>
+        </w:numPr>
+        <w:spacing w:line="360" w:lineRule="auto"/>
+        <w:ind w:firstLine="420"/>
+        <w:rPr>
+          <w:rFonts w:hint="eastAsia"/>
+          <w:sz w:val="24"/>
+        </w:rPr>
+      </w:pPr>
+      <w:r>
+        <w:rPr>
+          <w:rFonts w:hint="eastAsia"/>
+          <w:sz w:val="24"/>
+        </w:rPr>
+        <w:t>在功能方面，问答功能利用 LLM（大语言模型）技术对师生输入的校园生活、学习、教学、科研等问题进行理解和分析，从知识库以及大语言模型中获取准确、详细的回答，涵盖常见问题的标准答案、政策解读、办事流程指引等，满足师生对校务信息的需求。</w:t>
+      </w:r>
     </w:p>
     <w:p>
       <w:pPr>
@@ -4058,82 +5074,18 @@
           <w:numId w:val="0"/>
         </w:numPr>
         <w:spacing w:line="360" w:lineRule="auto"/>
-        <w:ind w:leftChars="0" w:firstLine="420" w:firstLineChars="0"/>
-        <w:rPr>
-          <w:rFonts w:hint="eastAsia"/>
-          <w:sz w:val="24"/>
-        </w:rPr>
-      </w:pPr>
-      <w:r>
-        <w:rPr>
-          <w:rFonts w:hint="eastAsia"/>
-          <w:sz w:val="24"/>
-          <w:lang w:eastAsia="zh-CN"/>
-        </w:rPr>
-        <w:t>（</w:t>
-      </w:r>
-      <w:r>
-        <w:rPr>
-          <w:rFonts w:hint="eastAsia"/>
-          <w:sz w:val="24"/>
-          <w:lang w:val="en-US" w:eastAsia="zh-CN"/>
-        </w:rPr>
-        <w:t>2</w:t>
-      </w:r>
-      <w:r>
-        <w:rPr>
-          <w:rFonts w:hint="eastAsia"/>
-          <w:sz w:val="24"/>
-          <w:lang w:eastAsia="zh-CN"/>
-        </w:rPr>
-        <w:t>）</w:t>
-      </w:r>
-      <w:r>
-        <w:rPr>
-          <w:rFonts w:hint="eastAsia"/>
-          <w:sz w:val="24"/>
-        </w:rPr>
-        <w:t>问题类型多样：涵盖了教学安排、学籍管理、学生事务、后勤保障等多个方面的问题，咨询人员需要具备广泛的知识储备才能准确解答。</w:t>
-      </w:r>
-    </w:p>
-    <w:p>
-      <w:pPr>
-        <w:pStyle w:val="3"/>
-        <w:rPr>
-          <w:rFonts w:hint="eastAsia"/>
-        </w:rPr>
-      </w:pPr>
-      <w:bookmarkStart w:id="29" w:name="_Toc24054"/>
-      <w:bookmarkStart w:id="30" w:name="_Toc32319"/>
-      <w:r>
-        <w:rPr>
-          <w:rFonts w:hint="eastAsia"/>
-        </w:rPr>
-        <w:t>3.3费用开支</w:t>
-      </w:r>
-      <w:bookmarkEnd w:id="29"/>
-      <w:bookmarkEnd w:id="30"/>
-    </w:p>
-    <w:p>
-      <w:pPr>
-        <w:numPr>
-          <w:ilvl w:val="0"/>
-          <w:numId w:val="4"/>
-        </w:numPr>
-        <w:spacing w:line="360" w:lineRule="auto"/>
         <w:ind w:firstLine="420" w:firstLineChars="0"/>
-        <w:outlineLvl w:val="2"/>
-        <w:rPr>
-          <w:rFonts w:hint="eastAsia"/>
-          <w:sz w:val="24"/>
-        </w:rPr>
-      </w:pPr>
-      <w:r>
-        <w:rPr>
-          <w:rFonts w:hint="eastAsia"/>
-          <w:sz w:val="24"/>
-        </w:rPr>
-        <w:t>人力成本：</w:t>
+        <w:rPr>
+          <w:rFonts w:hint="eastAsia"/>
+          <w:sz w:val="24"/>
+        </w:rPr>
+      </w:pPr>
+      <w:r>
+        <w:rPr>
+          <w:rFonts w:hint="eastAsia"/>
+          <w:sz w:val="24"/>
+        </w:rPr>
+        <w:t>互动功能提供点赞、吐槽、热搜排序、评价反馈、交流讨论以及聊天记录保存等功能，增强师生与系统之间以及师生之间的互动，促进信息的交流和分享，同时通过用户反馈不断优化系统。</w:t>
       </w:r>
     </w:p>
     <w:p>
@@ -4154,307 +5106,21 @@
           <w:rFonts w:hint="eastAsia"/>
           <w:sz w:val="24"/>
         </w:rPr>
-        <w:t>需要雇佣一定数量的咨询人员专门负责接听电话和回复邮件，包括基本工资、奖金、福利等，这是主要的费用开支。</w:t>
-      </w:r>
-    </w:p>
-    <w:p>
-      <w:pPr>
-        <w:spacing w:line="360" w:lineRule="auto"/>
-        <w:ind w:firstLine="420"/>
-        <w:rPr>
-          <w:rFonts w:hint="eastAsia"/>
-          <w:sz w:val="24"/>
-        </w:rPr>
-      </w:pPr>
-    </w:p>
-    <w:p>
-      <w:pPr>
-        <w:spacing w:line="360" w:lineRule="auto"/>
-        <w:ind w:firstLine="420"/>
-        <w:rPr>
-          <w:rFonts w:hint="eastAsia"/>
-          <w:sz w:val="24"/>
-        </w:rPr>
-      </w:pPr>
-      <w:r>
-        <w:rPr>
-          <w:rFonts w:hint="eastAsia"/>
-          <w:sz w:val="24"/>
-          <w:lang w:eastAsia="zh-CN"/>
-        </w:rPr>
-        <w:t>（</w:t>
-      </w:r>
-      <w:r>
-        <w:rPr>
-          <w:rFonts w:hint="eastAsia"/>
-          <w:sz w:val="24"/>
-          <w:lang w:val="en-US" w:eastAsia="zh-CN"/>
-        </w:rPr>
-        <w:t>2</w:t>
-      </w:r>
-      <w:r>
-        <w:rPr>
-          <w:rFonts w:hint="eastAsia"/>
-          <w:sz w:val="24"/>
-          <w:lang w:eastAsia="zh-CN"/>
-        </w:rPr>
-        <w:t>）</w:t>
-      </w:r>
-      <w:r>
-        <w:rPr>
-          <w:rFonts w:hint="eastAsia"/>
-          <w:sz w:val="24"/>
-        </w:rPr>
-        <w:t>设备成本：为咨询人员配备办公设备，如电话、电脑、打印机等，以及相应的办公耗材，如纸张、墨盒等。</w:t>
-      </w:r>
-    </w:p>
-    <w:p>
-      <w:pPr>
-        <w:spacing w:line="360" w:lineRule="auto"/>
-        <w:ind w:firstLine="420"/>
-        <w:rPr>
-          <w:rFonts w:hint="eastAsia"/>
-          <w:sz w:val="24"/>
-        </w:rPr>
-      </w:pPr>
-    </w:p>
-    <w:p>
-      <w:pPr>
-        <w:spacing w:line="360" w:lineRule="auto"/>
-        <w:ind w:firstLine="420"/>
-        <w:rPr>
-          <w:rFonts w:hint="eastAsia"/>
-          <w:sz w:val="24"/>
-        </w:rPr>
-      </w:pPr>
-      <w:r>
-        <w:rPr>
-          <w:rFonts w:hint="eastAsia"/>
-          <w:sz w:val="24"/>
-          <w:lang w:eastAsia="zh-CN"/>
-        </w:rPr>
-        <w:t>（</w:t>
-      </w:r>
-      <w:r>
-        <w:rPr>
-          <w:rFonts w:hint="eastAsia"/>
-          <w:sz w:val="24"/>
-          <w:lang w:val="en-US" w:eastAsia="zh-CN"/>
-        </w:rPr>
-        <w:t>3</w:t>
-      </w:r>
-      <w:r>
-        <w:rPr>
-          <w:rFonts w:hint="eastAsia"/>
-          <w:sz w:val="24"/>
-          <w:lang w:eastAsia="zh-CN"/>
-        </w:rPr>
-        <w:t>）</w:t>
-      </w:r>
-      <w:r>
-        <w:rPr>
-          <w:rFonts w:hint="eastAsia"/>
-          <w:sz w:val="24"/>
-        </w:rPr>
-        <w:t>空间成本：需要为咨询人员提供办公场所，包括办公桌椅、办公用品等，以及相应的水电费、物业费等。</w:t>
-      </w:r>
-    </w:p>
-    <w:p>
-      <w:pPr>
-        <w:spacing w:line="360" w:lineRule="auto"/>
-        <w:ind w:firstLine="420"/>
-        <w:rPr>
-          <w:rFonts w:hint="eastAsia"/>
-          <w:sz w:val="24"/>
-          <w:lang w:eastAsia="zh-CN"/>
-        </w:rPr>
-      </w:pPr>
-    </w:p>
-    <w:p>
-      <w:pPr>
-        <w:spacing w:line="360" w:lineRule="auto"/>
-        <w:ind w:firstLine="420"/>
-        <w:rPr>
-          <w:rFonts w:hint="eastAsia"/>
-          <w:sz w:val="24"/>
-        </w:rPr>
-      </w:pPr>
-      <w:r>
-        <w:rPr>
-          <w:rFonts w:hint="eastAsia"/>
-          <w:sz w:val="24"/>
-          <w:lang w:eastAsia="zh-CN"/>
-        </w:rPr>
-        <w:t>（</w:t>
-      </w:r>
-      <w:r>
-        <w:rPr>
-          <w:rFonts w:hint="eastAsia"/>
-          <w:sz w:val="24"/>
-          <w:lang w:val="en-US" w:eastAsia="zh-CN"/>
-        </w:rPr>
-        <w:t>4</w:t>
-      </w:r>
-      <w:r>
-        <w:rPr>
-          <w:rFonts w:hint="eastAsia"/>
-          <w:sz w:val="24"/>
-          <w:lang w:eastAsia="zh-CN"/>
-        </w:rPr>
-        <w:t>）</w:t>
-      </w:r>
-      <w:r>
-        <w:rPr>
-          <w:rFonts w:hint="eastAsia"/>
-          <w:sz w:val="24"/>
-        </w:rPr>
-        <w:t>支持性服务成本：需要聘请技术人员来维护内部系统和邮箱，确保系统的正常运行。</w:t>
-      </w:r>
-    </w:p>
-    <w:p>
-      <w:pPr>
-        <w:pStyle w:val="3"/>
-        <w:rPr>
-          <w:rFonts w:hint="eastAsia"/>
-        </w:rPr>
-      </w:pPr>
-      <w:bookmarkStart w:id="31" w:name="_Toc26582"/>
-      <w:bookmarkStart w:id="32" w:name="_Toc31021"/>
-      <w:r>
-        <w:rPr>
-          <w:rFonts w:hint="eastAsia"/>
-        </w:rPr>
-        <w:t>3.4人员</w:t>
-      </w:r>
-      <w:bookmarkEnd w:id="31"/>
-      <w:bookmarkEnd w:id="32"/>
-    </w:p>
-    <w:p>
-      <w:pPr>
-        <w:spacing w:line="360" w:lineRule="auto"/>
-        <w:ind w:firstLine="420"/>
-        <w:rPr>
-          <w:rFonts w:hint="eastAsia"/>
-          <w:sz w:val="24"/>
-        </w:rPr>
-      </w:pPr>
-      <w:r>
-        <w:rPr>
-          <w:rFonts w:hint="eastAsia"/>
-          <w:sz w:val="24"/>
-        </w:rPr>
-        <w:t>需要具备一定的校务知识和沟通能力的咨询人员，同时还需要专业的技术人员来维护内部系统和邮箱。</w:t>
-      </w:r>
-    </w:p>
-    <w:p>
-      <w:pPr>
-        <w:pStyle w:val="3"/>
-        <w:rPr>
-          <w:rFonts w:hint="eastAsia"/>
-        </w:rPr>
-      </w:pPr>
-      <w:bookmarkStart w:id="33" w:name="_Toc30610"/>
-      <w:bookmarkStart w:id="34" w:name="_Toc6888"/>
-      <w:r>
-        <w:rPr>
-          <w:rFonts w:hint="eastAsia"/>
-        </w:rPr>
-        <w:t>3.5设备</w:t>
-      </w:r>
-      <w:bookmarkEnd w:id="33"/>
-      <w:bookmarkEnd w:id="34"/>
-      <w:r>
-        <w:rPr>
-          <w:rFonts w:hint="eastAsia"/>
-        </w:rPr>
-        <w:t xml:space="preserve"> </w:t>
-      </w:r>
-    </w:p>
-    <w:p>
-      <w:pPr>
-        <w:spacing w:line="360" w:lineRule="auto"/>
-        <w:ind w:firstLine="420"/>
-        <w:rPr>
-          <w:rFonts w:hint="eastAsia"/>
-          <w:sz w:val="24"/>
-        </w:rPr>
-      </w:pPr>
-      <w:r>
-        <w:rPr>
-          <w:rFonts w:hint="eastAsia"/>
-          <w:sz w:val="24"/>
-        </w:rPr>
-        <w:t>电话：用于接听师生的电话咨询。</w:t>
-      </w:r>
-    </w:p>
-    <w:p>
-      <w:pPr>
-        <w:spacing w:line="360" w:lineRule="auto"/>
-        <w:ind w:firstLine="420"/>
-        <w:rPr>
-          <w:rFonts w:hint="eastAsia"/>
-          <w:sz w:val="24"/>
-        </w:rPr>
-      </w:pPr>
-      <w:r>
-        <w:rPr>
-          <w:rFonts w:hint="eastAsia"/>
-          <w:sz w:val="24"/>
-        </w:rPr>
-        <w:t>电脑：用于查看邮件、查询内部系统和撰写邮件回复。</w:t>
-      </w:r>
-    </w:p>
-    <w:p>
-      <w:pPr>
-        <w:spacing w:line="360" w:lineRule="auto"/>
-        <w:ind w:firstLine="420"/>
-        <w:rPr>
-          <w:rFonts w:hint="eastAsia"/>
-          <w:sz w:val="24"/>
-        </w:rPr>
-      </w:pPr>
-      <w:r>
-        <w:rPr>
-          <w:rFonts w:hint="eastAsia"/>
-          <w:sz w:val="24"/>
-        </w:rPr>
-        <w:t>打印机：用于打印相关的文件和资料。</w:t>
-      </w:r>
-    </w:p>
-    <w:p>
-      <w:pPr>
-        <w:spacing w:line="360" w:lineRule="auto"/>
-        <w:ind w:firstLine="420"/>
-        <w:rPr>
-          <w:rFonts w:hint="eastAsia"/>
-          <w:sz w:val="24"/>
-        </w:rPr>
-      </w:pPr>
-      <w:r>
-        <w:rPr>
-          <w:rFonts w:hint="eastAsia"/>
-          <w:sz w:val="24"/>
-        </w:rPr>
-        <w:t>办公桌椅：为咨询人员提供办公场所。</w:t>
-      </w:r>
-    </w:p>
-    <w:p>
-      <w:pPr>
-        <w:pStyle w:val="3"/>
-        <w:rPr>
-          <w:rFonts w:hint="eastAsia"/>
-        </w:rPr>
-      </w:pPr>
-      <w:bookmarkStart w:id="35" w:name="_Toc22414"/>
-      <w:bookmarkStart w:id="36" w:name="_Toc22985"/>
-      <w:r>
-        <w:rPr>
-          <w:rFonts w:hint="eastAsia"/>
-        </w:rPr>
-        <w:t>3.6局限性</w:t>
-      </w:r>
-      <w:bookmarkEnd w:id="35"/>
-      <w:bookmarkEnd w:id="36"/>
+        <w:t>管理功能使管理员能够对机器人的回答内容进行审核和编辑，管理用户信息，监控系统运行状态，为系统的稳定运行和持续优化提供保障。</w:t>
+      </w:r>
+    </w:p>
+    <w:p>
+      <w:pPr>
+        <w:numPr>
+          <w:ilvl w:val="0"/>
+          <w:numId w:val="0"/>
+        </w:numPr>
+        <w:spacing w:line="360" w:lineRule="auto"/>
+        <w:rPr>
+          <w:rFonts w:hint="eastAsia"/>
+          <w:sz w:val="24"/>
+        </w:rPr>
+      </w:pPr>
     </w:p>
     <w:p>
       <w:pPr>
@@ -4463,32 +5129,29 @@
           <w:numId w:val="5"/>
         </w:numPr>
         <w:spacing w:line="360" w:lineRule="auto"/>
+        <w:ind w:left="0" w:leftChars="0" w:firstLine="420" w:firstLineChars="0"/>
+        <w:rPr>
+          <w:rFonts w:hint="eastAsia"/>
+          <w:sz w:val="24"/>
+        </w:rPr>
+      </w:pPr>
+      <w:r>
+        <w:rPr>
+          <w:rFonts w:hint="eastAsia"/>
+          <w:sz w:val="24"/>
+        </w:rPr>
+        <w:t>在性能方面，为满足响应时间要求，系统采用先进的自然语言处理算法和高效的数据库查询技术，确保在正常负载下用户提交问题后 1 秒内给出初步响应，3 秒内返回完整答案，复杂问题最长不超过 5 秒。</w:t>
+      </w:r>
+    </w:p>
+    <w:p>
+      <w:pPr>
+        <w:spacing w:line="360" w:lineRule="auto"/>
         <w:ind w:firstLine="420"/>
         <w:rPr>
           <w:rFonts w:hint="eastAsia"/>
           <w:sz w:val="24"/>
         </w:rPr>
       </w:pPr>
-      <w:r>
-        <w:rPr>
-          <w:rFonts w:hint="eastAsia"/>
-          <w:sz w:val="24"/>
-        </w:rPr>
-        <w:t>响应不及时：电话咨询只能在工作时间内进行，非工作时间师生无法得到及时的解答；邮件咨询需要咨询人员定时查看邮箱，回复时间可能会延迟，尤其是在咨询量较大的时候，师生可能需要等待较长时间才能得到回复。</w:t>
-      </w:r>
-    </w:p>
-    <w:p>
-      <w:pPr>
-        <w:numPr>
-          <w:ilvl w:val="0"/>
-          <w:numId w:val="0"/>
-        </w:numPr>
-        <w:spacing w:line="360" w:lineRule="auto"/>
-        <w:rPr>
-          <w:rFonts w:hint="eastAsia"/>
-          <w:sz w:val="24"/>
-        </w:rPr>
-      </w:pPr>
     </w:p>
     <w:p>
       <w:pPr>
@@ -4513,7 +5176,7 @@
           <w:sz w:val="24"/>
           <w:lang w:val="en-US" w:eastAsia="zh-CN"/>
         </w:rPr>
-        <w:t>2</w:t>
+        <w:t>3</w:t>
       </w:r>
       <w:r>
         <w:rPr>
@@ -4528,7 +5191,7 @@
           <w:rFonts w:hint="eastAsia"/>
           <w:sz w:val="24"/>
         </w:rPr>
-        <w:t>处理功能不够：咨询人员的知识储备有限，对于一些复杂的问题可能无法准确解答；而且人工处理问题的效率较低，无法同时处理大量的咨询。</w:t>
+        <w:t>在安全方面，系统加强安全防护措施，对涉及师生个人隐私和敏感信息的数据进行加密存储和传输，防止黑客攻击和数据泄露。</w:t>
       </w:r>
     </w:p>
     <w:p>
@@ -4538,7 +5201,6 @@
         <w:rPr>
           <w:rFonts w:hint="eastAsia"/>
           <w:sz w:val="24"/>
-          <w:lang w:eastAsia="zh-CN"/>
         </w:rPr>
       </w:pPr>
     </w:p>
@@ -4555,61 +5217,26 @@
         <w:rPr>
           <w:rFonts w:hint="eastAsia"/>
           <w:sz w:val="24"/>
-          <w:lang w:eastAsia="zh-CN"/>
-        </w:rPr>
-        <w:t>（</w:t>
-      </w:r>
-      <w:r>
-        <w:rPr>
-          <w:rFonts w:hint="eastAsia"/>
-          <w:sz w:val="24"/>
-          <w:lang w:val="en-US" w:eastAsia="zh-CN"/>
-        </w:rPr>
-        <w:t>3</w:t>
-      </w:r>
-      <w:r>
-        <w:rPr>
-          <w:rFonts w:hint="eastAsia"/>
-          <w:sz w:val="24"/>
-          <w:lang w:eastAsia="zh-CN"/>
-        </w:rPr>
-        <w:t>）</w:t>
-      </w:r>
-      <w:r>
-        <w:rPr>
-          <w:rFonts w:hint="eastAsia"/>
-          <w:sz w:val="24"/>
-        </w:rPr>
-        <w:t>数据存储能力不足：目前的咨询方式主要是通过电话和邮件，缺乏有效的数据存储和管理机制，无法对咨询问题进行分类、统计和分析，不利于学校了解师生的需求和问题的热点。</w:t>
-      </w:r>
-    </w:p>
-    <w:p>
-      <w:pPr>
-        <w:pStyle w:val="2"/>
-        <w:rPr>
-          <w:rFonts w:hint="eastAsia" w:eastAsia="宋体"/>
-          <w:lang w:val="en-US" w:eastAsia="zh-CN"/>
-        </w:rPr>
-      </w:pPr>
-      <w:bookmarkStart w:id="37" w:name="_Toc2105"/>
-      <w:bookmarkStart w:id="38" w:name="_Toc23075"/>
-      <w:bookmarkStart w:id="39" w:name="_Toc2073"/>
-      <w:r>
-        <w:rPr>
-          <w:rFonts w:hint="eastAsia"/>
-        </w:rPr>
-        <w:t>4所建议的</w:t>
-      </w:r>
-      <w:r>
-        <w:rPr>
-          <w:rFonts w:hint="eastAsia"/>
-          <w:lang w:val="en-US" w:eastAsia="zh-CN"/>
-        </w:rPr>
-        <w:t>软件</w:t>
-      </w:r>
-      <w:bookmarkEnd w:id="37"/>
-      <w:bookmarkEnd w:id="38"/>
-      <w:bookmarkEnd w:id="39"/>
+        </w:rPr>
+        <w:t>所使用的基本方法包括自然语言处理技术（用于问题解析和回答生成）、大语言模型（提供知识支持和智能回答）、数据库管理技术（存储和管理各类数据）、网络通信技术（实现用户与系统之间的数据交互）等。</w:t>
+      </w:r>
+    </w:p>
+    <w:p>
+      <w:pPr>
+        <w:spacing w:line="360" w:lineRule="auto"/>
+        <w:ind w:firstLine="420"/>
+        <w:rPr>
+          <w:rFonts w:hint="eastAsia"/>
+          <w:sz w:val="24"/>
+        </w:rPr>
+      </w:pPr>
+      <w:r>
+        <w:rPr>
+          <w:rFonts w:hint="eastAsia"/>
+          <w:sz w:val="24"/>
+        </w:rPr>
+        <w:t>理论依据主要是人工智能领域的相关理论和算法，如自然语言处理中的分词、词性标注、命名实体识别等技术，以及机器学习中的模型训练和优化方法，以实现系统的智能问答和持续优化。</w:t>
+      </w:r>
     </w:p>
     <w:p>
       <w:pPr>
@@ -4618,254 +5245,18 @@
           <w:rFonts w:hint="eastAsia"/>
         </w:rPr>
       </w:pPr>
-      <w:bookmarkStart w:id="40" w:name="_Toc26251"/>
-      <w:bookmarkStart w:id="41" w:name="_Toc18902"/>
-      <w:r>
-        <w:rPr>
-          <w:rFonts w:hint="eastAsia"/>
-        </w:rPr>
-        <w:t>4.1对所建议</w:t>
-      </w:r>
-      <w:r>
-        <w:rPr>
-          <w:rFonts w:hint="eastAsia"/>
-          <w:lang w:val="en-US" w:eastAsia="zh-CN"/>
-        </w:rPr>
-        <w:t>软件</w:t>
-      </w:r>
-      <w:r>
-        <w:rPr>
-          <w:rFonts w:hint="eastAsia"/>
-        </w:rPr>
-        <w:t>的说明</w:t>
-      </w:r>
-      <w:bookmarkEnd w:id="40"/>
-      <w:bookmarkEnd w:id="41"/>
-    </w:p>
-    <w:p>
-      <w:pPr>
-        <w:spacing w:line="360" w:lineRule="auto"/>
-        <w:ind w:firstLine="420"/>
-        <w:rPr>
-          <w:rFonts w:hint="eastAsia"/>
-          <w:sz w:val="24"/>
-        </w:rPr>
-      </w:pPr>
-      <w:r>
-        <w:rPr>
-          <w:rFonts w:hint="eastAsia"/>
-          <w:sz w:val="24"/>
-        </w:rPr>
-        <w:t>所建议的校务问答机器人系统是一款专门为学校全体师生打造的校园信息化服务软件。该系统集成了问答、互动、管理等多种功能，旨在为师生提供便捷、高效、准确的校务信息服务。</w:t>
-      </w:r>
-    </w:p>
-    <w:p>
-      <w:pPr>
-        <w:numPr>
-          <w:ilvl w:val="0"/>
-          <w:numId w:val="6"/>
-        </w:numPr>
-        <w:spacing w:line="360" w:lineRule="auto"/>
-        <w:ind w:firstLine="420"/>
-        <w:rPr>
-          <w:rFonts w:hint="eastAsia"/>
-          <w:sz w:val="24"/>
-        </w:rPr>
-      </w:pPr>
-      <w:r>
-        <w:rPr>
-          <w:rFonts w:hint="eastAsia"/>
-          <w:sz w:val="24"/>
-        </w:rPr>
-        <w:t>在功能方面，问答功能利用 LLM（大语言模型）技术对师生输入的校园生活、学习、教学、科研等问题进行理解和分析，从知识库以及大语言模型中获取准确、详细的回答，涵盖常见问题的标准答案、政策解读、办事流程指引等，满足师生对校务信息的需求。</w:t>
-      </w:r>
-    </w:p>
-    <w:p>
-      <w:pPr>
-        <w:numPr>
-          <w:numId w:val="0"/>
-        </w:numPr>
-        <w:spacing w:line="360" w:lineRule="auto"/>
-        <w:ind w:firstLine="420" w:firstLineChars="0"/>
-        <w:rPr>
-          <w:rFonts w:hint="eastAsia"/>
-          <w:sz w:val="24"/>
-        </w:rPr>
-      </w:pPr>
-      <w:r>
-        <w:rPr>
-          <w:rFonts w:hint="eastAsia"/>
-          <w:sz w:val="24"/>
-        </w:rPr>
-        <w:t>互动功能提供点赞、吐槽、热搜排序、评价反馈、交流讨论以及聊天记录保存等功能，增强师生与系统之间以及师生之间的互动，促进信息的交流和分享，同时通过用户反馈不断优化系统。</w:t>
-      </w:r>
-    </w:p>
-    <w:p>
-      <w:pPr>
-        <w:numPr>
-          <w:numId w:val="0"/>
-        </w:numPr>
-        <w:spacing w:line="360" w:lineRule="auto"/>
-        <w:ind w:firstLine="420" w:firstLineChars="0"/>
-        <w:rPr>
-          <w:rFonts w:hint="eastAsia"/>
-          <w:sz w:val="24"/>
-        </w:rPr>
-      </w:pPr>
-      <w:r>
-        <w:rPr>
-          <w:rFonts w:hint="eastAsia"/>
-          <w:sz w:val="24"/>
-        </w:rPr>
-        <w:t>管理功能使管理员能够对机器人的回答内容进行审核和编辑，管理用户信息，监控系统运行状态，为系统的稳定运行和持续优化提供保障。</w:t>
-      </w:r>
-    </w:p>
-    <w:p>
-      <w:pPr>
-        <w:numPr>
-          <w:ilvl w:val="0"/>
-          <w:numId w:val="0"/>
-        </w:numPr>
-        <w:spacing w:line="360" w:lineRule="auto"/>
-        <w:rPr>
-          <w:rFonts w:hint="eastAsia"/>
-          <w:sz w:val="24"/>
-        </w:rPr>
-      </w:pPr>
-    </w:p>
-    <w:p>
-      <w:pPr>
-        <w:numPr>
-          <w:ilvl w:val="0"/>
-          <w:numId w:val="6"/>
-        </w:numPr>
-        <w:spacing w:line="360" w:lineRule="auto"/>
-        <w:ind w:left="0" w:leftChars="0" w:firstLine="420" w:firstLineChars="0"/>
-        <w:rPr>
-          <w:rFonts w:hint="eastAsia"/>
-          <w:sz w:val="24"/>
-        </w:rPr>
-      </w:pPr>
-      <w:r>
-        <w:rPr>
-          <w:rFonts w:hint="eastAsia"/>
-          <w:sz w:val="24"/>
-        </w:rPr>
-        <w:t>在性能方面，为满足响应时间要求，系统采用先进的自然语言处理算法和高效的数据库查询技术，确保在正常负载下用户提交问题后 1 秒内给出初步响应，3 秒内返回完整答案，复杂问题最长不超过 5 秒。</w:t>
-      </w:r>
-    </w:p>
-    <w:p>
-      <w:pPr>
-        <w:spacing w:line="360" w:lineRule="auto"/>
-        <w:ind w:firstLine="420"/>
-        <w:rPr>
-          <w:rFonts w:hint="eastAsia"/>
-          <w:sz w:val="24"/>
-        </w:rPr>
-      </w:pPr>
-    </w:p>
-    <w:p>
-      <w:pPr>
-        <w:spacing w:line="360" w:lineRule="auto"/>
-        <w:ind w:firstLine="420"/>
-        <w:rPr>
-          <w:rFonts w:hint="eastAsia"/>
-          <w:sz w:val="24"/>
-        </w:rPr>
-      </w:pPr>
-      <w:r>
-        <w:rPr>
-          <w:rFonts w:hint="eastAsia"/>
-          <w:sz w:val="24"/>
-          <w:lang w:eastAsia="zh-CN"/>
-        </w:rPr>
-        <w:t>（</w:t>
-      </w:r>
-      <w:r>
-        <w:rPr>
-          <w:rFonts w:hint="eastAsia"/>
-          <w:sz w:val="24"/>
-          <w:lang w:val="en-US" w:eastAsia="zh-CN"/>
-        </w:rPr>
-        <w:t>3</w:t>
-      </w:r>
-      <w:r>
-        <w:rPr>
-          <w:rFonts w:hint="eastAsia"/>
-          <w:sz w:val="24"/>
-          <w:lang w:eastAsia="zh-CN"/>
-        </w:rPr>
-        <w:t>）</w:t>
-      </w:r>
-      <w:r>
-        <w:rPr>
-          <w:rFonts w:hint="eastAsia"/>
-          <w:sz w:val="24"/>
-        </w:rPr>
-        <w:t>在安全方面，系统加强安全防护措施，对涉及师生个人隐私和敏感信息的数据进行加密存储和传输，防止黑客攻击和数据泄露。</w:t>
-      </w:r>
-    </w:p>
-    <w:p>
-      <w:pPr>
-        <w:spacing w:line="360" w:lineRule="auto"/>
-        <w:ind w:firstLine="420"/>
-        <w:rPr>
-          <w:rFonts w:hint="eastAsia"/>
-          <w:sz w:val="24"/>
-        </w:rPr>
-      </w:pPr>
-    </w:p>
-    <w:p>
-      <w:pPr>
-        <w:spacing w:line="360" w:lineRule="auto"/>
-        <w:ind w:firstLine="420"/>
-        <w:rPr>
-          <w:rFonts w:hint="eastAsia"/>
-          <w:sz w:val="24"/>
-        </w:rPr>
-      </w:pPr>
-      <w:r>
-        <w:rPr>
-          <w:rFonts w:hint="eastAsia"/>
-          <w:sz w:val="24"/>
-        </w:rPr>
-        <w:t>所使用的基本方法包括自然语言处理技术（用于问题解析和回答生成）、大语言模型（提供知识支持和智能回答）、数据库管理技术（存储和管理各类数据）、网络通信技术（实现用户与系统之间的数据交互）等。</w:t>
-      </w:r>
-    </w:p>
-    <w:p>
-      <w:pPr>
-        <w:spacing w:line="360" w:lineRule="auto"/>
-        <w:ind w:firstLine="420"/>
-        <w:rPr>
-          <w:rFonts w:hint="eastAsia"/>
-          <w:sz w:val="24"/>
-        </w:rPr>
-      </w:pPr>
-      <w:r>
-        <w:rPr>
-          <w:rFonts w:hint="eastAsia"/>
-          <w:sz w:val="24"/>
-        </w:rPr>
-        <w:t>理论依据主要是人工智能领域的相关理论和算法，如自然语言处理中的分词、词性标注、命名实体识别等技术，以及机器学习中的模型训练和优化方法，以实现系统的智能问答和持续优化。</w:t>
-      </w:r>
-    </w:p>
-    <w:p>
-      <w:pPr>
-        <w:pStyle w:val="3"/>
-        <w:rPr>
-          <w:rFonts w:hint="eastAsia"/>
-        </w:rPr>
-      </w:pPr>
-      <w:bookmarkStart w:id="42" w:name="_Toc13266"/>
-      <w:bookmarkStart w:id="43" w:name="_Toc20896"/>
+      <w:bookmarkStart w:id="74" w:name="_Toc13266"/>
+      <w:bookmarkStart w:id="75" w:name="_Toc31135"/>
+      <w:bookmarkStart w:id="76" w:name="_Toc19667"/>
       <w:r>
         <w:rPr>
           <w:rFonts w:hint="eastAsia"/>
         </w:rPr>
         <w:t>4.2处理流程和数据流程</w:t>
       </w:r>
-      <w:bookmarkEnd w:id="42"/>
-      <w:bookmarkEnd w:id="43"/>
+      <w:bookmarkEnd w:id="74"/>
+      <w:bookmarkEnd w:id="75"/>
+      <w:bookmarkEnd w:id="76"/>
     </w:p>
     <w:p>
       <w:pPr>
@@ -4907,8 +5298,6 @@
         </w:rPr>
         <w:t>处理流程：</w:t>
       </w:r>
-      <w:bookmarkStart w:id="67" w:name="_GoBack"/>
-      <w:bookmarkEnd w:id="67"/>
     </w:p>
     <w:p>
       <w:pPr>
@@ -5525,16 +5914,18 @@
           <w:rFonts w:hint="eastAsia"/>
         </w:rPr>
       </w:pPr>
-      <w:bookmarkStart w:id="44" w:name="_Toc30058"/>
-      <w:bookmarkStart w:id="45" w:name="_Toc11346"/>
+      <w:bookmarkStart w:id="77" w:name="_Toc11346"/>
+      <w:bookmarkStart w:id="78" w:name="_Toc12443"/>
+      <w:bookmarkStart w:id="79" w:name="_Toc8493"/>
       <w:r>
         <w:rPr>
           <w:rFonts w:hint="eastAsia"/>
         </w:rPr>
         <w:t>4.3改进之处</w:t>
       </w:r>
-      <w:bookmarkEnd w:id="44"/>
-      <w:bookmarkEnd w:id="45"/>
+      <w:bookmarkEnd w:id="77"/>
+      <w:bookmarkEnd w:id="78"/>
+      <w:bookmarkEnd w:id="79"/>
     </w:p>
     <w:p>
       <w:pPr>
@@ -5546,6 +5937,7 @@
           <w:sz w:val="24"/>
         </w:rPr>
       </w:pPr>
+      <w:bookmarkStart w:id="80" w:name="_Toc15420"/>
       <w:r>
         <w:rPr>
           <w:rFonts w:hint="eastAsia"/>
@@ -5577,6 +5969,7 @@
         </w:rPr>
         <w:t>人力与设备费用：</w:t>
       </w:r>
+      <w:bookmarkEnd w:id="80"/>
     </w:p>
     <w:p>
       <w:pPr>
@@ -5622,6 +6015,7 @@
           <w:sz w:val="24"/>
         </w:rPr>
       </w:pPr>
+      <w:bookmarkStart w:id="81" w:name="_Toc28203"/>
       <w:r>
         <w:rPr>
           <w:rFonts w:hint="eastAsia"/>
@@ -5653,6 +6047,7 @@
         </w:rPr>
         <w:t>处理速度：</w:t>
       </w:r>
+      <w:bookmarkEnd w:id="81"/>
     </w:p>
     <w:p>
       <w:pPr>
@@ -5681,6 +6076,7 @@
           <w:sz w:val="24"/>
         </w:rPr>
       </w:pPr>
+      <w:bookmarkStart w:id="82" w:name="_Toc11451"/>
       <w:r>
         <w:rPr>
           <w:rFonts w:hint="eastAsia"/>
@@ -5696,6 +6092,7 @@
         </w:rPr>
         <w:t>处理功能：</w:t>
       </w:r>
+      <w:bookmarkEnd w:id="82"/>
     </w:p>
     <w:p>
       <w:pPr>
@@ -5724,6 +6121,7 @@
           <w:sz w:val="24"/>
         </w:rPr>
       </w:pPr>
+      <w:bookmarkStart w:id="83" w:name="_Toc6885"/>
       <w:r>
         <w:rPr>
           <w:rFonts w:hint="eastAsia"/>
@@ -5755,6 +6153,7 @@
         </w:rPr>
         <w:t>响应及时性：</w:t>
       </w:r>
+      <w:bookmarkEnd w:id="83"/>
     </w:p>
     <w:p>
       <w:pPr>
@@ -5783,6 +6182,7 @@
           <w:sz w:val="24"/>
         </w:rPr>
       </w:pPr>
+      <w:bookmarkStart w:id="84" w:name="_Toc7691"/>
       <w:r>
         <w:rPr>
           <w:rFonts w:hint="eastAsia"/>
@@ -5814,6 +6214,7 @@
         </w:rPr>
         <w:t>数据管理与分析：</w:t>
       </w:r>
+      <w:bookmarkEnd w:id="84"/>
     </w:p>
     <w:p>
       <w:pPr>
@@ -5849,18 +6250,19 @@
           <w:rFonts w:hint="eastAsia"/>
         </w:rPr>
       </w:pPr>
-      <w:bookmarkStart w:id="46" w:name="_Toc22814"/>
-      <w:bookmarkStart w:id="47" w:name="_Toc5799"/>
-      <w:bookmarkStart w:id="48" w:name="_Toc7847"/>
-      <w:bookmarkStart w:id="49" w:name="_Toc1593"/>
+      <w:bookmarkStart w:id="85" w:name="_Toc5799"/>
+      <w:bookmarkStart w:id="86" w:name="_Toc11246"/>
+      <w:bookmarkStart w:id="87" w:name="_Toc2585"/>
+      <w:bookmarkStart w:id="88" w:name="_Toc7847"/>
       <w:r>
         <w:rPr>
           <w:rFonts w:hint="eastAsia"/>
         </w:rPr>
         <w:t>4.4影响</w:t>
       </w:r>
-      <w:bookmarkEnd w:id="46"/>
-      <w:bookmarkEnd w:id="47"/>
+      <w:bookmarkEnd w:id="85"/>
+      <w:bookmarkEnd w:id="86"/>
+      <w:bookmarkEnd w:id="87"/>
     </w:p>
     <w:p>
       <w:pPr>
@@ -5869,14 +6271,16 @@
           <w:rFonts w:hint="eastAsia"/>
         </w:rPr>
       </w:pPr>
-      <w:bookmarkStart w:id="50" w:name="_Toc13982"/>
+      <w:bookmarkStart w:id="89" w:name="_Toc13982"/>
+      <w:bookmarkStart w:id="90" w:name="_Toc2589"/>
       <w:r>
         <w:rPr>
           <w:rFonts w:hint="eastAsia"/>
         </w:rPr>
         <w:t>4.4.1对设备的影响</w:t>
       </w:r>
-      <w:bookmarkEnd w:id="50"/>
+      <w:bookmarkEnd w:id="89"/>
+      <w:bookmarkEnd w:id="90"/>
     </w:p>
     <w:p>
       <w:pPr>
@@ -6133,14 +6537,16 @@
           <w:rFonts w:hint="eastAsia"/>
         </w:rPr>
       </w:pPr>
-      <w:bookmarkStart w:id="51" w:name="_Toc27275"/>
+      <w:bookmarkStart w:id="91" w:name="_Toc27275"/>
+      <w:bookmarkStart w:id="92" w:name="_Toc3965"/>
       <w:r>
         <w:rPr>
           <w:rFonts w:hint="eastAsia"/>
         </w:rPr>
         <w:t>4.4.2对软件的影响</w:t>
       </w:r>
-      <w:bookmarkEnd w:id="51"/>
+      <w:bookmarkEnd w:id="91"/>
+      <w:bookmarkEnd w:id="92"/>
     </w:p>
     <w:p>
       <w:pPr>
@@ -6318,6 +6724,117 @@
           <w:sz w:val="24"/>
         </w:rPr>
         <w:t>升级或更换：若现有数据库管理系统（如老旧的 MySQL 版本或小型桌面数据库）无法满足系统对海量数据存储和高效查询的要求，需升级到更高级版本或更换为更适合的数据库，如 Oracle 数据库或分布式数据库 TiDB。</w:t>
+      </w:r>
+    </w:p>
+    <w:p>
+      <w:pPr>
+        <w:spacing w:line="360" w:lineRule="auto"/>
+        <w:ind w:firstLine="420"/>
+        <w:rPr>
+          <w:rFonts w:hint="eastAsia"/>
+          <w:sz w:val="24"/>
+          <w:lang w:val="en-US" w:eastAsia="zh-CN"/>
+        </w:rPr>
+      </w:pPr>
+    </w:p>
+    <w:p>
+      <w:pPr>
+        <w:numPr>
+          <w:ilvl w:val="0"/>
+          <w:numId w:val="6"/>
+        </w:numPr>
+        <w:spacing w:line="360" w:lineRule="auto"/>
+        <w:ind w:firstLine="420"/>
+        <w:rPr>
+          <w:rFonts w:hint="eastAsia"/>
+          <w:sz w:val="24"/>
+        </w:rPr>
+      </w:pPr>
+      <w:r>
+        <w:rPr>
+          <w:rFonts w:hint="eastAsia"/>
+          <w:sz w:val="24"/>
+        </w:rPr>
+        <w:t>数据迁移与优化：将现有数据迁移至新的数据库系统，并对数据库表结构进行优化设计，添加合适的索引，优化查询语句，提高数据读写效率。</w:t>
+      </w:r>
+    </w:p>
+    <w:p>
+      <w:pPr>
+        <w:numPr>
+          <w:ilvl w:val="0"/>
+          <w:numId w:val="0"/>
+        </w:numPr>
+        <w:spacing w:line="360" w:lineRule="auto"/>
+        <w:rPr>
+          <w:rFonts w:hint="eastAsia"/>
+          <w:sz w:val="24"/>
+        </w:rPr>
+      </w:pPr>
+    </w:p>
+    <w:p>
+      <w:pPr>
+        <w:spacing w:line="360" w:lineRule="auto"/>
+        <w:outlineLvl w:val="3"/>
+        <w:rPr>
+          <w:rFonts w:hint="eastAsia"/>
+          <w:sz w:val="24"/>
+        </w:rPr>
+      </w:pPr>
+      <w:r>
+        <w:rPr>
+          <w:rFonts w:hint="eastAsia"/>
+          <w:sz w:val="24"/>
+          <w:lang w:eastAsia="zh-CN"/>
+        </w:rPr>
+        <w:t>（</w:t>
+      </w:r>
+      <w:r>
+        <w:rPr>
+          <w:rFonts w:hint="eastAsia"/>
+          <w:sz w:val="24"/>
+          <w:lang w:val="en-US" w:eastAsia="zh-CN"/>
+        </w:rPr>
+        <w:t>3</w:t>
+      </w:r>
+      <w:r>
+        <w:rPr>
+          <w:rFonts w:hint="eastAsia"/>
+          <w:sz w:val="24"/>
+          <w:lang w:eastAsia="zh-CN"/>
+        </w:rPr>
+        <w:t>）</w:t>
+      </w:r>
+      <w:r>
+        <w:rPr>
+          <w:rFonts w:hint="eastAsia"/>
+          <w:sz w:val="24"/>
+        </w:rPr>
+        <w:t>应用程序接口（API）：</w:t>
+      </w:r>
+    </w:p>
+    <w:p>
+      <w:pPr>
+        <w:spacing w:line="360" w:lineRule="auto"/>
+        <w:ind w:firstLine="420" w:firstLineChars="0"/>
+        <w:rPr>
+          <w:rFonts w:hint="eastAsia"/>
+          <w:sz w:val="24"/>
+        </w:rPr>
+      </w:pPr>
+      <w:r>
+        <w:rPr>
+          <w:rFonts w:hint="eastAsia"/>
+          <w:sz w:val="24"/>
+          <w:lang w:val="en-US" w:eastAsia="zh-CN"/>
+        </w:rPr>
+        <w:t>A)</w:t>
+      </w:r>
+      <w:r>
+        <w:rPr>
+          <w:rFonts w:hint="eastAsia"/>
+          <w:sz w:val="24"/>
+        </w:rPr>
+        <w:t>第三方服务 API 对接：为实现与大语言模型服务提供商、校内其他信息系统的数据交互，需开发或调整相应的 API 接口。例如，与教务管理系统对接获取课程信息，与图书馆系统对接获取图书借阅数据等。</w:t>
       </w:r>
     </w:p>
     <w:p>
@@ -6349,7 +6866,7 @@
           <w:rFonts w:hint="eastAsia"/>
           <w:sz w:val="24"/>
         </w:rPr>
-        <w:t>数据迁移与优化：将现有数据迁移至新的数据库系统，并对数据库表结构进行优化设计，添加合适的索引，优化查询语句，提高数据读写效率。</w:t>
+        <w:t>内部 API 重构：对系统内部各功能模块之间的 API 进行梳理和重构，确保接口的稳定性、安全性和高效性，提升系统整体架构的可维护性。</w:t>
       </w:r>
     </w:p>
     <w:p>
@@ -6367,8 +6884,26 @@
     </w:p>
     <w:p>
       <w:pPr>
-        <w:spacing w:line="360" w:lineRule="auto"/>
-        <w:outlineLvl w:val="3"/>
+        <w:pStyle w:val="4"/>
+        <w:rPr>
+          <w:rFonts w:hint="eastAsia"/>
+        </w:rPr>
+      </w:pPr>
+      <w:bookmarkStart w:id="93" w:name="_Toc16698"/>
+      <w:bookmarkStart w:id="94" w:name="_Toc14661"/>
+      <w:r>
+        <w:rPr>
+          <w:rFonts w:hint="eastAsia"/>
+        </w:rPr>
+        <w:t>4.4.3对用户单位机构的影响</w:t>
+      </w:r>
+      <w:bookmarkEnd w:id="93"/>
+      <w:bookmarkEnd w:id="94"/>
+    </w:p>
+    <w:p>
+      <w:pPr>
+        <w:spacing w:line="360" w:lineRule="auto"/>
+        <w:ind w:firstLine="420"/>
         <w:rPr>
           <w:rFonts w:hint="eastAsia"/>
           <w:sz w:val="24"/>
@@ -6388,6 +6923,108 @@
           <w:sz w:val="24"/>
           <w:lang w:val="en-US" w:eastAsia="zh-CN"/>
         </w:rPr>
+        <w:t>1</w:t>
+      </w:r>
+      <w:r>
+        <w:rPr>
+          <w:rFonts w:hint="eastAsia"/>
+          <w:sz w:val="24"/>
+          <w:lang w:eastAsia="zh-CN"/>
+        </w:rPr>
+        <w:t>）</w:t>
+      </w:r>
+      <w:r>
+        <w:rPr>
+          <w:rFonts w:hint="eastAsia"/>
+          <w:sz w:val="24"/>
+        </w:rPr>
+        <w:t>技术维护人员：学校需配备 2 - 3 名具备服务器管理、网络技术和软件开发知识的专业人员，负责系统的日常维护、故障排除和性能优化。</w:t>
+      </w:r>
+    </w:p>
+    <w:p>
+      <w:pPr>
+        <w:spacing w:line="360" w:lineRule="auto"/>
+        <w:ind w:firstLine="420"/>
+        <w:rPr>
+          <w:rFonts w:hint="eastAsia"/>
+          <w:sz w:val="24"/>
+        </w:rPr>
+      </w:pPr>
+    </w:p>
+    <w:p>
+      <w:pPr>
+        <w:spacing w:line="360" w:lineRule="auto"/>
+        <w:ind w:firstLine="420"/>
+        <w:rPr>
+          <w:rFonts w:hint="eastAsia"/>
+          <w:sz w:val="24"/>
+        </w:rPr>
+      </w:pPr>
+      <w:r>
+        <w:rPr>
+          <w:rFonts w:hint="eastAsia"/>
+          <w:sz w:val="24"/>
+          <w:lang w:eastAsia="zh-CN"/>
+        </w:rPr>
+        <w:t>（</w:t>
+      </w:r>
+      <w:r>
+        <w:rPr>
+          <w:rFonts w:hint="eastAsia"/>
+          <w:sz w:val="24"/>
+          <w:lang w:val="en-US" w:eastAsia="zh-CN"/>
+        </w:rPr>
+        <w:t>2</w:t>
+      </w:r>
+      <w:r>
+        <w:rPr>
+          <w:rFonts w:hint="eastAsia"/>
+          <w:sz w:val="24"/>
+          <w:lang w:eastAsia="zh-CN"/>
+        </w:rPr>
+        <w:t>）</w:t>
+      </w:r>
+      <w:r>
+        <w:rPr>
+          <w:rFonts w:hint="eastAsia"/>
+          <w:sz w:val="24"/>
+        </w:rPr>
+        <w:t>管理员培训：对于负责系统管理的人员，如学校信息中心工作人员，需进行系统管理培训，包括用户权限管理、问答内容审核、系统运行监控等操作培训，确保其能够熟练掌握系统管理功能。</w:t>
+      </w:r>
+    </w:p>
+    <w:p>
+      <w:pPr>
+        <w:spacing w:line="360" w:lineRule="auto"/>
+        <w:ind w:firstLine="420"/>
+        <w:rPr>
+          <w:rFonts w:hint="eastAsia"/>
+          <w:sz w:val="24"/>
+        </w:rPr>
+      </w:pPr>
+    </w:p>
+    <w:p>
+      <w:pPr>
+        <w:spacing w:line="360" w:lineRule="auto"/>
+        <w:ind w:firstLine="420"/>
+        <w:rPr>
+          <w:rFonts w:hint="eastAsia"/>
+          <w:sz w:val="24"/>
+        </w:rPr>
+      </w:pPr>
+      <w:r>
+        <w:rPr>
+          <w:rFonts w:hint="eastAsia"/>
+          <w:sz w:val="24"/>
+          <w:lang w:eastAsia="zh-CN"/>
+        </w:rPr>
+        <w:t>（</w:t>
+      </w:r>
+      <w:r>
+        <w:rPr>
+          <w:rFonts w:hint="eastAsia"/>
+          <w:sz w:val="24"/>
+          <w:lang w:val="en-US" w:eastAsia="zh-CN"/>
+        </w:rPr>
         <w:t>3</w:t>
       </w:r>
       <w:r>
@@ -6403,32 +7040,7 @@
           <w:rFonts w:hint="eastAsia"/>
           <w:sz w:val="24"/>
         </w:rPr>
-        <w:t>应用程序接口（API）：</w:t>
-      </w:r>
-    </w:p>
-    <w:p>
-      <w:pPr>
-        <w:spacing w:line="360" w:lineRule="auto"/>
-        <w:ind w:firstLine="420" w:firstLineChars="0"/>
-        <w:rPr>
-          <w:rFonts w:hint="eastAsia"/>
-          <w:sz w:val="24"/>
-        </w:rPr>
-      </w:pPr>
-      <w:r>
-        <w:rPr>
-          <w:rFonts w:hint="eastAsia"/>
-          <w:sz w:val="24"/>
-          <w:lang w:val="en-US" w:eastAsia="zh-CN"/>
-        </w:rPr>
-        <w:t>A)</w:t>
-      </w:r>
-      <w:r>
-        <w:rPr>
-          <w:rFonts w:hint="eastAsia"/>
-          <w:sz w:val="24"/>
-        </w:rPr>
-        <w:t>第三方服务 API 对接：为实现与大语言模型服务提供商、校内其他信息系统的数据交互，需开发或调整相应的 API 接口。例如，与教务管理系统对接获取课程信息，与图书馆系统对接获取图书借阅数据等。</w:t>
+        <w:t>师生使用培训：面向全体师生开展系统使用培训，通过线上教程、线下讲座等方式，帮助师生熟悉系统的问答、互动等功能操作，提升师生对系统的接受度和使用效率。</w:t>
       </w:r>
     </w:p>
     <w:p>
@@ -6438,16 +7050,11 @@
         <w:rPr>
           <w:rFonts w:hint="eastAsia"/>
           <w:sz w:val="24"/>
-          <w:lang w:val="en-US" w:eastAsia="zh-CN"/>
-        </w:rPr>
-      </w:pPr>
-    </w:p>
-    <w:p>
-      <w:pPr>
-        <w:numPr>
-          <w:ilvl w:val="0"/>
-          <w:numId w:val="8"/>
-        </w:numPr>
+        </w:rPr>
+      </w:pPr>
+    </w:p>
+    <w:p>
+      <w:pPr>
         <w:spacing w:line="360" w:lineRule="auto"/>
         <w:ind w:firstLine="420"/>
         <w:rPr>
@@ -6459,22 +7066,25 @@
         <w:rPr>
           <w:rFonts w:hint="eastAsia"/>
           <w:sz w:val="24"/>
-        </w:rPr>
-        <w:t>内部 API 重构：对系统内部各功能模块之间的 API 进行梳理和重构，确保接口的稳定性、安全性和高效性，提升系统整体架构的可维护性。</w:t>
-      </w:r>
-    </w:p>
-    <w:p>
-      <w:pPr>
-        <w:numPr>
-          <w:ilvl w:val="0"/>
-          <w:numId w:val="0"/>
-        </w:numPr>
-        <w:spacing w:line="360" w:lineRule="auto"/>
-        <w:rPr>
-          <w:rFonts w:hint="eastAsia"/>
-          <w:sz w:val="24"/>
-        </w:rPr>
-      </w:pPr>
+          <w:lang w:eastAsia="zh-CN"/>
+        </w:rPr>
+        <w:t>（</w:t>
+      </w:r>
+      <w:r>
+        <w:rPr>
+          <w:rFonts w:hint="eastAsia"/>
+          <w:sz w:val="24"/>
+          <w:lang w:val="en-US" w:eastAsia="zh-CN"/>
+        </w:rPr>
+        <w:t>4）</w:t>
+      </w:r>
+      <w:r>
+        <w:rPr>
+          <w:rFonts w:hint="eastAsia"/>
+          <w:sz w:val="24"/>
+        </w:rPr>
+        <w:t>跨部门协作：系统运行涉及多个部门，如教务处、学生处、后勤处等。各部门需指定专人负责与系统对接，及时提供和更新本部门相关的校园信息，确保系统知识库的准确性和时效性。</w:t>
+      </w:r>
     </w:p>
     <w:p>
       <w:pPr>
@@ -6483,216 +7093,16 @@
           <w:rFonts w:hint="eastAsia"/>
         </w:rPr>
       </w:pPr>
-      <w:bookmarkStart w:id="52" w:name="_Toc16698"/>
-      <w:r>
-        <w:rPr>
-          <w:rFonts w:hint="eastAsia"/>
-        </w:rPr>
-        <w:t>4.4.3对用户单位机构的影响</w:t>
-      </w:r>
-      <w:bookmarkEnd w:id="52"/>
-    </w:p>
-    <w:p>
-      <w:pPr>
-        <w:spacing w:line="360" w:lineRule="auto"/>
-        <w:ind w:firstLine="420"/>
-        <w:rPr>
-          <w:rFonts w:hint="eastAsia"/>
-          <w:sz w:val="24"/>
-        </w:rPr>
-      </w:pPr>
-      <w:r>
-        <w:rPr>
-          <w:rFonts w:hint="eastAsia"/>
-          <w:sz w:val="24"/>
-          <w:lang w:eastAsia="zh-CN"/>
-        </w:rPr>
-        <w:t>（</w:t>
-      </w:r>
-      <w:r>
-        <w:rPr>
-          <w:rFonts w:hint="eastAsia"/>
-          <w:sz w:val="24"/>
-          <w:lang w:val="en-US" w:eastAsia="zh-CN"/>
-        </w:rPr>
-        <w:t>1</w:t>
-      </w:r>
-      <w:r>
-        <w:rPr>
-          <w:rFonts w:hint="eastAsia"/>
-          <w:sz w:val="24"/>
-          <w:lang w:eastAsia="zh-CN"/>
-        </w:rPr>
-        <w:t>）</w:t>
-      </w:r>
-      <w:r>
-        <w:rPr>
-          <w:rFonts w:hint="eastAsia"/>
-          <w:sz w:val="24"/>
-        </w:rPr>
-        <w:t>技术维护人员：学校需配备 2 - 3 名具备服务器管理、网络技术和软件开发知识的专业人员，负责系统的日常维护、故障排除和性能优化。</w:t>
-      </w:r>
-    </w:p>
-    <w:p>
-      <w:pPr>
-        <w:spacing w:line="360" w:lineRule="auto"/>
-        <w:ind w:firstLine="420"/>
-        <w:rPr>
-          <w:rFonts w:hint="eastAsia"/>
-          <w:sz w:val="24"/>
-        </w:rPr>
-      </w:pPr>
-    </w:p>
-    <w:p>
-      <w:pPr>
-        <w:spacing w:line="360" w:lineRule="auto"/>
-        <w:ind w:firstLine="420"/>
-        <w:rPr>
-          <w:rFonts w:hint="eastAsia"/>
-          <w:sz w:val="24"/>
-        </w:rPr>
-      </w:pPr>
-      <w:r>
-        <w:rPr>
-          <w:rFonts w:hint="eastAsia"/>
-          <w:sz w:val="24"/>
-          <w:lang w:eastAsia="zh-CN"/>
-        </w:rPr>
-        <w:t>（</w:t>
-      </w:r>
-      <w:r>
-        <w:rPr>
-          <w:rFonts w:hint="eastAsia"/>
-          <w:sz w:val="24"/>
-          <w:lang w:val="en-US" w:eastAsia="zh-CN"/>
-        </w:rPr>
-        <w:t>2</w:t>
-      </w:r>
-      <w:r>
-        <w:rPr>
-          <w:rFonts w:hint="eastAsia"/>
-          <w:sz w:val="24"/>
-          <w:lang w:eastAsia="zh-CN"/>
-        </w:rPr>
-        <w:t>）</w:t>
-      </w:r>
-      <w:r>
-        <w:rPr>
-          <w:rFonts w:hint="eastAsia"/>
-          <w:sz w:val="24"/>
-        </w:rPr>
-        <w:t>管理员培训：对于负责系统管理的人员，如学校信息中心工作人员，需进行系统管理培训，包括用户权限管理、问答内容审核、系统运行监控等操作培训，确保其能够熟练掌握系统管理功能。</w:t>
-      </w:r>
-    </w:p>
-    <w:p>
-      <w:pPr>
-        <w:spacing w:line="360" w:lineRule="auto"/>
-        <w:ind w:firstLine="420"/>
-        <w:rPr>
-          <w:rFonts w:hint="eastAsia"/>
-          <w:sz w:val="24"/>
-        </w:rPr>
-      </w:pPr>
-    </w:p>
-    <w:p>
-      <w:pPr>
-        <w:spacing w:line="360" w:lineRule="auto"/>
-        <w:ind w:firstLine="420"/>
-        <w:rPr>
-          <w:rFonts w:hint="eastAsia"/>
-          <w:sz w:val="24"/>
-        </w:rPr>
-      </w:pPr>
-      <w:r>
-        <w:rPr>
-          <w:rFonts w:hint="eastAsia"/>
-          <w:sz w:val="24"/>
-          <w:lang w:eastAsia="zh-CN"/>
-        </w:rPr>
-        <w:t>（</w:t>
-      </w:r>
-      <w:r>
-        <w:rPr>
-          <w:rFonts w:hint="eastAsia"/>
-          <w:sz w:val="24"/>
-          <w:lang w:val="en-US" w:eastAsia="zh-CN"/>
-        </w:rPr>
-        <w:t>3</w:t>
-      </w:r>
-      <w:r>
-        <w:rPr>
-          <w:rFonts w:hint="eastAsia"/>
-          <w:sz w:val="24"/>
-          <w:lang w:eastAsia="zh-CN"/>
-        </w:rPr>
-        <w:t>）</w:t>
-      </w:r>
-      <w:r>
-        <w:rPr>
-          <w:rFonts w:hint="eastAsia"/>
-          <w:sz w:val="24"/>
-        </w:rPr>
-        <w:t>师生使用培训：面向全体师生开展系统使用培训，通过线上教程、线下讲座等方式，帮助师生熟悉系统的问答、互动等功能操作，提升师生对系统的接受度和使用效率。</w:t>
-      </w:r>
-    </w:p>
-    <w:p>
-      <w:pPr>
-        <w:spacing w:line="360" w:lineRule="auto"/>
-        <w:ind w:firstLine="420"/>
-        <w:rPr>
-          <w:rFonts w:hint="eastAsia"/>
-          <w:sz w:val="24"/>
-        </w:rPr>
-      </w:pPr>
-    </w:p>
-    <w:p>
-      <w:pPr>
-        <w:spacing w:line="360" w:lineRule="auto"/>
-        <w:ind w:firstLine="420"/>
-        <w:rPr>
-          <w:rFonts w:hint="eastAsia"/>
-          <w:sz w:val="24"/>
-        </w:rPr>
-      </w:pPr>
-      <w:r>
-        <w:rPr>
-          <w:rFonts w:hint="eastAsia"/>
-          <w:sz w:val="24"/>
-          <w:lang w:eastAsia="zh-CN"/>
-        </w:rPr>
-        <w:t>（</w:t>
-      </w:r>
-      <w:r>
-        <w:rPr>
-          <w:rFonts w:hint="eastAsia"/>
-          <w:sz w:val="24"/>
-          <w:lang w:val="en-US" w:eastAsia="zh-CN"/>
-        </w:rPr>
-        <w:t>4）</w:t>
-      </w:r>
-      <w:r>
-        <w:rPr>
-          <w:rFonts w:hint="eastAsia"/>
-          <w:sz w:val="24"/>
-        </w:rPr>
-        <w:t>跨部门协作：系统运行涉及多个部门，如教务处、学生处、后勤处等。各部门需指定专人负责与系统对接，及时提供和更新本部门相关的校园信息，确保系统知识库的准确性和时效性。</w:t>
-      </w:r>
-    </w:p>
-    <w:p>
-      <w:pPr>
-        <w:pStyle w:val="4"/>
-        <w:rPr>
-          <w:rFonts w:hint="eastAsia"/>
-        </w:rPr>
-      </w:pPr>
-      <w:bookmarkStart w:id="53" w:name="_Toc7159"/>
+      <w:bookmarkStart w:id="95" w:name="_Toc7159"/>
+      <w:bookmarkStart w:id="96" w:name="_Toc28578"/>
       <w:r>
         <w:rPr>
           <w:rFonts w:hint="eastAsia"/>
         </w:rPr>
         <w:t>4.4.4对系统运行过程的影响</w:t>
       </w:r>
-      <w:bookmarkEnd w:id="53"/>
+      <w:bookmarkEnd w:id="95"/>
+      <w:bookmarkEnd w:id="96"/>
     </w:p>
     <w:p>
       <w:pPr>
@@ -7741,14 +8151,16 @@
           <w:lang w:eastAsia="zh-CN"/>
         </w:rPr>
       </w:pPr>
-      <w:bookmarkStart w:id="54" w:name="_Toc3286"/>
+      <w:bookmarkStart w:id="97" w:name="_Toc3286"/>
+      <w:bookmarkStart w:id="98" w:name="_Toc19743"/>
       <w:r>
         <w:rPr>
           <w:rFonts w:hint="eastAsia"/>
         </w:rPr>
         <w:t>4.4.5对开发的影响</w:t>
       </w:r>
-      <w:bookmarkEnd w:id="54"/>
+      <w:bookmarkEnd w:id="97"/>
+      <w:bookmarkEnd w:id="98"/>
     </w:p>
     <w:p>
       <w:pPr>
@@ -8237,14 +8649,17 @@
           <w:rFonts w:hint="eastAsia"/>
         </w:rPr>
       </w:pPr>
+      <w:bookmarkStart w:id="99" w:name="_Toc26318"/>
+      <w:bookmarkStart w:id="100" w:name="_Toc8149"/>
       <w:r>
         <w:rPr>
           <w:rFonts w:hint="eastAsia"/>
         </w:rPr>
         <w:t>4.5局限性</w:t>
       </w:r>
-      <w:bookmarkEnd w:id="48"/>
-      <w:bookmarkEnd w:id="49"/>
+      <w:bookmarkEnd w:id="88"/>
+      <w:bookmarkEnd w:id="99"/>
+      <w:bookmarkEnd w:id="100"/>
       <w:r>
         <w:rPr>
           <w:rFonts w:hint="eastAsia"/>
@@ -8292,16 +8707,20 @@
           <w:sz w:val="24"/>
         </w:rPr>
       </w:pPr>
-      <w:bookmarkStart w:id="55" w:name="_Toc17628"/>
-      <w:bookmarkStart w:id="56" w:name="_Toc26096"/>
+      <w:bookmarkStart w:id="101" w:name="_Toc17628"/>
+      <w:bookmarkStart w:id="102" w:name="_Toc18067"/>
+      <w:bookmarkStart w:id="103" w:name="_Toc24414"/>
+      <w:bookmarkStart w:id="118" w:name="_GoBack"/>
+      <w:bookmarkEnd w:id="118"/>
       <w:r>
         <w:rPr>
           <w:rFonts w:hint="eastAsia"/>
         </w:rPr>
         <w:t>4.6技术条件方面的可行性</w:t>
       </w:r>
-      <w:bookmarkEnd w:id="55"/>
-      <w:bookmarkEnd w:id="56"/>
+      <w:bookmarkEnd w:id="101"/>
+      <w:bookmarkEnd w:id="102"/>
+      <w:bookmarkEnd w:id="103"/>
     </w:p>
     <w:tbl>
       <w:tblPr>
@@ -8340,6 +8759,12 @@
             <w:insideV w:val="none" w:color="auto" w:sz="0" w:space="0"/>
           </w:tblBorders>
           <w:shd w:val="clear" w:color="auto" w:fill="FFFFFF"/>
+          <w:tblCellMar>
+            <w:top w:w="15" w:type="dxa"/>
+            <w:left w:w="15" w:type="dxa"/>
+            <w:bottom w:w="15" w:type="dxa"/>
+            <w:right w:w="15" w:type="dxa"/>
+          </w:tblCellMar>
         </w:tblPrEx>
         <w:trPr>
           <w:tblHeader/>
@@ -8376,9 +8801,8 @@
                 <w:szCs w:val="24"/>
               </w:rPr>
             </w:pPr>
-            <w:bookmarkStart w:id="57" w:name="_Toc676"/>
-            <w:bookmarkStart w:id="58" w:name="_Toc25718"/>
-            <w:bookmarkStart w:id="59" w:name="_Toc11775"/>
+            <w:bookmarkStart w:id="104" w:name="_Toc25718"/>
+            <w:bookmarkStart w:id="105" w:name="_Toc11775"/>
             <w:r>
               <w:rPr>
                 <w:rFonts w:hint="default" w:ascii="Segoe UI" w:hAnsi="Segoe UI" w:eastAsia="Segoe UI" w:cs="Segoe UI"/>
@@ -8690,7 +9114,6 @@
             <w:insideH w:val="none" w:color="auto" w:sz="0" w:space="0"/>
             <w:insideV w:val="none" w:color="auto" w:sz="0" w:space="0"/>
           </w:tblBorders>
-          <w:shd w:val="clear" w:color="auto" w:fill="FFFFFF"/>
           <w:tblCellMar>
             <w:top w:w="15" w:type="dxa"/>
             <w:left w:w="15" w:type="dxa"/>
@@ -8943,7 +9366,6 @@
             <w:insideH w:val="none" w:color="auto" w:sz="0" w:space="0"/>
             <w:insideV w:val="none" w:color="auto" w:sz="0" w:space="0"/>
           </w:tblBorders>
-          <w:shd w:val="clear" w:color="auto" w:fill="FFFFFF"/>
           <w:tblCellMar>
             <w:top w:w="15" w:type="dxa"/>
             <w:left w:w="15" w:type="dxa"/>
@@ -9153,7 +9575,6 @@
             <w:insideH w:val="none" w:color="auto" w:sz="0" w:space="0"/>
             <w:insideV w:val="none" w:color="auto" w:sz="0" w:space="0"/>
           </w:tblBorders>
-          <w:shd w:val="clear" w:color="auto" w:fill="FFFFFF"/>
           <w:tblCellMar>
             <w:top w:w="15" w:type="dxa"/>
             <w:left w:w="15" w:type="dxa"/>
@@ -9258,7 +9679,6 @@
             <w:insideH w:val="none" w:color="auto" w:sz="0" w:space="0"/>
             <w:insideV w:val="none" w:color="auto" w:sz="0" w:space="0"/>
           </w:tblBorders>
-          <w:shd w:val="clear" w:color="auto" w:fill="FFFFFF"/>
           <w:tblCellMar>
             <w:top w:w="15" w:type="dxa"/>
             <w:left w:w="15" w:type="dxa"/>
@@ -9468,7 +9888,6 @@
             <w:insideH w:val="none" w:color="auto" w:sz="0" w:space="0"/>
             <w:insideV w:val="none" w:color="auto" w:sz="0" w:space="0"/>
           </w:tblBorders>
-          <w:shd w:val="clear" w:color="auto" w:fill="FFFFFF"/>
           <w:tblCellMar>
             <w:top w:w="15" w:type="dxa"/>
             <w:left w:w="15" w:type="dxa"/>
@@ -9573,7 +9992,6 @@
             <w:insideH w:val="none" w:color="auto" w:sz="0" w:space="0"/>
             <w:insideV w:val="none" w:color="auto" w:sz="0" w:space="0"/>
           </w:tblBorders>
-          <w:shd w:val="clear" w:color="auto" w:fill="FFFFFF"/>
           <w:tblCellMar>
             <w:top w:w="15" w:type="dxa"/>
             <w:left w:w="15" w:type="dxa"/>
@@ -9783,7 +10201,6 @@
             <w:insideH w:val="none" w:color="auto" w:sz="0" w:space="0"/>
             <w:insideV w:val="none" w:color="auto" w:sz="0" w:space="0"/>
           </w:tblBorders>
-          <w:shd w:val="clear" w:color="auto" w:fill="FFFFFF"/>
           <w:tblCellMar>
             <w:top w:w="15" w:type="dxa"/>
             <w:left w:w="15" w:type="dxa"/>
@@ -9887,6 +10304,8 @@
           <w:sz w:val="24"/>
         </w:rPr>
       </w:pPr>
+      <w:bookmarkStart w:id="106" w:name="_Toc28996"/>
+      <w:bookmarkStart w:id="107" w:name="_Toc20020"/>
       <w:r>
         <w:rPr>
           <w:rFonts w:hint="eastAsia"/>
@@ -9900,9 +10319,10 @@
         </w:rPr>
         <w:t>社会因素方面的可行性</w:t>
       </w:r>
-      <w:bookmarkEnd w:id="57"/>
-      <w:bookmarkEnd w:id="58"/>
-      <w:bookmarkEnd w:id="59"/>
+      <w:bookmarkEnd w:id="104"/>
+      <w:bookmarkEnd w:id="105"/>
+      <w:bookmarkEnd w:id="106"/>
+      <w:bookmarkEnd w:id="107"/>
     </w:p>
     <w:p>
       <w:pPr>
@@ -9911,8 +10331,9 @@
           <w:rFonts w:hint="eastAsia"/>
         </w:rPr>
       </w:pPr>
-      <w:bookmarkStart w:id="60" w:name="_Toc26156"/>
-      <w:bookmarkStart w:id="61" w:name="_Toc8044"/>
+      <w:bookmarkStart w:id="108" w:name="_Toc8044"/>
+      <w:bookmarkStart w:id="109" w:name="_Toc24992"/>
+      <w:bookmarkStart w:id="110" w:name="_Toc15375"/>
       <w:r>
         <w:rPr>
           <w:rFonts w:hint="eastAsia"/>
@@ -9926,8 +10347,9 @@
         </w:rPr>
         <w:t>.1法律方面的可行性</w:t>
       </w:r>
-      <w:bookmarkEnd w:id="60"/>
-      <w:bookmarkEnd w:id="61"/>
+      <w:bookmarkEnd w:id="108"/>
+      <w:bookmarkEnd w:id="109"/>
+      <w:bookmarkEnd w:id="110"/>
     </w:p>
     <w:p>
       <w:pPr>
@@ -10060,8 +10482,9 @@
           <w:rFonts w:hint="eastAsia"/>
         </w:rPr>
       </w:pPr>
-      <w:bookmarkStart w:id="62" w:name="_Toc28653"/>
-      <w:bookmarkStart w:id="63" w:name="_Toc1819"/>
+      <w:bookmarkStart w:id="111" w:name="_Toc28653"/>
+      <w:bookmarkStart w:id="112" w:name="_Toc5108"/>
+      <w:bookmarkStart w:id="113" w:name="_Toc15191"/>
       <w:r>
         <w:rPr>
           <w:rFonts w:hint="eastAsia"/>
@@ -10075,14 +10498,15 @@
         </w:rPr>
         <w:t>.2使用方面的可行性</w:t>
       </w:r>
-      <w:bookmarkEnd w:id="62"/>
-      <w:bookmarkEnd w:id="63"/>
+      <w:bookmarkEnd w:id="111"/>
+      <w:bookmarkEnd w:id="112"/>
+      <w:bookmarkEnd w:id="113"/>
     </w:p>
     <w:p>
       <w:pPr>
         <w:numPr>
           <w:ilvl w:val="0"/>
-          <w:numId w:val="9"/>
+          <w:numId w:val="8"/>
         </w:numPr>
         <w:spacing w:line="360" w:lineRule="auto"/>
         <w:rPr>
@@ -10137,7 +10561,7 @@
       <w:pPr>
         <w:numPr>
           <w:ilvl w:val="0"/>
-          <w:numId w:val="9"/>
+          <w:numId w:val="8"/>
         </w:numPr>
         <w:spacing w:line="360" w:lineRule="auto"/>
         <w:ind w:left="0" w:leftChars="0" w:firstLine="0" w:firstLineChars="0"/>
@@ -10293,8 +10717,7 @@
         </w:rPr>
         <w:t>定期组织线下培训（如每学期 1 次）。</w:t>
       </w:r>
-      <w:bookmarkStart w:id="64" w:name="_Toc20012"/>
-      <w:bookmarkStart w:id="65" w:name="_Toc6251"/>
+      <w:bookmarkStart w:id="114" w:name="_Toc20012"/>
     </w:p>
     <w:p>
       <w:pPr>
@@ -10315,7 +10738,7 @@
       <w:pPr>
         <w:numPr>
           <w:ilvl w:val="0"/>
-          <w:numId w:val="9"/>
+          <w:numId w:val="8"/>
         </w:numPr>
         <w:spacing w:line="360" w:lineRule="auto"/>
         <w:ind w:left="0" w:leftChars="0" w:firstLine="0" w:firstLineChars="0"/>
@@ -10506,7 +10929,7 @@
       <w:pPr>
         <w:numPr>
           <w:ilvl w:val="0"/>
-          <w:numId w:val="9"/>
+          <w:numId w:val="8"/>
         </w:numPr>
         <w:spacing w:line="360" w:lineRule="auto"/>
         <w:ind w:left="0" w:leftChars="0" w:firstLine="0" w:firstLineChars="0"/>
@@ -10555,7 +10978,9 @@
           <w:rFonts w:hint="eastAsia"/>
         </w:rPr>
       </w:pPr>
-      <w:bookmarkStart w:id="66" w:name="_Toc27071"/>
+      <w:bookmarkStart w:id="115" w:name="_Toc27071"/>
+      <w:bookmarkStart w:id="116" w:name="_Toc13488"/>
+      <w:bookmarkStart w:id="117" w:name="_Toc15143"/>
       <w:r>
         <w:rPr>
           <w:rFonts w:hint="eastAsia"/>
@@ -10569,9 +10994,10 @@
         </w:rPr>
         <w:t>结论</w:t>
       </w:r>
-      <w:bookmarkEnd w:id="64"/>
-      <w:bookmarkEnd w:id="65"/>
-      <w:bookmarkEnd w:id="66"/>
+      <w:bookmarkEnd w:id="114"/>
+      <w:bookmarkEnd w:id="115"/>
+      <w:bookmarkEnd w:id="116"/>
+      <w:bookmarkEnd w:id="117"/>
     </w:p>
     <w:p>
       <w:pPr>
@@ -10635,7 +11061,6 @@
     <w:r>
       <w:rPr>
         <w:rStyle w:val="20"/>
-        <w:lang/>
       </w:rPr>
       <w:t>1</w:t>
     </w:r>
@@ -10979,122 +11404,6 @@
     </w:lvl>
   </w:abstractNum>
   <w:abstractNum w:abstractNumId="5">
-    <w:nsid w:val="32AC25C6"/>
-    <w:multiLevelType w:val="multilevel"/>
-    <w:tmpl w:val="32AC25C6"/>
-    <w:lvl w:ilvl="0" w:tentative="0">
-      <w:start w:val="1"/>
-      <w:numFmt w:val="lowerLetter"/>
-      <w:lvlText w:val="%1．"/>
-      <w:lvlJc w:val="left"/>
-      <w:pPr>
-        <w:tabs>
-          <w:tab w:val="left" w:pos="360"/>
-        </w:tabs>
-        <w:ind w:left="360" w:hanging="360"/>
-      </w:pPr>
-      <w:rPr>
-        <w:rFonts w:hint="eastAsia"/>
-      </w:rPr>
-    </w:lvl>
-    <w:lvl w:ilvl="1" w:tentative="0">
-      <w:start w:val="1"/>
-      <w:numFmt w:val="lowerLetter"/>
-      <w:lvlText w:val="%2)"/>
-      <w:lvlJc w:val="left"/>
-      <w:pPr>
-        <w:tabs>
-          <w:tab w:val="left" w:pos="840"/>
-        </w:tabs>
-        <w:ind w:left="840" w:hanging="420"/>
-      </w:pPr>
-    </w:lvl>
-    <w:lvl w:ilvl="2" w:tentative="0">
-      <w:start w:val="1"/>
-      <w:numFmt w:val="lowerRoman"/>
-      <w:lvlText w:val="%3."/>
-      <w:lvlJc w:val="right"/>
-      <w:pPr>
-        <w:tabs>
-          <w:tab w:val="left" w:pos="1260"/>
-        </w:tabs>
-        <w:ind w:left="1260" w:hanging="420"/>
-      </w:pPr>
-    </w:lvl>
-    <w:lvl w:ilvl="3" w:tentative="0">
-      <w:start w:val="1"/>
-      <w:numFmt w:val="decimal"/>
-      <w:lvlText w:val="%4."/>
-      <w:lvlJc w:val="left"/>
-      <w:pPr>
-        <w:tabs>
-          <w:tab w:val="left" w:pos="1680"/>
-        </w:tabs>
-        <w:ind w:left="1680" w:hanging="420"/>
-      </w:pPr>
-    </w:lvl>
-    <w:lvl w:ilvl="4" w:tentative="0">
-      <w:start w:val="1"/>
-      <w:numFmt w:val="lowerLetter"/>
-      <w:lvlText w:val="%5)"/>
-      <w:lvlJc w:val="left"/>
-      <w:pPr>
-        <w:tabs>
-          <w:tab w:val="left" w:pos="2100"/>
-        </w:tabs>
-        <w:ind w:left="2100" w:hanging="420"/>
-      </w:pPr>
-    </w:lvl>
-    <w:lvl w:ilvl="5" w:tentative="0">
-      <w:start w:val="1"/>
-      <w:numFmt w:val="lowerRoman"/>
-      <w:lvlText w:val="%6."/>
-      <w:lvlJc w:val="right"/>
-      <w:pPr>
-        <w:tabs>
-          <w:tab w:val="left" w:pos="2520"/>
-        </w:tabs>
-        <w:ind w:left="2520" w:hanging="420"/>
-      </w:pPr>
-    </w:lvl>
-    <w:lvl w:ilvl="6" w:tentative="0">
-      <w:start w:val="1"/>
-      <w:numFmt w:val="decimal"/>
-      <w:lvlText w:val="%7."/>
-      <w:lvlJc w:val="left"/>
-      <w:pPr>
-        <w:tabs>
-          <w:tab w:val="left" w:pos="2940"/>
-        </w:tabs>
-        <w:ind w:left="2940" w:hanging="420"/>
-      </w:pPr>
-    </w:lvl>
-    <w:lvl w:ilvl="7" w:tentative="0">
-      <w:start w:val="1"/>
-      <w:numFmt w:val="lowerLetter"/>
-      <w:lvlText w:val="%8)"/>
-      <w:lvlJc w:val="left"/>
-      <w:pPr>
-        <w:tabs>
-          <w:tab w:val="left" w:pos="3360"/>
-        </w:tabs>
-        <w:ind w:left="3360" w:hanging="420"/>
-      </w:pPr>
-    </w:lvl>
-    <w:lvl w:ilvl="8" w:tentative="0">
-      <w:start w:val="1"/>
-      <w:numFmt w:val="lowerRoman"/>
-      <w:lvlText w:val="%9."/>
-      <w:lvlJc w:val="right"/>
-      <w:pPr>
-        <w:tabs>
-          <w:tab w:val="left" w:pos="3780"/>
-        </w:tabs>
-        <w:ind w:left="3780" w:hanging="420"/>
-      </w:pPr>
-    </w:lvl>
-  </w:abstractNum>
-  <w:abstractNum w:abstractNumId="6">
     <w:nsid w:val="519A0D03"/>
     <w:multiLevelType w:val="singleLevel"/>
     <w:tmpl w:val="519A0D03"/>
@@ -11106,7 +11415,7 @@
       <w:lvlJc w:val="left"/>
     </w:lvl>
   </w:abstractNum>
-  <w:abstractNum w:abstractNumId="7">
+  <w:abstractNum w:abstractNumId="6">
     <w:nsid w:val="5B46B71E"/>
     <w:multiLevelType w:val="singleLevel"/>
     <w:tmpl w:val="5B46B71E"/>
@@ -11118,7 +11427,7 @@
       <w:lvlJc w:val="left"/>
     </w:lvl>
   </w:abstractNum>
-  <w:abstractNum w:abstractNumId="8">
+  <w:abstractNum w:abstractNumId="7">
     <w:nsid w:val="76A2FD2F"/>
     <w:multiLevelType w:val="singleLevel"/>
     <w:tmpl w:val="76A2FD2F"/>
@@ -11135,30 +11444,27 @@
     </w:lvl>
   </w:abstractNum>
   <w:num w:numId="1">
-    <w:abstractNumId w:val="7"/>
+    <w:abstractNumId w:val="6"/>
   </w:num>
   <w:num w:numId="2">
     <w:abstractNumId w:val="3"/>
   </w:num>
   <w:num w:numId="3">
+    <w:abstractNumId w:val="4"/>
+  </w:num>
+  <w:num w:numId="4">
+    <w:abstractNumId w:val="1"/>
+  </w:num>
+  <w:num w:numId="5">
     <w:abstractNumId w:val="5"/>
   </w:num>
-  <w:num w:numId="4">
-    <w:abstractNumId w:val="4"/>
-  </w:num>
-  <w:num w:numId="5">
-    <w:abstractNumId w:val="1"/>
-  </w:num>
   <w:num w:numId="6">
-    <w:abstractNumId w:val="6"/>
+    <w:abstractNumId w:val="0"/>
   </w:num>
   <w:num w:numId="7">
-    <w:abstractNumId w:val="0"/>
+    <w:abstractNumId w:val="7"/>
   </w:num>
   <w:num w:numId="8">
-    <w:abstractNumId w:val="8"/>
-  </w:num>
-  <w:num w:numId="9">
     <w:abstractNumId w:val="2"/>
   </w:num>
 </w:numbering>
@@ -11178,7 +11484,7 @@
     <w:lsdException w:unhideWhenUsed="0" w:uiPriority="0" w:semiHidden="0" w:name="Normal"/>
     <w:lsdException w:unhideWhenUsed="0" w:uiPriority="2" w:semiHidden="0" w:name="heading 1"/>
     <w:lsdException w:unhideWhenUsed="0" w:uiPriority="2" w:semiHidden="0" w:name="heading 2"/>
-    <w:lsdException w:unhideWhenUsed="0" w:uiPriority="2" w:semiHidden="0" w:name="heading 3"/>
+    <w:lsdException w:qFormat="1" w:unhideWhenUsed="0" w:uiPriority="2" w:semiHidden="0" w:name="heading 3"/>
     <w:lsdException w:qFormat="1" w:uiPriority="0" w:name="heading 4"/>
     <w:lsdException w:qFormat="1" w:uiPriority="0" w:name="heading 5"/>
     <w:lsdException w:qFormat="1" w:uiPriority="0" w:name="heading 6"/>
@@ -11194,20 +11500,20 @@
     <w:lsdException w:unhideWhenUsed="0" w:uiPriority="0" w:semiHidden="0" w:name="index 7"/>
     <w:lsdException w:unhideWhenUsed="0" w:uiPriority="0" w:semiHidden="0" w:name="index 8"/>
     <w:lsdException w:unhideWhenUsed="0" w:uiPriority="0" w:semiHidden="0" w:name="index 9"/>
-    <w:lsdException w:unhideWhenUsed="0" w:uiPriority="2" w:semiHidden="0" w:name="toc 1"/>
+    <w:lsdException w:qFormat="1" w:unhideWhenUsed="0" w:uiPriority="2" w:semiHidden="0" w:name="toc 1"/>
     <w:lsdException w:unhideWhenUsed="0" w:uiPriority="2" w:semiHidden="0" w:name="toc 2"/>
-    <w:lsdException w:unhideWhenUsed="0" w:uiPriority="2" w:semiHidden="0" w:name="toc 3"/>
+    <w:lsdException w:qFormat="1" w:unhideWhenUsed="0" w:uiPriority="2" w:semiHidden="0" w:name="toc 3"/>
     <w:lsdException w:unhideWhenUsed="0" w:uiPriority="2" w:semiHidden="0" w:name="toc 4"/>
     <w:lsdException w:unhideWhenUsed="0" w:uiPriority="2" w:semiHidden="0" w:name="toc 5"/>
-    <w:lsdException w:unhideWhenUsed="0" w:uiPriority="2" w:semiHidden="0" w:name="toc 6"/>
+    <w:lsdException w:qFormat="1" w:unhideWhenUsed="0" w:uiPriority="2" w:semiHidden="0" w:name="toc 6"/>
     <w:lsdException w:unhideWhenUsed="0" w:uiPriority="2" w:semiHidden="0" w:name="toc 7"/>
-    <w:lsdException w:unhideWhenUsed="0" w:uiPriority="2" w:semiHidden="0" w:name="toc 8"/>
-    <w:lsdException w:unhideWhenUsed="0" w:uiPriority="2" w:semiHidden="0" w:name="toc 9"/>
+    <w:lsdException w:qFormat="1" w:unhideWhenUsed="0" w:uiPriority="2" w:semiHidden="0" w:name="toc 8"/>
+    <w:lsdException w:qFormat="1" w:unhideWhenUsed="0" w:uiPriority="2" w:semiHidden="0" w:name="toc 9"/>
     <w:lsdException w:unhideWhenUsed="0" w:uiPriority="0" w:semiHidden="0" w:name="Normal Indent"/>
     <w:lsdException w:unhideWhenUsed="0" w:uiPriority="0" w:semiHidden="0" w:name="footnote text"/>
     <w:lsdException w:unhideWhenUsed="0" w:uiPriority="0" w:semiHidden="0" w:name="annotation text"/>
-    <w:lsdException w:unhideWhenUsed="0" w:uiPriority="0" w:semiHidden="0" w:name="header"/>
-    <w:lsdException w:unhideWhenUsed="0" w:uiPriority="0" w:semiHidden="0" w:name="footer"/>
+    <w:lsdException w:qFormat="1" w:unhideWhenUsed="0" w:uiPriority="0" w:semiHidden="0" w:name="header"/>
+    <w:lsdException w:qFormat="1" w:unhideWhenUsed="0" w:uiPriority="0" w:semiHidden="0" w:name="footer"/>
     <w:lsdException w:unhideWhenUsed="0" w:uiPriority="0" w:semiHidden="0" w:name="index heading"/>
     <w:lsdException w:qFormat="1" w:uiPriority="0" w:name="caption"/>
     <w:lsdException w:unhideWhenUsed="0" w:uiPriority="0" w:semiHidden="0" w:name="table of figures"/>
@@ -11267,7 +11573,7 @@
     <w:lsdException w:unhideWhenUsed="0" w:uiPriority="0" w:semiHidden="0" w:name="Document Map"/>
     <w:lsdException w:unhideWhenUsed="0" w:uiPriority="0" w:semiHidden="0" w:name="Plain Text"/>
     <w:lsdException w:unhideWhenUsed="0" w:uiPriority="0" w:semiHidden="0" w:name="E-mail Signature"/>
-    <w:lsdException w:unhideWhenUsed="0" w:uiPriority="2" w:semiHidden="0" w:name="Normal (Web)"/>
+    <w:lsdException w:qFormat="1" w:unhideWhenUsed="0" w:uiPriority="2" w:semiHidden="0" w:name="Normal (Web)"/>
     <w:lsdException w:unhideWhenUsed="0" w:uiPriority="0" w:semiHidden="0" w:name="HTML Acronym"/>
     <w:lsdException w:unhideWhenUsed="0" w:uiPriority="0" w:semiHidden="0" w:name="HTML Address"/>
     <w:lsdException w:unhideWhenUsed="0" w:uiPriority="0" w:semiHidden="0" w:name="HTML Cite"/>
@@ -11432,7 +11738,7 @@
       <w:jc w:val="both"/>
     </w:pPr>
     <w:rPr>
-      <w:rFonts w:eastAsia="宋体"/>
+      <w:rFonts w:ascii="Times New Roman" w:hAnsi="Times New Roman" w:eastAsia="宋体" w:cs="Times New Roman"/>
       <w:kern w:val="2"/>
       <w:sz w:val="21"/>
       <w:szCs w:val="24"/>
@@ -11481,6 +11787,7 @@
     <w:name w:val="heading 3"/>
     <w:basedOn w:val="1"/>
     <w:next w:val="1"/>
+    <w:qFormat/>
     <w:uiPriority w:val="2"/>
     <w:pPr>
       <w:keepNext/>
@@ -11504,7 +11811,6 @@
     <w:semiHidden/>
     <w:uiPriority w:val="0"/>
     <w:tblPr>
-      <w:tblStyle w:val="17"/>
       <w:tblCellMar>
         <w:top w:w="0" w:type="dxa"/>
         <w:left w:w="108" w:type="dxa"/>
@@ -11543,6 +11849,7 @@
     <w:name w:val="toc 3"/>
     <w:basedOn w:val="1"/>
     <w:next w:val="1"/>
+    <w:qFormat/>
     <w:uiPriority w:val="2"/>
     <w:pPr>
       <w:ind w:left="420"/>
@@ -11557,6 +11864,7 @@
     <w:name w:val="toc 8"/>
     <w:basedOn w:val="1"/>
     <w:next w:val="1"/>
+    <w:qFormat/>
     <w:uiPriority w:val="2"/>
     <w:pPr>
       <w:ind w:left="1470"/>
@@ -11569,6 +11877,7 @@
   <w:style w:type="paragraph" w:styleId="9">
     <w:name w:val="footer"/>
     <w:basedOn w:val="1"/>
+    <w:qFormat/>
     <w:uiPriority w:val="0"/>
     <w:pPr>
       <w:tabs>
@@ -11586,6 +11895,7 @@
   <w:style w:type="paragraph" w:styleId="10">
     <w:name w:val="header"/>
     <w:basedOn w:val="1"/>
+    <w:qFormat/>
     <w:uiPriority w:val="0"/>
     <w:pPr>
       <w:pBdr>
@@ -11607,6 +11917,7 @@
     <w:name w:val="toc 1"/>
     <w:basedOn w:val="1"/>
     <w:next w:val="1"/>
+    <w:qFormat/>
     <w:uiPriority w:val="2"/>
     <w:pPr>
       <w:spacing w:before="120" w:after="120"/>
@@ -11635,6 +11946,7 @@
     <w:name w:val="toc 6"/>
     <w:basedOn w:val="1"/>
     <w:next w:val="1"/>
+    <w:qFormat/>
     <w:uiPriority w:val="2"/>
     <w:pPr>
       <w:ind w:left="1050"/>
@@ -11661,6 +11973,7 @@
     <w:name w:val="toc 9"/>
     <w:basedOn w:val="1"/>
     <w:next w:val="1"/>
+    <w:qFormat/>
     <w:uiPriority w:val="2"/>
     <w:pPr>
       <w:ind w:left="1680"/>
@@ -11673,6 +11986,7 @@
   <w:style w:type="paragraph" w:styleId="16">
     <w:name w:val="Normal (Web)"/>
     <w:basedOn w:val="1"/>
+    <w:qFormat/>
     <w:uiPriority w:val="2"/>
     <w:pPr>
       <w:widowControl/>
@@ -11715,6 +12029,7 @@
       <w:ind w:leftChars="0"/>
     </w:pPr>
     <w:rPr>
+      <w:rFonts w:ascii="Times New Roman" w:hAnsi="Times New Roman" w:eastAsia="宋体" w:cs="Times New Roman"/>
       <w:sz w:val="20"/>
       <w:szCs w:val="20"/>
     </w:rPr>
@@ -11726,6 +12041,7 @@
       <w:ind w:leftChars="200"/>
     </w:pPr>
     <w:rPr>
+      <w:rFonts w:ascii="Times New Roman" w:hAnsi="Times New Roman" w:eastAsia="宋体" w:cs="Times New Roman"/>
       <w:sz w:val="20"/>
       <w:szCs w:val="20"/>
     </w:rPr>
